--- a/presentation/speach.docx
+++ b/presentation/speach.docx
@@ -79,49 +79,137 @@
           <w:szCs w:val="29"/>
           <w:shd w:val="clear" w:color="auto" w:fill="FFFFFF"/>
         </w:rPr>
-        <w:t>CSS has always been used to lay out our web pages, but it’s never done a very good job of it. First, we used tables, then floats, positioning and inline-block, but all of these methods were essentially hacks and left out a lot of important functionality (vertical centering, for instance).</w:t>
-      </w:r>
-    </w:p>
-    <w:p>
-      <w:pPr>
-        <w:rPr>
-          <w:rFonts w:ascii="Segoe UI" w:hAnsi="Segoe UI" w:cs="Segoe UI"/>
-          <w:color w:val="2E2F3E"/>
-          <w:sz w:val="29"/>
-          <w:szCs w:val="29"/>
-          <w:shd w:val="clear" w:color="auto" w:fill="FFFFFF"/>
-        </w:rPr>
-      </w:pPr>
-      <w:r>
-        <w:rPr>
-          <w:rFonts w:ascii="Segoe UI" w:hAnsi="Segoe UI" w:cs="Segoe UI"/>
-          <w:color w:val="2E2F3E"/>
-          <w:sz w:val="29"/>
-          <w:szCs w:val="29"/>
-          <w:shd w:val="clear" w:color="auto" w:fill="FFFFFF"/>
-        </w:rPr>
-        <w:t>Flexbox helped out, but it’s intended for simpler one-dimensional layouts, not complex two-dimensional ones (Flexbox and Grid actually work very well together)</w:t>
-      </w:r>
-    </w:p>
-    <w:p>
-      <w:pPr>
-        <w:rPr>
-          <w:rFonts w:ascii="Segoe UI" w:hAnsi="Segoe UI" w:cs="Segoe UI"/>
-          <w:color w:val="2E2F3E"/>
-          <w:sz w:val="29"/>
-          <w:szCs w:val="29"/>
-          <w:shd w:val="clear" w:color="auto" w:fill="FFFFFF"/>
-        </w:rPr>
-      </w:pPr>
-      <w:r>
-        <w:rPr>
-          <w:rFonts w:ascii="Segoe UI" w:hAnsi="Segoe UI" w:cs="Segoe UI"/>
-          <w:color w:val="2E2F3E"/>
-          <w:sz w:val="29"/>
-          <w:szCs w:val="29"/>
-          <w:shd w:val="clear" w:color="auto" w:fill="FFFFFF"/>
-        </w:rPr>
-        <w:t> Grid is the very first CSS module created specifically to solve the layout problems we’ve all been hacking our way around for as long as we’ve been making websites</w:t>
+        <w:t xml:space="preserve">CSS has always been used to lay out our web pages, but </w:t>
+      </w:r>
+      <w:proofErr w:type="gramStart"/>
+      <w:r>
+        <w:rPr>
+          <w:rFonts w:ascii="Segoe UI" w:hAnsi="Segoe UI" w:cs="Segoe UI"/>
+          <w:color w:val="2E2F3E"/>
+          <w:sz w:val="29"/>
+          <w:szCs w:val="29"/>
+          <w:shd w:val="clear" w:color="auto" w:fill="FFFFFF"/>
+        </w:rPr>
+        <w:t>it’s</w:t>
+      </w:r>
+      <w:proofErr w:type="gramEnd"/>
+      <w:r>
+        <w:rPr>
+          <w:rFonts w:ascii="Segoe UI" w:hAnsi="Segoe UI" w:cs="Segoe UI"/>
+          <w:color w:val="2E2F3E"/>
+          <w:sz w:val="29"/>
+          <w:szCs w:val="29"/>
+          <w:shd w:val="clear" w:color="auto" w:fill="FFFFFF"/>
+        </w:rPr>
+        <w:t xml:space="preserve"> never done a very good job of it. First, we used tables, then floats, positioning and </w:t>
+      </w:r>
+      <w:proofErr w:type="gramStart"/>
+      <w:r>
+        <w:rPr>
+          <w:rFonts w:ascii="Segoe UI" w:hAnsi="Segoe UI" w:cs="Segoe UI"/>
+          <w:color w:val="2E2F3E"/>
+          <w:sz w:val="29"/>
+          <w:szCs w:val="29"/>
+          <w:shd w:val="clear" w:color="auto" w:fill="FFFFFF"/>
+        </w:rPr>
+        <w:t>inline-block</w:t>
+      </w:r>
+      <w:proofErr w:type="gramEnd"/>
+      <w:r>
+        <w:rPr>
+          <w:rFonts w:ascii="Segoe UI" w:hAnsi="Segoe UI" w:cs="Segoe UI"/>
+          <w:color w:val="2E2F3E"/>
+          <w:sz w:val="29"/>
+          <w:szCs w:val="29"/>
+          <w:shd w:val="clear" w:color="auto" w:fill="FFFFFF"/>
+        </w:rPr>
+        <w:t>, but all of these methods were essentially hacks and left out a lot of important functionality (vertical centering, for instance).</w:t>
+      </w:r>
+    </w:p>
+    <w:p>
+      <w:pPr>
+        <w:rPr>
+          <w:rFonts w:ascii="Segoe UI" w:hAnsi="Segoe UI" w:cs="Segoe UI"/>
+          <w:color w:val="2E2F3E"/>
+          <w:sz w:val="29"/>
+          <w:szCs w:val="29"/>
+          <w:shd w:val="clear" w:color="auto" w:fill="FFFFFF"/>
+        </w:rPr>
+      </w:pPr>
+      <w:r>
+        <w:rPr>
+          <w:rFonts w:ascii="Segoe UI" w:hAnsi="Segoe UI" w:cs="Segoe UI"/>
+          <w:color w:val="2E2F3E"/>
+          <w:sz w:val="29"/>
+          <w:szCs w:val="29"/>
+          <w:shd w:val="clear" w:color="auto" w:fill="FFFFFF"/>
+        </w:rPr>
+        <w:t xml:space="preserve">Flexbox </w:t>
+      </w:r>
+      <w:proofErr w:type="gramStart"/>
+      <w:r>
+        <w:rPr>
+          <w:rFonts w:ascii="Segoe UI" w:hAnsi="Segoe UI" w:cs="Segoe UI"/>
+          <w:color w:val="2E2F3E"/>
+          <w:sz w:val="29"/>
+          <w:szCs w:val="29"/>
+          <w:shd w:val="clear" w:color="auto" w:fill="FFFFFF"/>
+        </w:rPr>
+        <w:t>helped out</w:t>
+      </w:r>
+      <w:proofErr w:type="gramEnd"/>
+      <w:r>
+        <w:rPr>
+          <w:rFonts w:ascii="Segoe UI" w:hAnsi="Segoe UI" w:cs="Segoe UI"/>
+          <w:color w:val="2E2F3E"/>
+          <w:sz w:val="29"/>
+          <w:szCs w:val="29"/>
+          <w:shd w:val="clear" w:color="auto" w:fill="FFFFFF"/>
+        </w:rPr>
+        <w:t>, but it’s intended for simpler one-dimensional layouts, not complex two-dimensional ones (Flexbox and Grid actually work very well together)</w:t>
+      </w:r>
+    </w:p>
+    <w:p>
+      <w:pPr>
+        <w:rPr>
+          <w:rFonts w:ascii="Segoe UI" w:hAnsi="Segoe UI" w:cs="Segoe UI"/>
+          <w:color w:val="2E2F3E"/>
+          <w:sz w:val="29"/>
+          <w:szCs w:val="29"/>
+          <w:shd w:val="clear" w:color="auto" w:fill="FFFFFF"/>
+        </w:rPr>
+      </w:pPr>
+      <w:r>
+        <w:rPr>
+          <w:rFonts w:ascii="Segoe UI" w:hAnsi="Segoe UI" w:cs="Segoe UI"/>
+          <w:color w:val="2E2F3E"/>
+          <w:sz w:val="29"/>
+          <w:szCs w:val="29"/>
+          <w:shd w:val="clear" w:color="auto" w:fill="FFFFFF"/>
+        </w:rPr>
+        <w:t xml:space="preserve"> Grid is the very first CSS module created specifically to solve the layout problems </w:t>
+      </w:r>
+      <w:proofErr w:type="gramStart"/>
+      <w:r>
+        <w:rPr>
+          <w:rFonts w:ascii="Segoe UI" w:hAnsi="Segoe UI" w:cs="Segoe UI"/>
+          <w:color w:val="2E2F3E"/>
+          <w:sz w:val="29"/>
+          <w:szCs w:val="29"/>
+          <w:shd w:val="clear" w:color="auto" w:fill="FFFFFF"/>
+        </w:rPr>
+        <w:t>we’ve</w:t>
+      </w:r>
+      <w:proofErr w:type="gramEnd"/>
+      <w:r>
+        <w:rPr>
+          <w:rFonts w:ascii="Segoe UI" w:hAnsi="Segoe UI" w:cs="Segoe UI"/>
+          <w:color w:val="2E2F3E"/>
+          <w:sz w:val="29"/>
+          <w:szCs w:val="29"/>
+          <w:shd w:val="clear" w:color="auto" w:fill="FFFFFF"/>
+        </w:rPr>
+        <w:t xml:space="preserve"> all been hacking our way around for as long as we’ve been making websites</w:t>
       </w:r>
     </w:p>
     <w:p>
@@ -177,7 +265,73 @@
           <w:szCs w:val="29"/>
           <w:shd w:val="clear" w:color="auto" w:fill="FFFFFF"/>
         </w:rPr>
-        <w:t>Before diving into the concepts of Grid it’s important to understand the terminology. Since the terms involved here are all conceptually similar, it’s easy to confuse them with one another if you don’t first memorize their meanings defined by the Grid specification. But don’t worry, there aren’t many of them.</w:t>
+        <w:t xml:space="preserve">Before diving into the concepts of Grid </w:t>
+      </w:r>
+      <w:proofErr w:type="gramStart"/>
+      <w:r>
+        <w:rPr>
+          <w:rFonts w:ascii="Segoe UI" w:hAnsi="Segoe UI" w:cs="Segoe UI"/>
+          <w:color w:val="2E2F3E"/>
+          <w:sz w:val="29"/>
+          <w:szCs w:val="29"/>
+          <w:shd w:val="clear" w:color="auto" w:fill="FFFFFF"/>
+        </w:rPr>
+        <w:t>it’s</w:t>
+      </w:r>
+      <w:proofErr w:type="gramEnd"/>
+      <w:r>
+        <w:rPr>
+          <w:rFonts w:ascii="Segoe UI" w:hAnsi="Segoe UI" w:cs="Segoe UI"/>
+          <w:color w:val="2E2F3E"/>
+          <w:sz w:val="29"/>
+          <w:szCs w:val="29"/>
+          <w:shd w:val="clear" w:color="auto" w:fill="FFFFFF"/>
+        </w:rPr>
+        <w:t xml:space="preserve"> important to understand the terminology. Since the terms involved here are all conceptually similar, </w:t>
+      </w:r>
+      <w:proofErr w:type="gramStart"/>
+      <w:r>
+        <w:rPr>
+          <w:rFonts w:ascii="Segoe UI" w:hAnsi="Segoe UI" w:cs="Segoe UI"/>
+          <w:color w:val="2E2F3E"/>
+          <w:sz w:val="29"/>
+          <w:szCs w:val="29"/>
+          <w:shd w:val="clear" w:color="auto" w:fill="FFFFFF"/>
+        </w:rPr>
+        <w:t>it’s</w:t>
+      </w:r>
+      <w:proofErr w:type="gramEnd"/>
+      <w:r>
+        <w:rPr>
+          <w:rFonts w:ascii="Segoe UI" w:hAnsi="Segoe UI" w:cs="Segoe UI"/>
+          <w:color w:val="2E2F3E"/>
+          <w:sz w:val="29"/>
+          <w:szCs w:val="29"/>
+          <w:shd w:val="clear" w:color="auto" w:fill="FFFFFF"/>
+        </w:rPr>
+        <w:t xml:space="preserve"> easy to confuse them with one another if you don’t first memorize their meanings defined by the Grid specification. But </w:t>
+      </w:r>
+      <w:proofErr w:type="gramStart"/>
+      <w:r>
+        <w:rPr>
+          <w:rFonts w:ascii="Segoe UI" w:hAnsi="Segoe UI" w:cs="Segoe UI"/>
+          <w:color w:val="2E2F3E"/>
+          <w:sz w:val="29"/>
+          <w:szCs w:val="29"/>
+          <w:shd w:val="clear" w:color="auto" w:fill="FFFFFF"/>
+        </w:rPr>
+        <w:t>don’t</w:t>
+      </w:r>
+      <w:proofErr w:type="gramEnd"/>
+      <w:r>
+        <w:rPr>
+          <w:rFonts w:ascii="Segoe UI" w:hAnsi="Segoe UI" w:cs="Segoe UI"/>
+          <w:color w:val="2E2F3E"/>
+          <w:sz w:val="29"/>
+          <w:szCs w:val="29"/>
+          <w:shd w:val="clear" w:color="auto" w:fill="FFFFFF"/>
+        </w:rPr>
+        <w:t xml:space="preserve"> worry, there aren’t many of them.</w:t>
       </w:r>
     </w:p>
     <w:p>
@@ -212,7 +366,51 @@
           <w:szCs w:val="29"/>
           <w:shd w:val="clear" w:color="auto" w:fill="FFFFFF"/>
         </w:rPr>
-        <w:t>The element on which display: grid is applied. It’s the direct parent of all the grid items. In this example container is the grid container.</w:t>
+        <w:t xml:space="preserve">The element on which </w:t>
+      </w:r>
+      <w:proofErr w:type="gramStart"/>
+      <w:r>
+        <w:rPr>
+          <w:rFonts w:ascii="Segoe UI" w:hAnsi="Segoe UI" w:cs="Segoe UI"/>
+          <w:color w:val="2E2F3E"/>
+          <w:sz w:val="29"/>
+          <w:szCs w:val="29"/>
+          <w:shd w:val="clear" w:color="auto" w:fill="FFFFFF"/>
+        </w:rPr>
+        <w:t>display:</w:t>
+      </w:r>
+      <w:proofErr w:type="gramEnd"/>
+      <w:r>
+        <w:rPr>
+          <w:rFonts w:ascii="Segoe UI" w:hAnsi="Segoe UI" w:cs="Segoe UI"/>
+          <w:color w:val="2E2F3E"/>
+          <w:sz w:val="29"/>
+          <w:szCs w:val="29"/>
+          <w:shd w:val="clear" w:color="auto" w:fill="FFFFFF"/>
+        </w:rPr>
+        <w:t xml:space="preserve"> grid is applied. </w:t>
+      </w:r>
+      <w:proofErr w:type="gramStart"/>
+      <w:r>
+        <w:rPr>
+          <w:rFonts w:ascii="Segoe UI" w:hAnsi="Segoe UI" w:cs="Segoe UI"/>
+          <w:color w:val="2E2F3E"/>
+          <w:sz w:val="29"/>
+          <w:szCs w:val="29"/>
+          <w:shd w:val="clear" w:color="auto" w:fill="FFFFFF"/>
+        </w:rPr>
+        <w:t>It’s</w:t>
+      </w:r>
+      <w:proofErr w:type="gramEnd"/>
+      <w:r>
+        <w:rPr>
+          <w:rFonts w:ascii="Segoe UI" w:hAnsi="Segoe UI" w:cs="Segoe UI"/>
+          <w:color w:val="2E2F3E"/>
+          <w:sz w:val="29"/>
+          <w:szCs w:val="29"/>
+          <w:shd w:val="clear" w:color="auto" w:fill="FFFFFF"/>
+        </w:rPr>
+        <w:t xml:space="preserve"> the direct parent of all the grid items. In this example container is the grid container.</w:t>
       </w:r>
     </w:p>
     <w:p>
@@ -304,8 +502,20 @@
           <w:szCs w:val="29"/>
           <w:shd w:val="clear" w:color="auto" w:fill="FFFFFF"/>
         </w:rPr>
-        <w:t> isn’t</w:t>
-      </w:r>
+        <w:t> </w:t>
+      </w:r>
+      <w:proofErr w:type="gramStart"/>
+      <w:r>
+        <w:rPr>
+          <w:rFonts w:ascii="Segoe UI" w:hAnsi="Segoe UI" w:cs="Segoe UI"/>
+          <w:color w:val="2E2F3E"/>
+          <w:sz w:val="29"/>
+          <w:szCs w:val="29"/>
+          <w:shd w:val="clear" w:color="auto" w:fill="FFFFFF"/>
+        </w:rPr>
+        <w:t>isn’t</w:t>
+      </w:r>
+      <w:proofErr w:type="gramEnd"/>
     </w:p>
     <w:p>
       <w:pPr>
@@ -394,7 +604,51 @@
           <w:szCs w:val="29"/>
           <w:shd w:val="clear" w:color="auto" w:fill="FFFFFF"/>
         </w:rPr>
-        <w:t>The space between two adjacent row and two adjacent column grid lines. It’s a single “unit” of the grid. Here’s the grid cell between row grid lines 1 and 2, and column grid lines 2 and 3.</w:t>
+        <w:t xml:space="preserve">The space between two adjacent row and two adjacent column grid lines. </w:t>
+      </w:r>
+      <w:proofErr w:type="gramStart"/>
+      <w:r>
+        <w:rPr>
+          <w:rFonts w:ascii="Segoe UI" w:hAnsi="Segoe UI" w:cs="Segoe UI"/>
+          <w:color w:val="2E2F3E"/>
+          <w:sz w:val="29"/>
+          <w:szCs w:val="29"/>
+          <w:shd w:val="clear" w:color="auto" w:fill="FFFFFF"/>
+        </w:rPr>
+        <w:t>It’s</w:t>
+      </w:r>
+      <w:proofErr w:type="gramEnd"/>
+      <w:r>
+        <w:rPr>
+          <w:rFonts w:ascii="Segoe UI" w:hAnsi="Segoe UI" w:cs="Segoe UI"/>
+          <w:color w:val="2E2F3E"/>
+          <w:sz w:val="29"/>
+          <w:szCs w:val="29"/>
+          <w:shd w:val="clear" w:color="auto" w:fill="FFFFFF"/>
+        </w:rPr>
+        <w:t xml:space="preserve"> a single “unit” of the grid. </w:t>
+      </w:r>
+      <w:proofErr w:type="gramStart"/>
+      <w:r>
+        <w:rPr>
+          <w:rFonts w:ascii="Segoe UI" w:hAnsi="Segoe UI" w:cs="Segoe UI"/>
+          <w:color w:val="2E2F3E"/>
+          <w:sz w:val="29"/>
+          <w:szCs w:val="29"/>
+          <w:shd w:val="clear" w:color="auto" w:fill="FFFFFF"/>
+        </w:rPr>
+        <w:t>Here’s</w:t>
+      </w:r>
+      <w:proofErr w:type="gramEnd"/>
+      <w:r>
+        <w:rPr>
+          <w:rFonts w:ascii="Segoe UI" w:hAnsi="Segoe UI" w:cs="Segoe UI"/>
+          <w:color w:val="2E2F3E"/>
+          <w:sz w:val="29"/>
+          <w:szCs w:val="29"/>
+          <w:shd w:val="clear" w:color="auto" w:fill="FFFFFF"/>
+        </w:rPr>
+        <w:t xml:space="preserve"> the grid cell between row grid lines 1 and 2, and column grid lines 2 and 3.</w:t>
       </w:r>
     </w:p>
     <w:p>
@@ -435,7 +689,29 @@
           <w:szCs w:val="29"/>
           <w:shd w:val="clear" w:color="auto" w:fill="FFFFFF"/>
         </w:rPr>
-        <w:t>The space between two adjacent grid lines. You can think of them like the columns or rows of the grid. Here’s the grid track between the second and third row grid lines.</w:t>
+        <w:t xml:space="preserve">The space between two adjacent grid lines. You can think of them like the columns or rows of the grid. </w:t>
+      </w:r>
+      <w:proofErr w:type="gramStart"/>
+      <w:r>
+        <w:rPr>
+          <w:rFonts w:ascii="Segoe UI" w:hAnsi="Segoe UI" w:cs="Segoe UI"/>
+          <w:color w:val="2E2F3E"/>
+          <w:sz w:val="29"/>
+          <w:szCs w:val="29"/>
+          <w:shd w:val="clear" w:color="auto" w:fill="FFFFFF"/>
+        </w:rPr>
+        <w:t>Here’s</w:t>
+      </w:r>
+      <w:proofErr w:type="gramEnd"/>
+      <w:r>
+        <w:rPr>
+          <w:rFonts w:ascii="Segoe UI" w:hAnsi="Segoe UI" w:cs="Segoe UI"/>
+          <w:color w:val="2E2F3E"/>
+          <w:sz w:val="29"/>
+          <w:szCs w:val="29"/>
+          <w:shd w:val="clear" w:color="auto" w:fill="FFFFFF"/>
+        </w:rPr>
+        <w:t xml:space="preserve"> the grid track between the second and third row grid lines.</w:t>
       </w:r>
     </w:p>
     <w:p>
@@ -476,7 +752,29 @@
           <w:szCs w:val="29"/>
           <w:shd w:val="clear" w:color="auto" w:fill="FFFFFF"/>
         </w:rPr>
-        <w:t>The total space surrounded by four grid lines. A grid area may be composed of any number of grid cells. Here’s the grid area between row grid lines 1 and 3, and column grid lines 1 and 3.</w:t>
+        <w:t xml:space="preserve">The total space surrounded by four grid lines. A grid area may be composed of any number of grid cells. </w:t>
+      </w:r>
+      <w:proofErr w:type="gramStart"/>
+      <w:r>
+        <w:rPr>
+          <w:rFonts w:ascii="Segoe UI" w:hAnsi="Segoe UI" w:cs="Segoe UI"/>
+          <w:color w:val="2E2F3E"/>
+          <w:sz w:val="29"/>
+          <w:szCs w:val="29"/>
+          <w:shd w:val="clear" w:color="auto" w:fill="FFFFFF"/>
+        </w:rPr>
+        <w:t>Here’s</w:t>
+      </w:r>
+      <w:proofErr w:type="gramEnd"/>
+      <w:r>
+        <w:rPr>
+          <w:rFonts w:ascii="Segoe UI" w:hAnsi="Segoe UI" w:cs="Segoe UI"/>
+          <w:color w:val="2E2F3E"/>
+          <w:sz w:val="29"/>
+          <w:szCs w:val="29"/>
+          <w:shd w:val="clear" w:color="auto" w:fill="FFFFFF"/>
+        </w:rPr>
+        <w:t xml:space="preserve"> the grid area between row grid lines 1 and 3, and column grid lines 1 and 3.</w:t>
       </w:r>
     </w:p>
     <w:p>
@@ -598,6 +896,7 @@
         <w:t> – generates an inline-level grid</w:t>
       </w:r>
     </w:p>
+    <w:p/>
     <w:p>
       <w:pPr>
         <w:pStyle w:val="Heading2"/>
@@ -687,6 +986,320 @@
         <w:pStyle w:val="Heading2"/>
       </w:pPr>
       <w:r>
+        <w:lastRenderedPageBreak/>
+        <w:t>slide 4.</w:t>
+      </w:r>
+      <w:r>
+        <w:t>4</w:t>
+      </w:r>
+      <w:r>
+        <w:t xml:space="preserve"> grid-template-columns grid-template-rows</w:t>
+      </w:r>
+    </w:p>
+    <w:p>
+      <w:pPr>
+        <w:spacing w:after="75" w:line="240" w:lineRule="auto"/>
+        <w:rPr>
+          <w:rStyle w:val="HTMLCode"/>
+          <w:rFonts w:ascii="Consolas" w:eastAsiaTheme="majorEastAsia" w:hAnsi="Consolas"/>
+          <w:color w:val="2E2F3E"/>
+          <w:shd w:val="clear" w:color="auto" w:fill="FFF6EA"/>
+        </w:rPr>
+      </w:pPr>
+      <w:r>
+        <w:rPr>
+          <w:rFonts w:ascii="Segoe UI" w:hAnsi="Segoe UI" w:cs="Segoe UI"/>
+          <w:color w:val="2E2F3E"/>
+          <w:sz w:val="29"/>
+          <w:szCs w:val="29"/>
+        </w:rPr>
+        <w:t>When sizing rows and columns, you can use all the </w:t>
+      </w:r>
+      <w:hyperlink r:id="rId5" w:history="1">
+        <w:r>
+          <w:rPr>
+            <w:rStyle w:val="Hyperlink"/>
+            <w:rFonts w:ascii="Segoe UI" w:hAnsi="Segoe UI" w:cs="Segoe UI"/>
+            <w:color w:val="007DB5"/>
+            <w:sz w:val="29"/>
+            <w:szCs w:val="29"/>
+          </w:rPr>
+          <w:t>lengths</w:t>
+        </w:r>
+      </w:hyperlink>
+      <w:r>
+        <w:rPr>
+          <w:rFonts w:ascii="Segoe UI" w:hAnsi="Segoe UI" w:cs="Segoe UI"/>
+          <w:color w:val="2E2F3E"/>
+          <w:sz w:val="29"/>
+          <w:szCs w:val="29"/>
+        </w:rPr>
+        <w:t> you are used to, like </w:t>
+      </w:r>
+      <w:r>
+        <w:rPr>
+          <w:rStyle w:val="HTMLCode"/>
+          <w:rFonts w:ascii="Consolas" w:eastAsiaTheme="majorEastAsia" w:hAnsi="Consolas"/>
+          <w:color w:val="2E2F3E"/>
+          <w:shd w:val="clear" w:color="auto" w:fill="FFF6EA"/>
+        </w:rPr>
+        <w:t>px</w:t>
+      </w:r>
+      <w:r>
+        <w:rPr>
+          <w:rFonts w:ascii="Segoe UI" w:hAnsi="Segoe UI" w:cs="Segoe UI"/>
+          <w:color w:val="2E2F3E"/>
+          <w:sz w:val="29"/>
+          <w:szCs w:val="29"/>
+        </w:rPr>
+        <w:t xml:space="preserve">, rem, %, </w:t>
+      </w:r>
+      <w:proofErr w:type="spellStart"/>
+      <w:r>
+        <w:rPr>
+          <w:rFonts w:ascii="Segoe UI" w:hAnsi="Segoe UI" w:cs="Segoe UI"/>
+          <w:color w:val="2E2F3E"/>
+          <w:sz w:val="29"/>
+          <w:szCs w:val="29"/>
+        </w:rPr>
+        <w:t>etc</w:t>
+      </w:r>
+      <w:proofErr w:type="spellEnd"/>
+      <w:r>
+        <w:rPr>
+          <w:rFonts w:ascii="Segoe UI" w:hAnsi="Segoe UI" w:cs="Segoe UI"/>
+          <w:color w:val="2E2F3E"/>
+          <w:sz w:val="29"/>
+          <w:szCs w:val="29"/>
+        </w:rPr>
+        <w:t>, but you also have keywords like </w:t>
+      </w:r>
+      <w:r>
+        <w:rPr>
+          <w:rStyle w:val="HTMLCode"/>
+          <w:rFonts w:ascii="Consolas" w:eastAsiaTheme="majorEastAsia" w:hAnsi="Consolas"/>
+          <w:color w:val="2E2F3E"/>
+          <w:shd w:val="clear" w:color="auto" w:fill="FFF6EA"/>
+        </w:rPr>
+        <w:t>min-content</w:t>
+      </w:r>
+      <w:r>
+        <w:rPr>
+          <w:rFonts w:ascii="Segoe UI" w:hAnsi="Segoe UI" w:cs="Segoe UI"/>
+          <w:color w:val="2E2F3E"/>
+          <w:sz w:val="29"/>
+          <w:szCs w:val="29"/>
+        </w:rPr>
+        <w:t>, </w:t>
+      </w:r>
+      <w:r>
+        <w:rPr>
+          <w:rStyle w:val="HTMLCode"/>
+          <w:rFonts w:ascii="Consolas" w:eastAsiaTheme="majorEastAsia" w:hAnsi="Consolas"/>
+          <w:color w:val="2E2F3E"/>
+          <w:shd w:val="clear" w:color="auto" w:fill="FFF6EA"/>
+        </w:rPr>
+        <w:t>max-content</w:t>
+      </w:r>
+      <w:r>
+        <w:rPr>
+          <w:rFonts w:ascii="Segoe UI" w:hAnsi="Segoe UI" w:cs="Segoe UI"/>
+          <w:color w:val="2E2F3E"/>
+          <w:sz w:val="29"/>
+          <w:szCs w:val="29"/>
+        </w:rPr>
+        <w:t>, </w:t>
+      </w:r>
+      <w:r>
+        <w:rPr>
+          <w:rStyle w:val="HTMLCode"/>
+          <w:rFonts w:ascii="Consolas" w:eastAsiaTheme="majorEastAsia" w:hAnsi="Consolas"/>
+          <w:color w:val="2E2F3E"/>
+          <w:shd w:val="clear" w:color="auto" w:fill="FFF6EA"/>
+        </w:rPr>
+        <w:t>auto</w:t>
+      </w:r>
+      <w:r>
+        <w:rPr>
+          <w:rFonts w:ascii="Segoe UI" w:hAnsi="Segoe UI" w:cs="Segoe UI"/>
+          <w:color w:val="2E2F3E"/>
+          <w:sz w:val="29"/>
+          <w:szCs w:val="29"/>
+        </w:rPr>
+        <w:t>, and perhaps the most useful, fractional units. </w:t>
+      </w:r>
+      <w:r>
+        <w:rPr>
+          <w:rStyle w:val="HTMLCode"/>
+          <w:rFonts w:ascii="Consolas" w:eastAsiaTheme="majorEastAsia" w:hAnsi="Consolas"/>
+          <w:color w:val="2E2F3E"/>
+          <w:shd w:val="clear" w:color="auto" w:fill="FFF6EA"/>
+        </w:rPr>
+        <w:t>grid-template-columns: 200px 1fr 2fr min-</w:t>
+      </w:r>
+      <w:proofErr w:type="gramStart"/>
+      <w:r>
+        <w:rPr>
+          <w:rStyle w:val="HTMLCode"/>
+          <w:rFonts w:ascii="Consolas" w:eastAsiaTheme="majorEastAsia" w:hAnsi="Consolas"/>
+          <w:color w:val="2E2F3E"/>
+          <w:shd w:val="clear" w:color="auto" w:fill="FFF6EA"/>
+        </w:rPr>
+        <w:t>content;</w:t>
+      </w:r>
+      <w:proofErr w:type="gramEnd"/>
+    </w:p>
+    <w:p>
+      <w:pPr>
+        <w:pStyle w:val="Heading2"/>
+      </w:pPr>
+      <w:r>
+        <w:t>slide 4.</w:t>
+      </w:r>
+      <w:r>
+        <w:t>5</w:t>
+      </w:r>
+      <w:r>
+        <w:t xml:space="preserve"> grid-template-columns grid-template-rows</w:t>
+      </w:r>
+    </w:p>
+    <w:p>
+      <w:pPr>
+        <w:spacing w:after="75" w:line="240" w:lineRule="auto"/>
+        <w:rPr>
+          <w:rStyle w:val="HTMLCode"/>
+          <w:rFonts w:ascii="Consolas" w:eastAsiaTheme="majorEastAsia" w:hAnsi="Consolas"/>
+          <w:color w:val="2E2F3E"/>
+          <w:shd w:val="clear" w:color="auto" w:fill="FFF6EA"/>
+        </w:rPr>
+      </w:pPr>
+      <w:r>
+        <w:rPr>
+          <w:rFonts w:ascii="Segoe UI" w:hAnsi="Segoe UI" w:cs="Segoe UI"/>
+          <w:color w:val="2E2F3E"/>
+          <w:sz w:val="29"/>
+          <w:szCs w:val="29"/>
+        </w:rPr>
+        <w:t>You also have access to a function which can help set boundaries for otherwise flexible units. For example to set a column to be 1fr, but shrink no further than 200px: </w:t>
+      </w:r>
+      <w:r>
+        <w:rPr>
+          <w:rStyle w:val="HTMLCode"/>
+          <w:rFonts w:ascii="Consolas" w:eastAsiaTheme="majorEastAsia" w:hAnsi="Consolas"/>
+          <w:color w:val="2E2F3E"/>
+          <w:shd w:val="clear" w:color="auto" w:fill="FFF6EA"/>
+        </w:rPr>
+        <w:t xml:space="preserve">grid-template-columns: 1fr </w:t>
+      </w:r>
+      <w:proofErr w:type="gramStart"/>
+      <w:r>
+        <w:rPr>
+          <w:rStyle w:val="HTMLCode"/>
+          <w:rFonts w:ascii="Consolas" w:eastAsiaTheme="majorEastAsia" w:hAnsi="Consolas"/>
+          <w:color w:val="2E2F3E"/>
+          <w:shd w:val="clear" w:color="auto" w:fill="FFF6EA"/>
+        </w:rPr>
+        <w:t>minmax(</w:t>
+      </w:r>
+      <w:proofErr w:type="gramEnd"/>
+      <w:r>
+        <w:rPr>
+          <w:rStyle w:val="HTMLCode"/>
+          <w:rFonts w:ascii="Consolas" w:eastAsiaTheme="majorEastAsia" w:hAnsi="Consolas"/>
+          <w:color w:val="2E2F3E"/>
+          <w:shd w:val="clear" w:color="auto" w:fill="FFF6EA"/>
+        </w:rPr>
+        <w:t>200px, 1fr);</w:t>
+      </w:r>
+    </w:p>
+    <w:p>
+      <w:pPr>
+        <w:pStyle w:val="Heading2"/>
+      </w:pPr>
+      <w:r>
+        <w:t>slide 4.</w:t>
+      </w:r>
+      <w:r>
+        <w:t>6</w:t>
+      </w:r>
+      <w:r>
+        <w:t xml:space="preserve"> grid-template-columns grid-template-rows</w:t>
+      </w:r>
+    </w:p>
+    <w:p>
+      <w:pPr>
+        <w:spacing w:after="75" w:line="240" w:lineRule="auto"/>
+        <w:rPr>
+          <w:rFonts w:ascii="Segoe UI" w:hAnsi="Segoe UI" w:cs="Segoe UI"/>
+          <w:color w:val="2E2F3E"/>
+          <w:sz w:val="29"/>
+          <w:szCs w:val="29"/>
+        </w:rPr>
+      </w:pPr>
+      <w:r>
+        <w:rPr>
+          <w:rFonts w:ascii="Segoe UI" w:hAnsi="Segoe UI" w:cs="Segoe UI"/>
+          <w:color w:val="2E2F3E"/>
+          <w:sz w:val="29"/>
+          <w:szCs w:val="29"/>
+        </w:rPr>
+        <w:t>There is </w:t>
+      </w:r>
+      <w:proofErr w:type="gramStart"/>
+      <w:r>
+        <w:rPr>
+          <w:rStyle w:val="HTMLCode"/>
+          <w:rFonts w:ascii="Consolas" w:eastAsiaTheme="majorEastAsia" w:hAnsi="Consolas"/>
+          <w:color w:val="2E2F3E"/>
+          <w:shd w:val="clear" w:color="auto" w:fill="FFF6EA"/>
+        </w:rPr>
+        <w:t>repeat(</w:t>
+      </w:r>
+      <w:proofErr w:type="gramEnd"/>
+      <w:r>
+        <w:rPr>
+          <w:rStyle w:val="HTMLCode"/>
+          <w:rFonts w:ascii="Consolas" w:eastAsiaTheme="majorEastAsia" w:hAnsi="Consolas"/>
+          <w:color w:val="2E2F3E"/>
+          <w:shd w:val="clear" w:color="auto" w:fill="FFF6EA"/>
+        </w:rPr>
+        <w:t>)</w:t>
+      </w:r>
+      <w:r>
+        <w:rPr>
+          <w:rFonts w:ascii="Segoe UI" w:hAnsi="Segoe UI" w:cs="Segoe UI"/>
+          <w:color w:val="2E2F3E"/>
+          <w:sz w:val="29"/>
+          <w:szCs w:val="29"/>
+        </w:rPr>
+        <w:t> function, which saves some typing, like making 10 columns: </w:t>
+      </w:r>
+      <w:r>
+        <w:rPr>
+          <w:rStyle w:val="HTMLCode"/>
+          <w:rFonts w:ascii="Consolas" w:eastAsiaTheme="majorEastAsia" w:hAnsi="Consolas"/>
+          <w:color w:val="2E2F3E"/>
+          <w:shd w:val="clear" w:color="auto" w:fill="FFF6EA"/>
+        </w:rPr>
+        <w:t>grid-template-columns: repeat(10, 1fr);</w:t>
+      </w:r>
+    </w:p>
+    <w:p>
+      <w:pPr>
+        <w:rPr>
+          <w:rFonts w:ascii="Segoe UI" w:hAnsi="Segoe UI" w:cs="Segoe UI"/>
+          <w:color w:val="2E2F3E"/>
+          <w:sz w:val="29"/>
+          <w:szCs w:val="29"/>
+          <w:shd w:val="clear" w:color="auto" w:fill="FFFFFF"/>
+        </w:rPr>
+      </w:pPr>
+    </w:p>
+    <w:p>
+      <w:pPr>
+        <w:pStyle w:val="Heading2"/>
+      </w:pPr>
+      <w:r>
         <w:t>slide 4.3 grid-template-areas</w:t>
       </w:r>
     </w:p>
@@ -710,7 +1323,7 @@
         </w:rPr>
         <w:t>Defines a grid template by referencing the names of the grid areas which are specified with the </w:t>
       </w:r>
-      <w:hyperlink r:id="rId5" w:anchor="prop-grid-area" w:history="1">
+      <w:hyperlink r:id="rId6" w:anchor="prop-grid-area" w:history="1">
         <w:r>
           <w:rPr>
             <w:rStyle w:val="Hyperlink"/>
@@ -752,7 +1365,6 @@
           <w:szCs w:val="29"/>
           <w:shd w:val="clear" w:color="auto" w:fill="FFFFFF"/>
         </w:rPr>
-        <w:lastRenderedPageBreak/>
         <w:t>Repeating the name of a grid area causes the content to span those cells. </w:t>
       </w:r>
     </w:p>
@@ -808,15 +1420,27 @@
           <w:shd w:val="clear" w:color="auto" w:fill="FFFFFF"/>
         </w:rPr>
       </w:pPr>
-      <w:r>
-        <w:rPr>
-          <w:rFonts w:ascii="Segoe UI" w:hAnsi="Segoe UI" w:cs="Segoe UI"/>
-          <w:color w:val="2E2F3E"/>
-          <w:sz w:val="29"/>
-          <w:szCs w:val="29"/>
-          <w:shd w:val="clear" w:color="auto" w:fill="FFFFFF"/>
-        </w:rPr>
-        <w:t>That’ll create a grid that’s four columns wide by three rows tall. The entire top row will be composed of the </w:t>
+      <w:proofErr w:type="gramStart"/>
+      <w:r>
+        <w:rPr>
+          <w:rFonts w:ascii="Segoe UI" w:hAnsi="Segoe UI" w:cs="Segoe UI"/>
+          <w:color w:val="2E2F3E"/>
+          <w:sz w:val="29"/>
+          <w:szCs w:val="29"/>
+          <w:shd w:val="clear" w:color="auto" w:fill="FFFFFF"/>
+        </w:rPr>
+        <w:t>That’ll</w:t>
+      </w:r>
+      <w:proofErr w:type="gramEnd"/>
+      <w:r>
+        <w:rPr>
+          <w:rFonts w:ascii="Segoe UI" w:hAnsi="Segoe UI" w:cs="Segoe UI"/>
+          <w:color w:val="2E2F3E"/>
+          <w:sz w:val="29"/>
+          <w:szCs w:val="29"/>
+          <w:shd w:val="clear" w:color="auto" w:fill="FFFFFF"/>
+        </w:rPr>
+        <w:t xml:space="preserve"> create a grid that’s four columns wide by three rows tall. The entire top row will be composed of the </w:t>
       </w:r>
       <w:r>
         <w:rPr>
@@ -986,7 +1610,7 @@
         </w:rPr>
         <w:t>Gap - A shorthand for </w:t>
       </w:r>
-      <w:hyperlink r:id="rId6" w:anchor="prop-grid-column-row-gap" w:history="1">
+      <w:hyperlink r:id="rId7" w:anchor="prop-grid-column-row-gap" w:history="1">
         <w:r>
           <w:rPr>
             <w:rFonts w:ascii="Segoe UI" w:hAnsi="Segoe UI" w:cs="Segoe UI"/>
@@ -1008,7 +1632,7 @@
         </w:rPr>
         <w:t> and </w:t>
       </w:r>
-      <w:hyperlink r:id="rId7" w:anchor="prop-grid-column-row-gap" w:history="1">
+      <w:hyperlink r:id="rId8" w:anchor="prop-grid-column-row-gap" w:history="1">
         <w:r>
           <w:rPr>
             <w:rFonts w:ascii="Segoe UI" w:hAnsi="Segoe UI" w:cs="Segoe UI"/>
@@ -1079,6 +1703,7 @@
         <w:pStyle w:val="Heading2"/>
       </w:pPr>
       <w:r>
+        <w:lastRenderedPageBreak/>
         <w:t>Slide 4.6 - align-items</w:t>
       </w:r>
     </w:p>
@@ -1131,17 +1756,7 @@
           <w:szCs w:val="29"/>
           <w:shd w:val="clear" w:color="auto" w:fill="FFFFFF"/>
         </w:rPr>
-        <w:t xml:space="preserve">. </w:t>
-      </w:r>
-      <w:r>
-        <w:rPr>
-          <w:rFonts w:ascii="Segoe UI" w:hAnsi="Segoe UI" w:cs="Segoe UI"/>
-          <w:color w:val="2E2F3E"/>
-          <w:sz w:val="29"/>
-          <w:szCs w:val="29"/>
-          <w:shd w:val="clear" w:color="auto" w:fill="FFFFFF"/>
-        </w:rPr>
-        <w:t>This value applies to all grid items inside the container.</w:t>
+        <w:t>. This value applies to all grid items inside the container.</w:t>
       </w:r>
     </w:p>
     <w:p>
@@ -1164,7 +1779,7 @@
         </w:rPr>
         <w:t>This behavior can also be set on individual grid items via the </w:t>
       </w:r>
-      <w:hyperlink r:id="rId8" w:anchor="prop-align-self" w:history="1">
+      <w:hyperlink r:id="rId9" w:anchor="prop-align-self" w:history="1">
         <w:r>
           <w:rPr>
             <w:rStyle w:val="Hyperlink"/>
@@ -1220,7 +1835,29 @@
           <w:szCs w:val="29"/>
           <w:shd w:val="clear" w:color="auto" w:fill="FFFFFF"/>
         </w:rPr>
-        <w:t>Sometimes the total size of your grid might be less than the size of its grid container. This could happen if all of your grid items are sized with non-flexible units like </w:t>
+        <w:t xml:space="preserve">Sometimes the total size of your grid might be less than the size of its grid container. This could happen if </w:t>
+      </w:r>
+      <w:proofErr w:type="gramStart"/>
+      <w:r>
+        <w:rPr>
+          <w:rFonts w:ascii="Segoe UI" w:hAnsi="Segoe UI" w:cs="Segoe UI"/>
+          <w:color w:val="2E2F3E"/>
+          <w:sz w:val="29"/>
+          <w:szCs w:val="29"/>
+          <w:shd w:val="clear" w:color="auto" w:fill="FFFFFF"/>
+        </w:rPr>
+        <w:t>all of</w:t>
+      </w:r>
+      <w:proofErr w:type="gramEnd"/>
+      <w:r>
+        <w:rPr>
+          <w:rFonts w:ascii="Segoe UI" w:hAnsi="Segoe UI" w:cs="Segoe UI"/>
+          <w:color w:val="2E2F3E"/>
+          <w:sz w:val="29"/>
+          <w:szCs w:val="29"/>
+          <w:shd w:val="clear" w:color="auto" w:fill="FFFFFF"/>
+        </w:rPr>
+        <w:t xml:space="preserve"> your grid items are sized with non-flexible units like </w:t>
       </w:r>
       <w:r>
         <w:rPr>
@@ -1354,7 +1991,6 @@
           <w:sz w:val="29"/>
           <w:szCs w:val="29"/>
         </w:rPr>
-        <w:lastRenderedPageBreak/>
         <w:t>center</w:t>
       </w:r>
       <w:r>
@@ -1537,7 +2173,29 @@
           <w:szCs w:val="29"/>
           <w:shd w:val="clear" w:color="auto" w:fill="FFFFFF"/>
         </w:rPr>
-        <w:t>Sometimes the total size of your grid might be less than the size of its grid container. This could happen if all of your grid items are sized with non-flexible units like </w:t>
+        <w:t xml:space="preserve">Sometimes the total size of your grid might be less than the size of its grid container. This could happen if </w:t>
+      </w:r>
+      <w:proofErr w:type="gramStart"/>
+      <w:r>
+        <w:rPr>
+          <w:rFonts w:ascii="Segoe UI" w:hAnsi="Segoe UI" w:cs="Segoe UI"/>
+          <w:color w:val="2E2F3E"/>
+          <w:sz w:val="29"/>
+          <w:szCs w:val="29"/>
+          <w:shd w:val="clear" w:color="auto" w:fill="FFFFFF"/>
+        </w:rPr>
+        <w:t>all of</w:t>
+      </w:r>
+      <w:proofErr w:type="gramEnd"/>
+      <w:r>
+        <w:rPr>
+          <w:rFonts w:ascii="Segoe UI" w:hAnsi="Segoe UI" w:cs="Segoe UI"/>
+          <w:color w:val="2E2F3E"/>
+          <w:sz w:val="29"/>
+          <w:szCs w:val="29"/>
+          <w:shd w:val="clear" w:color="auto" w:fill="FFFFFF"/>
+        </w:rPr>
+        <w:t xml:space="preserve"> your grid items are sized with non-flexible units like </w:t>
       </w:r>
       <w:r>
         <w:rPr>
@@ -1638,6 +2296,7 @@
           <w:sz w:val="26"/>
           <w:szCs w:val="26"/>
         </w:rPr>
+        <w:lastRenderedPageBreak/>
         <w:t>end</w:t>
       </w:r>
       <w:r>
@@ -2349,6 +3008,155 @@
     </w:lvl>
   </w:abstractNum>
   <w:abstractNum w:abstractNumId="3" w15:restartNumberingAfterBreak="0">
+    <w:nsid w:val="673E7E39"/>
+    <w:multiLevelType w:val="multilevel"/>
+    <w:tmpl w:val="46C8F354"/>
+    <w:lvl w:ilvl="0">
+      <w:start w:val="1"/>
+      <w:numFmt w:val="bullet"/>
+      <w:lvlText w:val=""/>
+      <w:lvlJc w:val="left"/>
+      <w:pPr>
+        <w:tabs>
+          <w:tab w:val="num" w:pos="720"/>
+        </w:tabs>
+        <w:ind w:left="720" w:hanging="360"/>
+      </w:pPr>
+      <w:rPr>
+        <w:rFonts w:ascii="Symbol" w:hAnsi="Symbol" w:hint="default"/>
+        <w:sz w:val="20"/>
+      </w:rPr>
+    </w:lvl>
+    <w:lvl w:ilvl="1" w:tentative="1">
+      <w:start w:val="1"/>
+      <w:numFmt w:val="bullet"/>
+      <w:lvlText w:val="o"/>
+      <w:lvlJc w:val="left"/>
+      <w:pPr>
+        <w:tabs>
+          <w:tab w:val="num" w:pos="1440"/>
+        </w:tabs>
+        <w:ind w:left="1440" w:hanging="360"/>
+      </w:pPr>
+      <w:rPr>
+        <w:rFonts w:ascii="Courier New" w:hAnsi="Courier New" w:hint="default"/>
+        <w:sz w:val="20"/>
+      </w:rPr>
+    </w:lvl>
+    <w:lvl w:ilvl="2" w:tentative="1">
+      <w:start w:val="1"/>
+      <w:numFmt w:val="bullet"/>
+      <w:lvlText w:val=""/>
+      <w:lvlJc w:val="left"/>
+      <w:pPr>
+        <w:tabs>
+          <w:tab w:val="num" w:pos="2160"/>
+        </w:tabs>
+        <w:ind w:left="2160" w:hanging="360"/>
+      </w:pPr>
+      <w:rPr>
+        <w:rFonts w:ascii="Wingdings" w:hAnsi="Wingdings" w:hint="default"/>
+        <w:sz w:val="20"/>
+      </w:rPr>
+    </w:lvl>
+    <w:lvl w:ilvl="3" w:tentative="1">
+      <w:start w:val="1"/>
+      <w:numFmt w:val="bullet"/>
+      <w:lvlText w:val=""/>
+      <w:lvlJc w:val="left"/>
+      <w:pPr>
+        <w:tabs>
+          <w:tab w:val="num" w:pos="2880"/>
+        </w:tabs>
+        <w:ind w:left="2880" w:hanging="360"/>
+      </w:pPr>
+      <w:rPr>
+        <w:rFonts w:ascii="Wingdings" w:hAnsi="Wingdings" w:hint="default"/>
+        <w:sz w:val="20"/>
+      </w:rPr>
+    </w:lvl>
+    <w:lvl w:ilvl="4" w:tentative="1">
+      <w:start w:val="1"/>
+      <w:numFmt w:val="bullet"/>
+      <w:lvlText w:val=""/>
+      <w:lvlJc w:val="left"/>
+      <w:pPr>
+        <w:tabs>
+          <w:tab w:val="num" w:pos="3600"/>
+        </w:tabs>
+        <w:ind w:left="3600" w:hanging="360"/>
+      </w:pPr>
+      <w:rPr>
+        <w:rFonts w:ascii="Wingdings" w:hAnsi="Wingdings" w:hint="default"/>
+        <w:sz w:val="20"/>
+      </w:rPr>
+    </w:lvl>
+    <w:lvl w:ilvl="5" w:tentative="1">
+      <w:start w:val="1"/>
+      <w:numFmt w:val="bullet"/>
+      <w:lvlText w:val=""/>
+      <w:lvlJc w:val="left"/>
+      <w:pPr>
+        <w:tabs>
+          <w:tab w:val="num" w:pos="4320"/>
+        </w:tabs>
+        <w:ind w:left="4320" w:hanging="360"/>
+      </w:pPr>
+      <w:rPr>
+        <w:rFonts w:ascii="Wingdings" w:hAnsi="Wingdings" w:hint="default"/>
+        <w:sz w:val="20"/>
+      </w:rPr>
+    </w:lvl>
+    <w:lvl w:ilvl="6" w:tentative="1">
+      <w:start w:val="1"/>
+      <w:numFmt w:val="bullet"/>
+      <w:lvlText w:val=""/>
+      <w:lvlJc w:val="left"/>
+      <w:pPr>
+        <w:tabs>
+          <w:tab w:val="num" w:pos="5040"/>
+        </w:tabs>
+        <w:ind w:left="5040" w:hanging="360"/>
+      </w:pPr>
+      <w:rPr>
+        <w:rFonts w:ascii="Wingdings" w:hAnsi="Wingdings" w:hint="default"/>
+        <w:sz w:val="20"/>
+      </w:rPr>
+    </w:lvl>
+    <w:lvl w:ilvl="7" w:tentative="1">
+      <w:start w:val="1"/>
+      <w:numFmt w:val="bullet"/>
+      <w:lvlText w:val=""/>
+      <w:lvlJc w:val="left"/>
+      <w:pPr>
+        <w:tabs>
+          <w:tab w:val="num" w:pos="5760"/>
+        </w:tabs>
+        <w:ind w:left="5760" w:hanging="360"/>
+      </w:pPr>
+      <w:rPr>
+        <w:rFonts w:ascii="Wingdings" w:hAnsi="Wingdings" w:hint="default"/>
+        <w:sz w:val="20"/>
+      </w:rPr>
+    </w:lvl>
+    <w:lvl w:ilvl="8" w:tentative="1">
+      <w:start w:val="1"/>
+      <w:numFmt w:val="bullet"/>
+      <w:lvlText w:val=""/>
+      <w:lvlJc w:val="left"/>
+      <w:pPr>
+        <w:tabs>
+          <w:tab w:val="num" w:pos="6480"/>
+        </w:tabs>
+        <w:ind w:left="6480" w:hanging="360"/>
+      </w:pPr>
+      <w:rPr>
+        <w:rFonts w:ascii="Wingdings" w:hAnsi="Wingdings" w:hint="default"/>
+        <w:sz w:val="20"/>
+      </w:rPr>
+    </w:lvl>
+  </w:abstractNum>
+  <w:abstractNum w:abstractNumId="4" w15:restartNumberingAfterBreak="0">
     <w:nsid w:val="78A52735"/>
     <w:multiLevelType w:val="hybridMultilevel"/>
     <w:tmpl w:val="B13E48D4"/>
@@ -2465,13 +3273,16 @@
     <w:abstractNumId w:val="2"/>
   </w:num>
   <w:num w:numId="2">
-    <w:abstractNumId w:val="3"/>
+    <w:abstractNumId w:val="4"/>
   </w:num>
   <w:num w:numId="3">
     <w:abstractNumId w:val="0"/>
   </w:num>
   <w:num w:numId="4">
     <w:abstractNumId w:val="1"/>
+  </w:num>
+  <w:num w:numId="5">
+    <w:abstractNumId w:val="3"/>
   </w:num>
 </w:numbering>
 </file>

--- a/presentation/speach.docx
+++ b/presentation/speach.docx
@@ -79,259 +79,71 @@
           <w:szCs w:val="29"/>
           <w:shd w:val="clear" w:color="auto" w:fill="FFFFFF"/>
         </w:rPr>
-        <w:t xml:space="preserve">CSS has always been used to lay out our web pages, but </w:t>
-      </w:r>
-      <w:proofErr w:type="gramStart"/>
-      <w:r>
-        <w:rPr>
-          <w:rFonts w:ascii="Segoe UI" w:hAnsi="Segoe UI" w:cs="Segoe UI"/>
-          <w:color w:val="2E2F3E"/>
-          <w:sz w:val="29"/>
-          <w:szCs w:val="29"/>
-          <w:shd w:val="clear" w:color="auto" w:fill="FFFFFF"/>
-        </w:rPr>
-        <w:t>it’s</w:t>
-      </w:r>
-      <w:proofErr w:type="gramEnd"/>
-      <w:r>
-        <w:rPr>
-          <w:rFonts w:ascii="Segoe UI" w:hAnsi="Segoe UI" w:cs="Segoe UI"/>
-          <w:color w:val="2E2F3E"/>
-          <w:sz w:val="29"/>
-          <w:szCs w:val="29"/>
-          <w:shd w:val="clear" w:color="auto" w:fill="FFFFFF"/>
-        </w:rPr>
-        <w:t xml:space="preserve"> never done a very good job of it. First, we used tables, then floats, positioning and </w:t>
-      </w:r>
-      <w:proofErr w:type="gramStart"/>
-      <w:r>
-        <w:rPr>
-          <w:rFonts w:ascii="Segoe UI" w:hAnsi="Segoe UI" w:cs="Segoe UI"/>
-          <w:color w:val="2E2F3E"/>
-          <w:sz w:val="29"/>
-          <w:szCs w:val="29"/>
-          <w:shd w:val="clear" w:color="auto" w:fill="FFFFFF"/>
-        </w:rPr>
-        <w:t>inline-block</w:t>
-      </w:r>
-      <w:proofErr w:type="gramEnd"/>
-      <w:r>
-        <w:rPr>
-          <w:rFonts w:ascii="Segoe UI" w:hAnsi="Segoe UI" w:cs="Segoe UI"/>
-          <w:color w:val="2E2F3E"/>
-          <w:sz w:val="29"/>
-          <w:szCs w:val="29"/>
-          <w:shd w:val="clear" w:color="auto" w:fill="FFFFFF"/>
-        </w:rPr>
-        <w:t>, but all of these methods were essentially hacks and left out a lot of important functionality (vertical centering, for instance).</w:t>
-      </w:r>
-    </w:p>
-    <w:p>
-      <w:pPr>
-        <w:rPr>
-          <w:rFonts w:ascii="Segoe UI" w:hAnsi="Segoe UI" w:cs="Segoe UI"/>
-          <w:color w:val="2E2F3E"/>
-          <w:sz w:val="29"/>
-          <w:szCs w:val="29"/>
-          <w:shd w:val="clear" w:color="auto" w:fill="FFFFFF"/>
-        </w:rPr>
-      </w:pPr>
-      <w:r>
-        <w:rPr>
-          <w:rFonts w:ascii="Segoe UI" w:hAnsi="Segoe UI" w:cs="Segoe UI"/>
-          <w:color w:val="2E2F3E"/>
-          <w:sz w:val="29"/>
-          <w:szCs w:val="29"/>
-          <w:shd w:val="clear" w:color="auto" w:fill="FFFFFF"/>
-        </w:rPr>
-        <w:t xml:space="preserve">Flexbox </w:t>
-      </w:r>
-      <w:proofErr w:type="gramStart"/>
-      <w:r>
-        <w:rPr>
-          <w:rFonts w:ascii="Segoe UI" w:hAnsi="Segoe UI" w:cs="Segoe UI"/>
-          <w:color w:val="2E2F3E"/>
-          <w:sz w:val="29"/>
-          <w:szCs w:val="29"/>
-          <w:shd w:val="clear" w:color="auto" w:fill="FFFFFF"/>
-        </w:rPr>
-        <w:t>helped out</w:t>
-      </w:r>
-      <w:proofErr w:type="gramEnd"/>
-      <w:r>
-        <w:rPr>
-          <w:rFonts w:ascii="Segoe UI" w:hAnsi="Segoe UI" w:cs="Segoe UI"/>
-          <w:color w:val="2E2F3E"/>
-          <w:sz w:val="29"/>
-          <w:szCs w:val="29"/>
-          <w:shd w:val="clear" w:color="auto" w:fill="FFFFFF"/>
-        </w:rPr>
-        <w:t>, but it’s intended for simpler one-dimensional layouts, not complex two-dimensional ones (Flexbox and Grid actually work very well together)</w:t>
-      </w:r>
-    </w:p>
-    <w:p>
-      <w:pPr>
-        <w:rPr>
-          <w:rFonts w:ascii="Segoe UI" w:hAnsi="Segoe UI" w:cs="Segoe UI"/>
-          <w:color w:val="2E2F3E"/>
-          <w:sz w:val="29"/>
-          <w:szCs w:val="29"/>
-          <w:shd w:val="clear" w:color="auto" w:fill="FFFFFF"/>
-        </w:rPr>
-      </w:pPr>
-      <w:r>
-        <w:rPr>
-          <w:rFonts w:ascii="Segoe UI" w:hAnsi="Segoe UI" w:cs="Segoe UI"/>
-          <w:color w:val="2E2F3E"/>
-          <w:sz w:val="29"/>
-          <w:szCs w:val="29"/>
-          <w:shd w:val="clear" w:color="auto" w:fill="FFFFFF"/>
-        </w:rPr>
-        <w:t xml:space="preserve"> Grid is the very first CSS module created specifically to solve the layout problems </w:t>
-      </w:r>
-      <w:proofErr w:type="gramStart"/>
-      <w:r>
-        <w:rPr>
-          <w:rFonts w:ascii="Segoe UI" w:hAnsi="Segoe UI" w:cs="Segoe UI"/>
-          <w:color w:val="2E2F3E"/>
-          <w:sz w:val="29"/>
-          <w:szCs w:val="29"/>
-          <w:shd w:val="clear" w:color="auto" w:fill="FFFFFF"/>
-        </w:rPr>
-        <w:t>we’ve</w:t>
-      </w:r>
-      <w:proofErr w:type="gramEnd"/>
-      <w:r>
-        <w:rPr>
-          <w:rFonts w:ascii="Segoe UI" w:hAnsi="Segoe UI" w:cs="Segoe UI"/>
-          <w:color w:val="2E2F3E"/>
-          <w:sz w:val="29"/>
-          <w:szCs w:val="29"/>
-          <w:shd w:val="clear" w:color="auto" w:fill="FFFFFF"/>
-        </w:rPr>
-        <w:t xml:space="preserve"> all been hacking our way around for as long as we’ve been making websites</w:t>
-      </w:r>
+        <w:t>CSS has always been used to lay out our web pages, but it’s never done a very good job of it. First, we used tables, then floats, positioning and inline-block, but all of these methods were essentially hacks and left out a lot of important functionality.</w:t>
+      </w:r>
+    </w:p>
+    <w:p>
+      <w:pPr>
+        <w:rPr>
+          <w:rFonts w:ascii="Segoe UI" w:hAnsi="Segoe UI" w:cs="Segoe UI"/>
+          <w:color w:val="2E2F3E"/>
+          <w:sz w:val="29"/>
+          <w:szCs w:val="29"/>
+          <w:shd w:val="clear" w:color="auto" w:fill="FFFFFF"/>
+        </w:rPr>
+      </w:pPr>
+      <w:r>
+        <w:rPr>
+          <w:rFonts w:ascii="Segoe UI" w:hAnsi="Segoe UI" w:cs="Segoe UI"/>
+          <w:color w:val="2E2F3E"/>
+          <w:sz w:val="29"/>
+          <w:szCs w:val="29"/>
+          <w:shd w:val="clear" w:color="auto" w:fill="FFFFFF"/>
+        </w:rPr>
+        <w:t xml:space="preserve">Flexbox helped out, but it’s intended for simpler one-dimensional layouts, not complex two-dimensional ones </w:t>
+      </w:r>
+    </w:p>
+    <w:p>
+      <w:pPr>
+        <w:rPr>
+          <w:rFonts w:ascii="Segoe UI" w:hAnsi="Segoe UI" w:cs="Segoe UI"/>
+          <w:color w:val="2E2F3E"/>
+          <w:sz w:val="29"/>
+          <w:szCs w:val="29"/>
+          <w:shd w:val="clear" w:color="auto" w:fill="FFFFFF"/>
+        </w:rPr>
+      </w:pPr>
+      <w:r>
+        <w:rPr>
+          <w:rFonts w:ascii="Segoe UI" w:hAnsi="Segoe UI" w:cs="Segoe UI"/>
+          <w:color w:val="2E2F3E"/>
+          <w:sz w:val="29"/>
+          <w:szCs w:val="29"/>
+          <w:shd w:val="clear" w:color="auto" w:fill="FFFFFF"/>
+        </w:rPr>
+        <w:t xml:space="preserve">Grid is the very first CSS module created specifically to solve the layout problems </w:t>
+      </w:r>
+    </w:p>
+    <w:p>
+      <w:pPr>
+        <w:rPr>
+          <w:rFonts w:ascii="Segoe UI" w:hAnsi="Segoe UI" w:cs="Segoe UI"/>
+          <w:color w:val="2E2F3E"/>
+          <w:sz w:val="29"/>
+          <w:szCs w:val="29"/>
+          <w:shd w:val="clear" w:color="auto" w:fill="FFFFFF"/>
+        </w:rPr>
+      </w:pPr>
     </w:p>
     <w:p>
       <w:pPr>
         <w:pStyle w:val="Heading1"/>
-        <w:rPr>
-          <w:shd w:val="clear" w:color="auto" w:fill="FFFFFF"/>
-        </w:rPr>
-      </w:pPr>
-      <w:r>
-        <w:rPr>
-          <w:shd w:val="clear" w:color="auto" w:fill="FFFFFF"/>
-        </w:rPr>
-        <w:t>s</w:t>
-      </w:r>
-      <w:r>
-        <w:rPr>
-          <w:shd w:val="clear" w:color="auto" w:fill="FFFFFF"/>
-        </w:rPr>
-        <w:t xml:space="preserve">lide 3 </w:t>
-      </w:r>
-      <w:r>
-        <w:rPr>
-          <w:shd w:val="clear" w:color="auto" w:fill="FFFFFF"/>
-        </w:rPr>
-        <w:t xml:space="preserve">- </w:t>
-      </w:r>
-      <w:r>
-        <w:t>Important</w:t>
-      </w:r>
-      <w:r>
-        <w:rPr>
-          <w:shd w:val="clear" w:color="auto" w:fill="FFFFFF"/>
-        </w:rPr>
-        <w:t xml:space="preserve"> Terminology</w:t>
-      </w:r>
-    </w:p>
-    <w:p>
-      <w:pPr>
-        <w:rPr>
-          <w:rFonts w:ascii="Segoe UI" w:hAnsi="Segoe UI" w:cs="Segoe UI"/>
-          <w:color w:val="2E2F3E"/>
-          <w:sz w:val="29"/>
-          <w:szCs w:val="29"/>
-          <w:shd w:val="clear" w:color="auto" w:fill="FFFFFF"/>
-        </w:rPr>
-      </w:pPr>
-      <w:r>
-        <w:rPr>
-          <w:rFonts w:ascii="Segoe UI" w:hAnsi="Segoe UI" w:cs="Segoe UI"/>
-          <w:color w:val="2E2F3E"/>
-          <w:sz w:val="29"/>
-          <w:szCs w:val="29"/>
-          <w:shd w:val="clear" w:color="auto" w:fill="FFFFFF"/>
-        </w:rPr>
-        <w:t xml:space="preserve">Before diving into the concepts of Grid </w:t>
-      </w:r>
-      <w:proofErr w:type="gramStart"/>
-      <w:r>
-        <w:rPr>
-          <w:rFonts w:ascii="Segoe UI" w:hAnsi="Segoe UI" w:cs="Segoe UI"/>
-          <w:color w:val="2E2F3E"/>
-          <w:sz w:val="29"/>
-          <w:szCs w:val="29"/>
-          <w:shd w:val="clear" w:color="auto" w:fill="FFFFFF"/>
-        </w:rPr>
-        <w:t>it’s</w:t>
-      </w:r>
-      <w:proofErr w:type="gramEnd"/>
-      <w:r>
-        <w:rPr>
-          <w:rFonts w:ascii="Segoe UI" w:hAnsi="Segoe UI" w:cs="Segoe UI"/>
-          <w:color w:val="2E2F3E"/>
-          <w:sz w:val="29"/>
-          <w:szCs w:val="29"/>
-          <w:shd w:val="clear" w:color="auto" w:fill="FFFFFF"/>
-        </w:rPr>
-        <w:t xml:space="preserve"> important to understand the terminology. Since the terms involved here are all conceptually similar, </w:t>
-      </w:r>
-      <w:proofErr w:type="gramStart"/>
-      <w:r>
-        <w:rPr>
-          <w:rFonts w:ascii="Segoe UI" w:hAnsi="Segoe UI" w:cs="Segoe UI"/>
-          <w:color w:val="2E2F3E"/>
-          <w:sz w:val="29"/>
-          <w:szCs w:val="29"/>
-          <w:shd w:val="clear" w:color="auto" w:fill="FFFFFF"/>
-        </w:rPr>
-        <w:t>it’s</w:t>
-      </w:r>
-      <w:proofErr w:type="gramEnd"/>
-      <w:r>
-        <w:rPr>
-          <w:rFonts w:ascii="Segoe UI" w:hAnsi="Segoe UI" w:cs="Segoe UI"/>
-          <w:color w:val="2E2F3E"/>
-          <w:sz w:val="29"/>
-          <w:szCs w:val="29"/>
-          <w:shd w:val="clear" w:color="auto" w:fill="FFFFFF"/>
-        </w:rPr>
-        <w:t xml:space="preserve"> easy to confuse them with one another if you don’t first memorize their meanings defined by the Grid specification. But </w:t>
-      </w:r>
-      <w:proofErr w:type="gramStart"/>
-      <w:r>
-        <w:rPr>
-          <w:rFonts w:ascii="Segoe UI" w:hAnsi="Segoe UI" w:cs="Segoe UI"/>
-          <w:color w:val="2E2F3E"/>
-          <w:sz w:val="29"/>
-          <w:szCs w:val="29"/>
-          <w:shd w:val="clear" w:color="auto" w:fill="FFFFFF"/>
-        </w:rPr>
-        <w:t>don’t</w:t>
-      </w:r>
-      <w:proofErr w:type="gramEnd"/>
-      <w:r>
-        <w:rPr>
-          <w:rFonts w:ascii="Segoe UI" w:hAnsi="Segoe UI" w:cs="Segoe UI"/>
-          <w:color w:val="2E2F3E"/>
-          <w:sz w:val="29"/>
-          <w:szCs w:val="29"/>
-          <w:shd w:val="clear" w:color="auto" w:fill="FFFFFF"/>
-        </w:rPr>
-        <w:t xml:space="preserve"> worry, there aren’t many of them.</w:t>
+      </w:pPr>
+      <w:r>
+        <w:t xml:space="preserve">slide 4- </w:t>
+      </w:r>
+      <w:r>
+        <w:t>Properties for the Parent (Grid Container)</w:t>
       </w:r>
     </w:p>
     <w:p>
@@ -339,460 +151,6 @@
         <w:pStyle w:val="Heading2"/>
       </w:pPr>
       <w:r>
-        <w:t xml:space="preserve">slide </w:t>
-      </w:r>
-      <w:r>
-        <w:t xml:space="preserve">3.1 </w:t>
-      </w:r>
-      <w:r>
-        <w:t>Grid Container</w:t>
-      </w:r>
-    </w:p>
-    <w:p>
-      <w:pPr>
-        <w:rPr>
-          <w:rFonts w:ascii="Segoe UI" w:hAnsi="Segoe UI" w:cs="Segoe UI"/>
-          <w:color w:val="2E2F3E"/>
-          <w:sz w:val="29"/>
-          <w:szCs w:val="29"/>
-          <w:shd w:val="clear" w:color="auto" w:fill="FFFFFF"/>
-        </w:rPr>
-      </w:pPr>
-      <w:r>
-        <w:rPr>
-          <w:rFonts w:ascii="Segoe UI" w:hAnsi="Segoe UI" w:cs="Segoe UI"/>
-          <w:color w:val="2E2F3E"/>
-          <w:sz w:val="29"/>
-          <w:szCs w:val="29"/>
-          <w:shd w:val="clear" w:color="auto" w:fill="FFFFFF"/>
-        </w:rPr>
-        <w:t xml:space="preserve">The element on which </w:t>
-      </w:r>
-      <w:proofErr w:type="gramStart"/>
-      <w:r>
-        <w:rPr>
-          <w:rFonts w:ascii="Segoe UI" w:hAnsi="Segoe UI" w:cs="Segoe UI"/>
-          <w:color w:val="2E2F3E"/>
-          <w:sz w:val="29"/>
-          <w:szCs w:val="29"/>
-          <w:shd w:val="clear" w:color="auto" w:fill="FFFFFF"/>
-        </w:rPr>
-        <w:t>display:</w:t>
-      </w:r>
-      <w:proofErr w:type="gramEnd"/>
-      <w:r>
-        <w:rPr>
-          <w:rFonts w:ascii="Segoe UI" w:hAnsi="Segoe UI" w:cs="Segoe UI"/>
-          <w:color w:val="2E2F3E"/>
-          <w:sz w:val="29"/>
-          <w:szCs w:val="29"/>
-          <w:shd w:val="clear" w:color="auto" w:fill="FFFFFF"/>
-        </w:rPr>
-        <w:t xml:space="preserve"> grid is applied. </w:t>
-      </w:r>
-      <w:proofErr w:type="gramStart"/>
-      <w:r>
-        <w:rPr>
-          <w:rFonts w:ascii="Segoe UI" w:hAnsi="Segoe UI" w:cs="Segoe UI"/>
-          <w:color w:val="2E2F3E"/>
-          <w:sz w:val="29"/>
-          <w:szCs w:val="29"/>
-          <w:shd w:val="clear" w:color="auto" w:fill="FFFFFF"/>
-        </w:rPr>
-        <w:t>It’s</w:t>
-      </w:r>
-      <w:proofErr w:type="gramEnd"/>
-      <w:r>
-        <w:rPr>
-          <w:rFonts w:ascii="Segoe UI" w:hAnsi="Segoe UI" w:cs="Segoe UI"/>
-          <w:color w:val="2E2F3E"/>
-          <w:sz w:val="29"/>
-          <w:szCs w:val="29"/>
-          <w:shd w:val="clear" w:color="auto" w:fill="FFFFFF"/>
-        </w:rPr>
-        <w:t xml:space="preserve"> the direct parent of all the grid items. In this example container is the grid container.</w:t>
-      </w:r>
-    </w:p>
-    <w:p>
-      <w:pPr>
-        <w:pStyle w:val="Heading2"/>
-      </w:pPr>
-      <w:r>
-        <w:t>slide 3.</w:t>
-      </w:r>
-      <w:r>
-        <w:t>2</w:t>
-      </w:r>
-      <w:r>
-        <w:t xml:space="preserve"> </w:t>
-      </w:r>
-      <w:r>
-        <w:t>Grid Item</w:t>
-      </w:r>
-    </w:p>
-    <w:p>
-      <w:r>
-        <w:rPr>
-          <w:rFonts w:ascii="Segoe UI" w:hAnsi="Segoe UI" w:cs="Segoe UI"/>
-          <w:color w:val="2E2F3E"/>
-          <w:sz w:val="29"/>
-          <w:szCs w:val="29"/>
-          <w:shd w:val="clear" w:color="auto" w:fill="FFFFFF"/>
-        </w:rPr>
-        <w:t>The children (i.e. </w:t>
-      </w:r>
-      <w:r>
-        <w:rPr>
-          <w:rStyle w:val="Emphasis"/>
-          <w:rFonts w:ascii="Segoe UI" w:hAnsi="Segoe UI" w:cs="Segoe UI"/>
-          <w:color w:val="2E2F3E"/>
-          <w:sz w:val="29"/>
-          <w:szCs w:val="29"/>
-          <w:shd w:val="clear" w:color="auto" w:fill="FFFFFF"/>
-        </w:rPr>
-        <w:t>direct</w:t>
-      </w:r>
-      <w:r>
-        <w:rPr>
-          <w:rFonts w:ascii="Segoe UI" w:hAnsi="Segoe UI" w:cs="Segoe UI"/>
-          <w:color w:val="2E2F3E"/>
-          <w:sz w:val="29"/>
-          <w:szCs w:val="29"/>
-          <w:shd w:val="clear" w:color="auto" w:fill="FFFFFF"/>
-        </w:rPr>
-        <w:t> descendants) of the grid container. Here the </w:t>
-      </w:r>
-      <w:r>
-        <w:rPr>
-          <w:rStyle w:val="HTMLCode"/>
-          <w:rFonts w:ascii="Consolas" w:eastAsiaTheme="majorEastAsia" w:hAnsi="Consolas"/>
-          <w:color w:val="2E2F3E"/>
-          <w:sz w:val="29"/>
-          <w:szCs w:val="29"/>
-          <w:shd w:val="clear" w:color="auto" w:fill="FFF6EA"/>
-        </w:rPr>
-        <w:t>item</w:t>
-      </w:r>
-      <w:r>
-        <w:rPr>
-          <w:rFonts w:ascii="Segoe UI" w:hAnsi="Segoe UI" w:cs="Segoe UI"/>
-          <w:color w:val="2E2F3E"/>
-          <w:sz w:val="29"/>
-          <w:szCs w:val="29"/>
-          <w:shd w:val="clear" w:color="auto" w:fill="FFFFFF"/>
-        </w:rPr>
-        <w:t> elements are grid items, but </w:t>
-      </w:r>
-      <w:r>
-        <w:rPr>
-          <w:rStyle w:val="HTMLCode"/>
-          <w:rFonts w:ascii="Consolas" w:eastAsiaTheme="majorEastAsia" w:hAnsi="Consolas"/>
-          <w:color w:val="2E2F3E"/>
-          <w:sz w:val="29"/>
-          <w:szCs w:val="29"/>
-          <w:shd w:val="clear" w:color="auto" w:fill="FFF6EA"/>
-        </w:rPr>
-        <w:t>sub-item</w:t>
-      </w:r>
-      <w:r>
-        <w:rPr>
-          <w:rFonts w:ascii="Segoe UI" w:hAnsi="Segoe UI" w:cs="Segoe UI"/>
-          <w:color w:val="2E2F3E"/>
-          <w:sz w:val="29"/>
-          <w:szCs w:val="29"/>
-          <w:shd w:val="clear" w:color="auto" w:fill="FFFFFF"/>
-        </w:rPr>
-        <w:t> </w:t>
-      </w:r>
-      <w:proofErr w:type="gramStart"/>
-      <w:r>
-        <w:rPr>
-          <w:rFonts w:ascii="Segoe UI" w:hAnsi="Segoe UI" w:cs="Segoe UI"/>
-          <w:color w:val="2E2F3E"/>
-          <w:sz w:val="29"/>
-          <w:szCs w:val="29"/>
-          <w:shd w:val="clear" w:color="auto" w:fill="FFFFFF"/>
-        </w:rPr>
-        <w:t>isn’t</w:t>
-      </w:r>
-      <w:proofErr w:type="gramEnd"/>
-    </w:p>
-    <w:p>
-      <w:pPr>
-        <w:pStyle w:val="Heading2"/>
-      </w:pPr>
-      <w:r>
-        <w:t xml:space="preserve">slide 3.3 </w:t>
-      </w:r>
-      <w:r>
-        <w:t>Grid Line</w:t>
-      </w:r>
-    </w:p>
-    <w:p>
-      <w:pPr>
-        <w:rPr>
-          <w:rFonts w:ascii="Segoe UI" w:hAnsi="Segoe UI" w:cs="Segoe UI"/>
-          <w:color w:val="2E2F3E"/>
-          <w:sz w:val="29"/>
-          <w:szCs w:val="29"/>
-          <w:shd w:val="clear" w:color="auto" w:fill="FFFFFF"/>
-        </w:rPr>
-      </w:pPr>
-      <w:r>
-        <w:rPr>
-          <w:rFonts w:ascii="Segoe UI" w:hAnsi="Segoe UI" w:cs="Segoe UI"/>
-          <w:color w:val="2E2F3E"/>
-          <w:sz w:val="29"/>
-          <w:szCs w:val="29"/>
-          <w:shd w:val="clear" w:color="auto" w:fill="FFFFFF"/>
-        </w:rPr>
-        <w:t xml:space="preserve">The dividing lines that make up the structure of the grid. They can be either vertical (“column grid lines”) or horizontal (“row grid lines”) and reside on </w:t>
-      </w:r>
-      <w:r>
-        <w:rPr>
-          <w:rFonts w:ascii="Segoe UI" w:hAnsi="Segoe UI" w:cs="Segoe UI"/>
-          <w:color w:val="2E2F3E"/>
-          <w:sz w:val="29"/>
-          <w:szCs w:val="29"/>
-          <w:shd w:val="clear" w:color="auto" w:fill="FFFFFF"/>
-        </w:rPr>
-        <w:lastRenderedPageBreak/>
-        <w:t>either side of a row or column. Here the yellow line is an example of a column grid line.</w:t>
-      </w:r>
-    </w:p>
-    <w:p>
-      <w:pPr>
-        <w:pStyle w:val="Heading2"/>
-        <w:rPr>
-          <w:shd w:val="clear" w:color="auto" w:fill="FFFFFF"/>
-        </w:rPr>
-      </w:pPr>
-      <w:r>
-        <w:rPr>
-          <w:shd w:val="clear" w:color="auto" w:fill="FFFFFF"/>
-        </w:rPr>
-        <w:t>s</w:t>
-      </w:r>
-      <w:r>
-        <w:rPr>
-          <w:shd w:val="clear" w:color="auto" w:fill="FFFFFF"/>
-        </w:rPr>
-        <w:t xml:space="preserve">lide 3.4 </w:t>
-      </w:r>
-      <w:r>
-        <w:rPr>
-          <w:shd w:val="clear" w:color="auto" w:fill="FFFFFF"/>
-        </w:rPr>
-        <w:t>Grid Cell</w:t>
-      </w:r>
-    </w:p>
-    <w:p>
-      <w:pPr>
-        <w:rPr>
-          <w:rFonts w:ascii="Segoe UI" w:hAnsi="Segoe UI" w:cs="Segoe UI"/>
-          <w:color w:val="2E2F3E"/>
-          <w:sz w:val="29"/>
-          <w:szCs w:val="29"/>
-          <w:shd w:val="clear" w:color="auto" w:fill="FFFFFF"/>
-        </w:rPr>
-      </w:pPr>
-      <w:r>
-        <w:rPr>
-          <w:rFonts w:ascii="Segoe UI" w:hAnsi="Segoe UI" w:cs="Segoe UI"/>
-          <w:color w:val="2E2F3E"/>
-          <w:sz w:val="29"/>
-          <w:szCs w:val="29"/>
-          <w:shd w:val="clear" w:color="auto" w:fill="FFFFFF"/>
-        </w:rPr>
-        <w:t xml:space="preserve">The space between two adjacent row and two adjacent column grid lines. </w:t>
-      </w:r>
-      <w:proofErr w:type="gramStart"/>
-      <w:r>
-        <w:rPr>
-          <w:rFonts w:ascii="Segoe UI" w:hAnsi="Segoe UI" w:cs="Segoe UI"/>
-          <w:color w:val="2E2F3E"/>
-          <w:sz w:val="29"/>
-          <w:szCs w:val="29"/>
-          <w:shd w:val="clear" w:color="auto" w:fill="FFFFFF"/>
-        </w:rPr>
-        <w:t>It’s</w:t>
-      </w:r>
-      <w:proofErr w:type="gramEnd"/>
-      <w:r>
-        <w:rPr>
-          <w:rFonts w:ascii="Segoe UI" w:hAnsi="Segoe UI" w:cs="Segoe UI"/>
-          <w:color w:val="2E2F3E"/>
-          <w:sz w:val="29"/>
-          <w:szCs w:val="29"/>
-          <w:shd w:val="clear" w:color="auto" w:fill="FFFFFF"/>
-        </w:rPr>
-        <w:t xml:space="preserve"> a single “unit” of the grid. </w:t>
-      </w:r>
-      <w:proofErr w:type="gramStart"/>
-      <w:r>
-        <w:rPr>
-          <w:rFonts w:ascii="Segoe UI" w:hAnsi="Segoe UI" w:cs="Segoe UI"/>
-          <w:color w:val="2E2F3E"/>
-          <w:sz w:val="29"/>
-          <w:szCs w:val="29"/>
-          <w:shd w:val="clear" w:color="auto" w:fill="FFFFFF"/>
-        </w:rPr>
-        <w:t>Here’s</w:t>
-      </w:r>
-      <w:proofErr w:type="gramEnd"/>
-      <w:r>
-        <w:rPr>
-          <w:rFonts w:ascii="Segoe UI" w:hAnsi="Segoe UI" w:cs="Segoe UI"/>
-          <w:color w:val="2E2F3E"/>
-          <w:sz w:val="29"/>
-          <w:szCs w:val="29"/>
-          <w:shd w:val="clear" w:color="auto" w:fill="FFFFFF"/>
-        </w:rPr>
-        <w:t xml:space="preserve"> the grid cell between row grid lines 1 and 2, and column grid lines 2 and 3.</w:t>
-      </w:r>
-    </w:p>
-    <w:p>
-      <w:pPr>
-        <w:pStyle w:val="Heading2"/>
-        <w:rPr>
-          <w:shd w:val="clear" w:color="auto" w:fill="FFFFFF"/>
-        </w:rPr>
-      </w:pPr>
-      <w:r>
-        <w:rPr>
-          <w:shd w:val="clear" w:color="auto" w:fill="FFFFFF"/>
-        </w:rPr>
-        <w:t xml:space="preserve">slide 3.5 </w:t>
-      </w:r>
-      <w:r>
-        <w:rPr>
-          <w:shd w:val="clear" w:color="auto" w:fill="FFFFFF"/>
-        </w:rPr>
-        <w:t>Grid Track</w:t>
-      </w:r>
-    </w:p>
-    <w:p>
-      <w:pPr>
-        <w:rPr>
-          <w:rFonts w:ascii="Segoe UI" w:hAnsi="Segoe UI" w:cs="Segoe UI"/>
-          <w:color w:val="2E2F3E"/>
-          <w:sz w:val="29"/>
-          <w:szCs w:val="29"/>
-          <w:shd w:val="clear" w:color="auto" w:fill="FFFFFF"/>
-        </w:rPr>
-      </w:pPr>
-      <w:r>
-        <w:rPr>
-          <w:rFonts w:ascii="Segoe UI" w:hAnsi="Segoe UI" w:cs="Segoe UI"/>
-          <w:color w:val="2E2F3E"/>
-          <w:sz w:val="29"/>
-          <w:szCs w:val="29"/>
-          <w:shd w:val="clear" w:color="auto" w:fill="FFFFFF"/>
-        </w:rPr>
-        <w:t xml:space="preserve">The space between two adjacent grid lines. You can think of them like the columns or rows of the grid. </w:t>
-      </w:r>
-      <w:proofErr w:type="gramStart"/>
-      <w:r>
-        <w:rPr>
-          <w:rFonts w:ascii="Segoe UI" w:hAnsi="Segoe UI" w:cs="Segoe UI"/>
-          <w:color w:val="2E2F3E"/>
-          <w:sz w:val="29"/>
-          <w:szCs w:val="29"/>
-          <w:shd w:val="clear" w:color="auto" w:fill="FFFFFF"/>
-        </w:rPr>
-        <w:t>Here’s</w:t>
-      </w:r>
-      <w:proofErr w:type="gramEnd"/>
-      <w:r>
-        <w:rPr>
-          <w:rFonts w:ascii="Segoe UI" w:hAnsi="Segoe UI" w:cs="Segoe UI"/>
-          <w:color w:val="2E2F3E"/>
-          <w:sz w:val="29"/>
-          <w:szCs w:val="29"/>
-          <w:shd w:val="clear" w:color="auto" w:fill="FFFFFF"/>
-        </w:rPr>
-        <w:t xml:space="preserve"> the grid track between the second and third row grid lines.</w:t>
-      </w:r>
-    </w:p>
-    <w:p>
-      <w:pPr>
-        <w:pStyle w:val="Heading2"/>
-        <w:rPr>
-          <w:shd w:val="clear" w:color="auto" w:fill="FFFFFF"/>
-        </w:rPr>
-      </w:pPr>
-      <w:r>
-        <w:rPr>
-          <w:shd w:val="clear" w:color="auto" w:fill="FFFFFF"/>
-        </w:rPr>
-        <w:t xml:space="preserve">Slide 3.6 </w:t>
-      </w:r>
-      <w:r>
-        <w:rPr>
-          <w:shd w:val="clear" w:color="auto" w:fill="FFFFFF"/>
-        </w:rPr>
-        <w:t>Grid Area</w:t>
-      </w:r>
-    </w:p>
-    <w:p>
-      <w:pPr>
-        <w:rPr>
-          <w:rFonts w:ascii="Segoe UI" w:hAnsi="Segoe UI" w:cs="Segoe UI"/>
-          <w:color w:val="2E2F3E"/>
-          <w:sz w:val="29"/>
-          <w:szCs w:val="29"/>
-          <w:shd w:val="clear" w:color="auto" w:fill="FFFFFF"/>
-        </w:rPr>
-      </w:pPr>
-      <w:r>
-        <w:rPr>
-          <w:rFonts w:ascii="Segoe UI" w:hAnsi="Segoe UI" w:cs="Segoe UI"/>
-          <w:color w:val="2E2F3E"/>
-          <w:sz w:val="29"/>
-          <w:szCs w:val="29"/>
-          <w:shd w:val="clear" w:color="auto" w:fill="FFFFFF"/>
-        </w:rPr>
-        <w:t xml:space="preserve">The total space surrounded by four grid lines. A grid area may be composed of any number of grid cells. </w:t>
-      </w:r>
-      <w:proofErr w:type="gramStart"/>
-      <w:r>
-        <w:rPr>
-          <w:rFonts w:ascii="Segoe UI" w:hAnsi="Segoe UI" w:cs="Segoe UI"/>
-          <w:color w:val="2E2F3E"/>
-          <w:sz w:val="29"/>
-          <w:szCs w:val="29"/>
-          <w:shd w:val="clear" w:color="auto" w:fill="FFFFFF"/>
-        </w:rPr>
-        <w:t>Here’s</w:t>
-      </w:r>
-      <w:proofErr w:type="gramEnd"/>
-      <w:r>
-        <w:rPr>
-          <w:rFonts w:ascii="Segoe UI" w:hAnsi="Segoe UI" w:cs="Segoe UI"/>
-          <w:color w:val="2E2F3E"/>
-          <w:sz w:val="29"/>
-          <w:szCs w:val="29"/>
-          <w:shd w:val="clear" w:color="auto" w:fill="FFFFFF"/>
-        </w:rPr>
-        <w:t xml:space="preserve"> the grid area between row grid lines 1 and 3, and column grid lines 1 and 3.</w:t>
-      </w:r>
-    </w:p>
-    <w:p>
-      <w:pPr>
-        <w:pStyle w:val="Heading1"/>
-      </w:pPr>
-      <w:r>
-        <w:t xml:space="preserve">slide 4- </w:t>
-      </w:r>
-      <w:r>
-        <w:t>Properties for the Parent (Grid Container)</w:t>
-      </w:r>
-    </w:p>
-    <w:p>
-      <w:pPr>
-        <w:pStyle w:val="Heading2"/>
-      </w:pPr>
-      <w:r>
         <w:t xml:space="preserve">slide 4.1 </w:t>
       </w:r>
       <w:r>
@@ -817,7 +175,17 @@
           <w:szCs w:val="29"/>
           <w:shd w:val="clear" w:color="auto" w:fill="FFFFFF"/>
         </w:rPr>
-        <w:t>Defines the element as a grid container and establishes a new grid formatting context for its contents. Values:</w:t>
+        <w:t>DISPLAY property d</w:t>
+      </w:r>
+      <w:r>
+        <w:rPr>
+          <w:rFonts w:ascii="Segoe UI" w:hAnsi="Segoe UI" w:cs="Segoe UI"/>
+          <w:color w:val="2E2F3E"/>
+          <w:sz w:val="29"/>
+          <w:szCs w:val="29"/>
+          <w:shd w:val="clear" w:color="auto" w:fill="FFFFFF"/>
+        </w:rPr>
+        <w:t>efines the element as a grid container and establishes a new grid formatting context for its contents. Values:</w:t>
       </w:r>
     </w:p>
     <w:p>
@@ -883,6 +251,7 @@
           <w:szCs w:val="29"/>
           <w:shd w:val="clear" w:color="auto" w:fill="FFFFFF"/>
         </w:rPr>
+        <w:lastRenderedPageBreak/>
         <w:t>inline-grid</w:t>
       </w:r>
       <w:r>
@@ -931,6 +300,17 @@
     </w:p>
     <w:p>
       <w:pPr>
+        <w:rPr>
+          <w:rFonts w:ascii="Segoe UI" w:hAnsi="Segoe UI" w:cs="Segoe UI"/>
+          <w:color w:val="2E2F3E"/>
+          <w:sz w:val="29"/>
+          <w:szCs w:val="29"/>
+          <w:shd w:val="clear" w:color="auto" w:fill="FFFFFF"/>
+        </w:rPr>
+      </w:pPr>
+    </w:p>
+    <w:p>
+      <w:pPr>
         <w:pStyle w:val="Heading2"/>
       </w:pPr>
       <w:r>
@@ -957,7 +337,6 @@
         </w:rPr>
         <w:t>The </w:t>
       </w:r>
-      <w:proofErr w:type="spellStart"/>
       <w:r>
         <w:rPr>
           <w:rStyle w:val="HTMLCode"/>
@@ -969,7 +348,6 @@
         </w:rPr>
         <w:t>fr</w:t>
       </w:r>
-      <w:proofErr w:type="spellEnd"/>
       <w:r>
         <w:rPr>
           <w:rFonts w:ascii="Segoe UI" w:hAnsi="Segoe UI" w:cs="Segoe UI"/>
@@ -983,323 +361,20 @@
     </w:p>
     <w:p>
       <w:pPr>
+        <w:rPr>
+          <w:rFonts w:ascii="Segoe UI" w:hAnsi="Segoe UI" w:cs="Segoe UI"/>
+          <w:color w:val="2E2F3E"/>
+          <w:sz w:val="29"/>
+          <w:szCs w:val="29"/>
+          <w:shd w:val="clear" w:color="auto" w:fill="FFFFFF"/>
+        </w:rPr>
+      </w:pPr>
+    </w:p>
+    <w:p>
+      <w:pPr>
         <w:pStyle w:val="Heading2"/>
       </w:pPr>
       <w:r>
-        <w:lastRenderedPageBreak/>
-        <w:t>slide 4.</w:t>
-      </w:r>
-      <w:r>
-        <w:t>4</w:t>
-      </w:r>
-      <w:r>
-        <w:t xml:space="preserve"> grid-template-columns grid-template-rows</w:t>
-      </w:r>
-    </w:p>
-    <w:p>
-      <w:pPr>
-        <w:spacing w:after="75" w:line="240" w:lineRule="auto"/>
-        <w:rPr>
-          <w:rStyle w:val="HTMLCode"/>
-          <w:rFonts w:ascii="Consolas" w:eastAsiaTheme="majorEastAsia" w:hAnsi="Consolas"/>
-          <w:color w:val="2E2F3E"/>
-          <w:shd w:val="clear" w:color="auto" w:fill="FFF6EA"/>
-        </w:rPr>
-      </w:pPr>
-      <w:r>
-        <w:rPr>
-          <w:rFonts w:ascii="Segoe UI" w:hAnsi="Segoe UI" w:cs="Segoe UI"/>
-          <w:color w:val="2E2F3E"/>
-          <w:sz w:val="29"/>
-          <w:szCs w:val="29"/>
-        </w:rPr>
-        <w:t>When sizing rows and columns, you can use all the </w:t>
-      </w:r>
-      <w:hyperlink r:id="rId5" w:history="1">
-        <w:r>
-          <w:rPr>
-            <w:rStyle w:val="Hyperlink"/>
-            <w:rFonts w:ascii="Segoe UI" w:hAnsi="Segoe UI" w:cs="Segoe UI"/>
-            <w:color w:val="007DB5"/>
-            <w:sz w:val="29"/>
-            <w:szCs w:val="29"/>
-          </w:rPr>
-          <w:t>lengths</w:t>
-        </w:r>
-      </w:hyperlink>
-      <w:r>
-        <w:rPr>
-          <w:rFonts w:ascii="Segoe UI" w:hAnsi="Segoe UI" w:cs="Segoe UI"/>
-          <w:color w:val="2E2F3E"/>
-          <w:sz w:val="29"/>
-          <w:szCs w:val="29"/>
-        </w:rPr>
-        <w:t> you are used to, like </w:t>
-      </w:r>
-      <w:r>
-        <w:rPr>
-          <w:rStyle w:val="HTMLCode"/>
-          <w:rFonts w:ascii="Consolas" w:eastAsiaTheme="majorEastAsia" w:hAnsi="Consolas"/>
-          <w:color w:val="2E2F3E"/>
-          <w:shd w:val="clear" w:color="auto" w:fill="FFF6EA"/>
-        </w:rPr>
-        <w:t>px</w:t>
-      </w:r>
-      <w:r>
-        <w:rPr>
-          <w:rFonts w:ascii="Segoe UI" w:hAnsi="Segoe UI" w:cs="Segoe UI"/>
-          <w:color w:val="2E2F3E"/>
-          <w:sz w:val="29"/>
-          <w:szCs w:val="29"/>
-        </w:rPr>
-        <w:t xml:space="preserve">, rem, %, </w:t>
-      </w:r>
-      <w:proofErr w:type="spellStart"/>
-      <w:r>
-        <w:rPr>
-          <w:rFonts w:ascii="Segoe UI" w:hAnsi="Segoe UI" w:cs="Segoe UI"/>
-          <w:color w:val="2E2F3E"/>
-          <w:sz w:val="29"/>
-          <w:szCs w:val="29"/>
-        </w:rPr>
-        <w:t>etc</w:t>
-      </w:r>
-      <w:proofErr w:type="spellEnd"/>
-      <w:r>
-        <w:rPr>
-          <w:rFonts w:ascii="Segoe UI" w:hAnsi="Segoe UI" w:cs="Segoe UI"/>
-          <w:color w:val="2E2F3E"/>
-          <w:sz w:val="29"/>
-          <w:szCs w:val="29"/>
-        </w:rPr>
-        <w:t>, but you also have keywords like </w:t>
-      </w:r>
-      <w:r>
-        <w:rPr>
-          <w:rStyle w:val="HTMLCode"/>
-          <w:rFonts w:ascii="Consolas" w:eastAsiaTheme="majorEastAsia" w:hAnsi="Consolas"/>
-          <w:color w:val="2E2F3E"/>
-          <w:shd w:val="clear" w:color="auto" w:fill="FFF6EA"/>
-        </w:rPr>
-        <w:t>min-content</w:t>
-      </w:r>
-      <w:r>
-        <w:rPr>
-          <w:rFonts w:ascii="Segoe UI" w:hAnsi="Segoe UI" w:cs="Segoe UI"/>
-          <w:color w:val="2E2F3E"/>
-          <w:sz w:val="29"/>
-          <w:szCs w:val="29"/>
-        </w:rPr>
-        <w:t>, </w:t>
-      </w:r>
-      <w:r>
-        <w:rPr>
-          <w:rStyle w:val="HTMLCode"/>
-          <w:rFonts w:ascii="Consolas" w:eastAsiaTheme="majorEastAsia" w:hAnsi="Consolas"/>
-          <w:color w:val="2E2F3E"/>
-          <w:shd w:val="clear" w:color="auto" w:fill="FFF6EA"/>
-        </w:rPr>
-        <w:t>max-content</w:t>
-      </w:r>
-      <w:r>
-        <w:rPr>
-          <w:rFonts w:ascii="Segoe UI" w:hAnsi="Segoe UI" w:cs="Segoe UI"/>
-          <w:color w:val="2E2F3E"/>
-          <w:sz w:val="29"/>
-          <w:szCs w:val="29"/>
-        </w:rPr>
-        <w:t>, </w:t>
-      </w:r>
-      <w:r>
-        <w:rPr>
-          <w:rStyle w:val="HTMLCode"/>
-          <w:rFonts w:ascii="Consolas" w:eastAsiaTheme="majorEastAsia" w:hAnsi="Consolas"/>
-          <w:color w:val="2E2F3E"/>
-          <w:shd w:val="clear" w:color="auto" w:fill="FFF6EA"/>
-        </w:rPr>
-        <w:t>auto</w:t>
-      </w:r>
-      <w:r>
-        <w:rPr>
-          <w:rFonts w:ascii="Segoe UI" w:hAnsi="Segoe UI" w:cs="Segoe UI"/>
-          <w:color w:val="2E2F3E"/>
-          <w:sz w:val="29"/>
-          <w:szCs w:val="29"/>
-        </w:rPr>
-        <w:t>, and perhaps the most useful, fractional units. </w:t>
-      </w:r>
-      <w:r>
-        <w:rPr>
-          <w:rStyle w:val="HTMLCode"/>
-          <w:rFonts w:ascii="Consolas" w:eastAsiaTheme="majorEastAsia" w:hAnsi="Consolas"/>
-          <w:color w:val="2E2F3E"/>
-          <w:shd w:val="clear" w:color="auto" w:fill="FFF6EA"/>
-        </w:rPr>
-        <w:t>grid-template-columns: 200px 1fr 2fr min-</w:t>
-      </w:r>
-      <w:proofErr w:type="gramStart"/>
-      <w:r>
-        <w:rPr>
-          <w:rStyle w:val="HTMLCode"/>
-          <w:rFonts w:ascii="Consolas" w:eastAsiaTheme="majorEastAsia" w:hAnsi="Consolas"/>
-          <w:color w:val="2E2F3E"/>
-          <w:shd w:val="clear" w:color="auto" w:fill="FFF6EA"/>
-        </w:rPr>
-        <w:t>content;</w:t>
-      </w:r>
-      <w:proofErr w:type="gramEnd"/>
-    </w:p>
-    <w:p>
-      <w:pPr>
-        <w:pStyle w:val="Heading2"/>
-      </w:pPr>
-      <w:r>
-        <w:t>slide 4.</w:t>
-      </w:r>
-      <w:r>
-        <w:t>5</w:t>
-      </w:r>
-      <w:r>
-        <w:t xml:space="preserve"> grid-template-columns grid-template-rows</w:t>
-      </w:r>
-    </w:p>
-    <w:p>
-      <w:pPr>
-        <w:spacing w:after="75" w:line="240" w:lineRule="auto"/>
-        <w:rPr>
-          <w:rStyle w:val="HTMLCode"/>
-          <w:rFonts w:ascii="Consolas" w:eastAsiaTheme="majorEastAsia" w:hAnsi="Consolas"/>
-          <w:color w:val="2E2F3E"/>
-          <w:shd w:val="clear" w:color="auto" w:fill="FFF6EA"/>
-        </w:rPr>
-      </w:pPr>
-      <w:r>
-        <w:rPr>
-          <w:rFonts w:ascii="Segoe UI" w:hAnsi="Segoe UI" w:cs="Segoe UI"/>
-          <w:color w:val="2E2F3E"/>
-          <w:sz w:val="29"/>
-          <w:szCs w:val="29"/>
-        </w:rPr>
-        <w:t>You also have access to a function which can help set boundaries for otherwise flexible units. For example to set a column to be 1fr, but shrink no further than 200px: </w:t>
-      </w:r>
-      <w:r>
-        <w:rPr>
-          <w:rStyle w:val="HTMLCode"/>
-          <w:rFonts w:ascii="Consolas" w:eastAsiaTheme="majorEastAsia" w:hAnsi="Consolas"/>
-          <w:color w:val="2E2F3E"/>
-          <w:shd w:val="clear" w:color="auto" w:fill="FFF6EA"/>
-        </w:rPr>
-        <w:t xml:space="preserve">grid-template-columns: 1fr </w:t>
-      </w:r>
-      <w:proofErr w:type="gramStart"/>
-      <w:r>
-        <w:rPr>
-          <w:rStyle w:val="HTMLCode"/>
-          <w:rFonts w:ascii="Consolas" w:eastAsiaTheme="majorEastAsia" w:hAnsi="Consolas"/>
-          <w:color w:val="2E2F3E"/>
-          <w:shd w:val="clear" w:color="auto" w:fill="FFF6EA"/>
-        </w:rPr>
-        <w:t>minmax(</w:t>
-      </w:r>
-      <w:proofErr w:type="gramEnd"/>
-      <w:r>
-        <w:rPr>
-          <w:rStyle w:val="HTMLCode"/>
-          <w:rFonts w:ascii="Consolas" w:eastAsiaTheme="majorEastAsia" w:hAnsi="Consolas"/>
-          <w:color w:val="2E2F3E"/>
-          <w:shd w:val="clear" w:color="auto" w:fill="FFF6EA"/>
-        </w:rPr>
-        <w:t>200px, 1fr);</w:t>
-      </w:r>
-    </w:p>
-    <w:p>
-      <w:pPr>
-        <w:pStyle w:val="Heading2"/>
-      </w:pPr>
-      <w:r>
-        <w:t>slide 4.</w:t>
-      </w:r>
-      <w:r>
-        <w:t>6</w:t>
-      </w:r>
-      <w:r>
-        <w:t xml:space="preserve"> grid-template-columns grid-template-rows</w:t>
-      </w:r>
-    </w:p>
-    <w:p>
-      <w:pPr>
-        <w:spacing w:after="75" w:line="240" w:lineRule="auto"/>
-        <w:rPr>
-          <w:rFonts w:ascii="Segoe UI" w:hAnsi="Segoe UI" w:cs="Segoe UI"/>
-          <w:color w:val="2E2F3E"/>
-          <w:sz w:val="29"/>
-          <w:szCs w:val="29"/>
-        </w:rPr>
-      </w:pPr>
-      <w:r>
-        <w:rPr>
-          <w:rFonts w:ascii="Segoe UI" w:hAnsi="Segoe UI" w:cs="Segoe UI"/>
-          <w:color w:val="2E2F3E"/>
-          <w:sz w:val="29"/>
-          <w:szCs w:val="29"/>
-        </w:rPr>
-        <w:t>There is </w:t>
-      </w:r>
-      <w:proofErr w:type="gramStart"/>
-      <w:r>
-        <w:rPr>
-          <w:rStyle w:val="HTMLCode"/>
-          <w:rFonts w:ascii="Consolas" w:eastAsiaTheme="majorEastAsia" w:hAnsi="Consolas"/>
-          <w:color w:val="2E2F3E"/>
-          <w:shd w:val="clear" w:color="auto" w:fill="FFF6EA"/>
-        </w:rPr>
-        <w:t>repeat(</w:t>
-      </w:r>
-      <w:proofErr w:type="gramEnd"/>
-      <w:r>
-        <w:rPr>
-          <w:rStyle w:val="HTMLCode"/>
-          <w:rFonts w:ascii="Consolas" w:eastAsiaTheme="majorEastAsia" w:hAnsi="Consolas"/>
-          <w:color w:val="2E2F3E"/>
-          <w:shd w:val="clear" w:color="auto" w:fill="FFF6EA"/>
-        </w:rPr>
-        <w:t>)</w:t>
-      </w:r>
-      <w:r>
-        <w:rPr>
-          <w:rFonts w:ascii="Segoe UI" w:hAnsi="Segoe UI" w:cs="Segoe UI"/>
-          <w:color w:val="2E2F3E"/>
-          <w:sz w:val="29"/>
-          <w:szCs w:val="29"/>
-        </w:rPr>
-        <w:t> function, which saves some typing, like making 10 columns: </w:t>
-      </w:r>
-      <w:r>
-        <w:rPr>
-          <w:rStyle w:val="HTMLCode"/>
-          <w:rFonts w:ascii="Consolas" w:eastAsiaTheme="majorEastAsia" w:hAnsi="Consolas"/>
-          <w:color w:val="2E2F3E"/>
-          <w:shd w:val="clear" w:color="auto" w:fill="FFF6EA"/>
-        </w:rPr>
-        <w:t>grid-template-columns: repeat(10, 1fr);</w:t>
-      </w:r>
-    </w:p>
-    <w:p>
-      <w:pPr>
-        <w:rPr>
-          <w:rFonts w:ascii="Segoe UI" w:hAnsi="Segoe UI" w:cs="Segoe UI"/>
-          <w:color w:val="2E2F3E"/>
-          <w:sz w:val="29"/>
-          <w:szCs w:val="29"/>
-          <w:shd w:val="clear" w:color="auto" w:fill="FFFFFF"/>
-        </w:rPr>
-      </w:pPr>
-    </w:p>
-    <w:p>
-      <w:pPr>
-        <w:pStyle w:val="Heading2"/>
-      </w:pPr>
-      <w:r>
         <w:t>slide 4.3 grid-template-areas</w:t>
       </w:r>
     </w:p>
@@ -1323,7 +398,7 @@
         </w:rPr>
         <w:t>Defines a grid template by referencing the names of the grid areas which are specified with the </w:t>
       </w:r>
-      <w:hyperlink r:id="rId6" w:anchor="prop-grid-area" w:history="1">
+      <w:hyperlink r:id="rId5" w:anchor="prop-grid-area" w:history="1">
         <w:r>
           <w:rPr>
             <w:rStyle w:val="Hyperlink"/>
@@ -1420,27 +495,16 @@
           <w:shd w:val="clear" w:color="auto" w:fill="FFFFFF"/>
         </w:rPr>
       </w:pPr>
-      <w:proofErr w:type="gramStart"/>
-      <w:r>
-        <w:rPr>
-          <w:rFonts w:ascii="Segoe UI" w:hAnsi="Segoe UI" w:cs="Segoe UI"/>
-          <w:color w:val="2E2F3E"/>
-          <w:sz w:val="29"/>
-          <w:szCs w:val="29"/>
-          <w:shd w:val="clear" w:color="auto" w:fill="FFFFFF"/>
-        </w:rPr>
-        <w:t>That’ll</w:t>
-      </w:r>
-      <w:proofErr w:type="gramEnd"/>
-      <w:r>
-        <w:rPr>
-          <w:rFonts w:ascii="Segoe UI" w:hAnsi="Segoe UI" w:cs="Segoe UI"/>
-          <w:color w:val="2E2F3E"/>
-          <w:sz w:val="29"/>
-          <w:szCs w:val="29"/>
-          <w:shd w:val="clear" w:color="auto" w:fill="FFFFFF"/>
-        </w:rPr>
-        <w:t xml:space="preserve"> create a grid that’s four columns wide by three rows tall. The entire top row will be composed of the </w:t>
+      <w:r>
+        <w:rPr>
+          <w:rFonts w:ascii="Segoe UI" w:hAnsi="Segoe UI" w:cs="Segoe UI"/>
+          <w:color w:val="2E2F3E"/>
+          <w:sz w:val="29"/>
+          <w:szCs w:val="29"/>
+          <w:shd w:val="clear" w:color="auto" w:fill="FFFFFF"/>
+        </w:rPr>
+        <w:lastRenderedPageBreak/>
+        <w:t>That’ll create a grid that’s four columns wide by three rows tall. The entire top row will be composed of the </w:t>
       </w:r>
       <w:r>
         <w:rPr>
@@ -1529,6 +593,17 @@
     </w:p>
     <w:p>
       <w:pPr>
+        <w:rPr>
+          <w:rFonts w:ascii="Segoe UI" w:hAnsi="Segoe UI" w:cs="Segoe UI"/>
+          <w:color w:val="2E2F3E"/>
+          <w:sz w:val="29"/>
+          <w:szCs w:val="29"/>
+          <w:shd w:val="clear" w:color="auto" w:fill="FFFFFF"/>
+        </w:rPr>
+      </w:pPr>
+    </w:p>
+    <w:p>
+      <w:pPr>
         <w:pStyle w:val="Heading2"/>
       </w:pPr>
       <w:r>
@@ -1610,7 +685,7 @@
         </w:rPr>
         <w:t>Gap - A shorthand for </w:t>
       </w:r>
-      <w:hyperlink r:id="rId7" w:anchor="prop-grid-column-row-gap" w:history="1">
+      <w:hyperlink r:id="rId6" w:anchor="prop-grid-column-row-gap" w:history="1">
         <w:r>
           <w:rPr>
             <w:rFonts w:ascii="Segoe UI" w:hAnsi="Segoe UI" w:cs="Segoe UI"/>
@@ -1632,7 +707,7 @@
         </w:rPr>
         <w:t> and </w:t>
       </w:r>
-      <w:hyperlink r:id="rId8" w:anchor="prop-grid-column-row-gap" w:history="1">
+      <w:hyperlink r:id="rId7" w:anchor="prop-grid-column-row-gap" w:history="1">
         <w:r>
           <w:rPr>
             <w:rFonts w:ascii="Segoe UI" w:hAnsi="Segoe UI" w:cs="Segoe UI"/>
@@ -1649,6 +724,11 @@
       <w:pPr>
         <w:pStyle w:val="Heading2"/>
       </w:pPr>
+    </w:p>
+    <w:p>
+      <w:pPr>
+        <w:pStyle w:val="Heading2"/>
+      </w:pPr>
       <w:r>
         <w:t xml:space="preserve">Slide 4.5 - </w:t>
       </w:r>
@@ -1685,7 +765,7 @@
           <w:szCs w:val="29"/>
           <w:shd w:val="clear" w:color="auto" w:fill="FFFFFF"/>
         </w:rPr>
-        <w:t>inline (row)</w:t>
+        <w:t xml:space="preserve"> row</w:t>
       </w:r>
       <w:r>
         <w:rPr>
@@ -1700,10 +780,158 @@
     </w:p>
     <w:p>
       <w:pPr>
+        <w:numPr>
+          <w:ilvl w:val="0"/>
+          <w:numId w:val="6"/>
+        </w:numPr>
+        <w:shd w:val="clear" w:color="auto" w:fill="FFFFFF"/>
+        <w:spacing w:after="75" w:line="240" w:lineRule="auto"/>
+        <w:rPr>
+          <w:rFonts w:ascii="Segoe UI" w:eastAsia="Times New Roman" w:hAnsi="Segoe UI" w:cs="Segoe UI"/>
+          <w:color w:val="2E2F3E"/>
+          <w:sz w:val="29"/>
+          <w:szCs w:val="29"/>
+        </w:rPr>
+      </w:pPr>
+      <w:r>
+        <w:rPr>
+          <w:rFonts w:ascii="Segoe UI" w:eastAsia="Times New Roman" w:hAnsi="Segoe UI" w:cs="Segoe UI"/>
+          <w:b/>
+          <w:bCs/>
+          <w:color w:val="2E2F3E"/>
+          <w:sz w:val="29"/>
+          <w:szCs w:val="29"/>
+        </w:rPr>
+        <w:t>start</w:t>
+      </w:r>
+      <w:r>
+        <w:rPr>
+          <w:rFonts w:ascii="Segoe UI" w:eastAsia="Times New Roman" w:hAnsi="Segoe UI" w:cs="Segoe UI"/>
+          <w:color w:val="2E2F3E"/>
+          <w:sz w:val="29"/>
+          <w:szCs w:val="29"/>
+        </w:rPr>
+        <w:t> – aligns items to be flush with the start edge of their cell</w:t>
+      </w:r>
+    </w:p>
+    <w:p>
+      <w:pPr>
+        <w:numPr>
+          <w:ilvl w:val="0"/>
+          <w:numId w:val="6"/>
+        </w:numPr>
+        <w:shd w:val="clear" w:color="auto" w:fill="FFFFFF"/>
+        <w:spacing w:after="75" w:line="240" w:lineRule="auto"/>
+        <w:rPr>
+          <w:rFonts w:ascii="Segoe UI" w:eastAsia="Times New Roman" w:hAnsi="Segoe UI" w:cs="Segoe UI"/>
+          <w:color w:val="2E2F3E"/>
+          <w:sz w:val="29"/>
+          <w:szCs w:val="29"/>
+        </w:rPr>
+      </w:pPr>
+      <w:r>
+        <w:rPr>
+          <w:rFonts w:ascii="Segoe UI" w:eastAsia="Times New Roman" w:hAnsi="Segoe UI" w:cs="Segoe UI"/>
+          <w:b/>
+          <w:bCs/>
+          <w:color w:val="2E2F3E"/>
+          <w:sz w:val="29"/>
+          <w:szCs w:val="29"/>
+        </w:rPr>
+        <w:t>end</w:t>
+      </w:r>
+      <w:r>
+        <w:rPr>
+          <w:rFonts w:ascii="Segoe UI" w:eastAsia="Times New Roman" w:hAnsi="Segoe UI" w:cs="Segoe UI"/>
+          <w:color w:val="2E2F3E"/>
+          <w:sz w:val="29"/>
+          <w:szCs w:val="29"/>
+        </w:rPr>
+        <w:t> – aligns items to be flush with the end edge of their cell</w:t>
+      </w:r>
+    </w:p>
+    <w:p>
+      <w:pPr>
+        <w:numPr>
+          <w:ilvl w:val="0"/>
+          <w:numId w:val="6"/>
+        </w:numPr>
+        <w:shd w:val="clear" w:color="auto" w:fill="FFFFFF"/>
+        <w:spacing w:after="75" w:line="240" w:lineRule="auto"/>
+        <w:rPr>
+          <w:rFonts w:ascii="Segoe UI" w:eastAsia="Times New Roman" w:hAnsi="Segoe UI" w:cs="Segoe UI"/>
+          <w:color w:val="2E2F3E"/>
+          <w:sz w:val="29"/>
+          <w:szCs w:val="29"/>
+        </w:rPr>
+      </w:pPr>
+      <w:r>
+        <w:rPr>
+          <w:rFonts w:ascii="Segoe UI" w:eastAsia="Times New Roman" w:hAnsi="Segoe UI" w:cs="Segoe UI"/>
+          <w:b/>
+          <w:bCs/>
+          <w:color w:val="2E2F3E"/>
+          <w:sz w:val="29"/>
+          <w:szCs w:val="29"/>
+        </w:rPr>
+        <w:t>center</w:t>
+      </w:r>
+      <w:r>
+        <w:rPr>
+          <w:rFonts w:ascii="Segoe UI" w:eastAsia="Times New Roman" w:hAnsi="Segoe UI" w:cs="Segoe UI"/>
+          <w:color w:val="2E2F3E"/>
+          <w:sz w:val="29"/>
+          <w:szCs w:val="29"/>
+        </w:rPr>
+        <w:t> – aligns items in the center of their cell</w:t>
+      </w:r>
+    </w:p>
+    <w:p>
+      <w:pPr>
+        <w:numPr>
+          <w:ilvl w:val="0"/>
+          <w:numId w:val="6"/>
+        </w:numPr>
+        <w:shd w:val="clear" w:color="auto" w:fill="FFFFFF"/>
+        <w:spacing w:after="75" w:line="240" w:lineRule="auto"/>
+        <w:rPr>
+          <w:rFonts w:ascii="Segoe UI" w:eastAsia="Times New Roman" w:hAnsi="Segoe UI" w:cs="Segoe UI"/>
+          <w:color w:val="2E2F3E"/>
+          <w:sz w:val="29"/>
+          <w:szCs w:val="29"/>
+        </w:rPr>
+      </w:pPr>
+      <w:r>
+        <w:rPr>
+          <w:rFonts w:ascii="Segoe UI" w:eastAsia="Times New Roman" w:hAnsi="Segoe UI" w:cs="Segoe UI"/>
+          <w:b/>
+          <w:bCs/>
+          <w:color w:val="2E2F3E"/>
+          <w:sz w:val="29"/>
+          <w:szCs w:val="29"/>
+        </w:rPr>
+        <w:t>stretch</w:t>
+      </w:r>
+      <w:r>
+        <w:rPr>
+          <w:rFonts w:ascii="Segoe UI" w:eastAsia="Times New Roman" w:hAnsi="Segoe UI" w:cs="Segoe UI"/>
+          <w:color w:val="2E2F3E"/>
+          <w:sz w:val="29"/>
+          <w:szCs w:val="29"/>
+        </w:rPr>
+        <w:t> – fills the whole width of the cell (this is the default)</w:t>
+      </w:r>
+    </w:p>
+    <w:p>
+      <w:pPr>
         <w:pStyle w:val="Heading2"/>
       </w:pPr>
-      <w:r>
-        <w:lastRenderedPageBreak/>
+    </w:p>
+    <w:p>
+      <w:pPr>
+        <w:pStyle w:val="Heading2"/>
+      </w:pPr>
+      <w:r>
         <w:t>Slide 4.6 - align-items</w:t>
       </w:r>
     </w:p>
@@ -1736,7 +964,7 @@
           <w:szCs w:val="29"/>
           <w:shd w:val="clear" w:color="auto" w:fill="FFFFFF"/>
         </w:rPr>
-        <w:t>block (column)</w:t>
+        <w:t>column</w:t>
       </w:r>
       <w:r>
         <w:rPr>
@@ -1761,47 +989,158 @@
     </w:p>
     <w:p>
       <w:pPr>
-        <w:rPr>
-          <w:rFonts w:ascii="Segoe UI" w:hAnsi="Segoe UI" w:cs="Segoe UI"/>
-          <w:color w:val="2E2F3E"/>
-          <w:sz w:val="29"/>
-          <w:szCs w:val="29"/>
-          <w:shd w:val="clear" w:color="auto" w:fill="FFFFFF"/>
-        </w:rPr>
-      </w:pPr>
-      <w:r>
-        <w:rPr>
-          <w:rFonts w:ascii="Segoe UI" w:hAnsi="Segoe UI" w:cs="Segoe UI"/>
-          <w:color w:val="2E2F3E"/>
-          <w:sz w:val="29"/>
-          <w:szCs w:val="29"/>
-          <w:shd w:val="clear" w:color="auto" w:fill="FFFFFF"/>
-        </w:rPr>
-        <w:t>This behavior can also be set on individual grid items via the </w:t>
-      </w:r>
-      <w:hyperlink r:id="rId9" w:anchor="prop-align-self" w:history="1">
-        <w:r>
-          <w:rPr>
-            <w:rStyle w:val="Hyperlink"/>
-            <w:rFonts w:ascii="Consolas" w:hAnsi="Consolas" w:cs="Courier New"/>
-            <w:color w:val="007DB5"/>
-            <w:sz w:val="29"/>
-            <w:szCs w:val="29"/>
-            <w:shd w:val="clear" w:color="auto" w:fill="FFF6EA"/>
-          </w:rPr>
-          <w:t>align-self</w:t>
-        </w:r>
-      </w:hyperlink>
-      <w:r>
-        <w:rPr>
-          <w:rFonts w:ascii="Segoe UI" w:hAnsi="Segoe UI" w:cs="Segoe UI"/>
-          <w:color w:val="2E2F3E"/>
-          <w:sz w:val="29"/>
-          <w:szCs w:val="29"/>
-          <w:shd w:val="clear" w:color="auto" w:fill="FFFFFF"/>
-        </w:rPr>
-        <w:t> property.</w:t>
-      </w:r>
+        <w:numPr>
+          <w:ilvl w:val="0"/>
+          <w:numId w:val="7"/>
+        </w:numPr>
+        <w:shd w:val="clear" w:color="auto" w:fill="FFFFFF"/>
+        <w:spacing w:after="75" w:line="240" w:lineRule="auto"/>
+        <w:rPr>
+          <w:rFonts w:ascii="Segoe UI" w:eastAsia="Times New Roman" w:hAnsi="Segoe UI" w:cs="Segoe UI"/>
+          <w:color w:val="2E2F3E"/>
+          <w:sz w:val="29"/>
+          <w:szCs w:val="29"/>
+        </w:rPr>
+      </w:pPr>
+      <w:r>
+        <w:rPr>
+          <w:rFonts w:ascii="Segoe UI" w:eastAsia="Times New Roman" w:hAnsi="Segoe UI" w:cs="Segoe UI"/>
+          <w:b/>
+          <w:bCs/>
+          <w:color w:val="2E2F3E"/>
+          <w:sz w:val="29"/>
+          <w:szCs w:val="29"/>
+        </w:rPr>
+        <w:t>start</w:t>
+      </w:r>
+      <w:r>
+        <w:rPr>
+          <w:rFonts w:ascii="Segoe UI" w:eastAsia="Times New Roman" w:hAnsi="Segoe UI" w:cs="Segoe UI"/>
+          <w:color w:val="2E2F3E"/>
+          <w:sz w:val="29"/>
+          <w:szCs w:val="29"/>
+        </w:rPr>
+        <w:t> – aligns items to be flush with the start edge of their cell</w:t>
+      </w:r>
+    </w:p>
+    <w:p>
+      <w:pPr>
+        <w:numPr>
+          <w:ilvl w:val="0"/>
+          <w:numId w:val="7"/>
+        </w:numPr>
+        <w:shd w:val="clear" w:color="auto" w:fill="FFFFFF"/>
+        <w:spacing w:after="75" w:line="240" w:lineRule="auto"/>
+        <w:rPr>
+          <w:rFonts w:ascii="Segoe UI" w:eastAsia="Times New Roman" w:hAnsi="Segoe UI" w:cs="Segoe UI"/>
+          <w:color w:val="2E2F3E"/>
+          <w:sz w:val="29"/>
+          <w:szCs w:val="29"/>
+        </w:rPr>
+      </w:pPr>
+      <w:r>
+        <w:rPr>
+          <w:rFonts w:ascii="Segoe UI" w:eastAsia="Times New Roman" w:hAnsi="Segoe UI" w:cs="Segoe UI"/>
+          <w:b/>
+          <w:bCs/>
+          <w:color w:val="2E2F3E"/>
+          <w:sz w:val="29"/>
+          <w:szCs w:val="29"/>
+        </w:rPr>
+        <w:t>end</w:t>
+      </w:r>
+      <w:r>
+        <w:rPr>
+          <w:rFonts w:ascii="Segoe UI" w:eastAsia="Times New Roman" w:hAnsi="Segoe UI" w:cs="Segoe UI"/>
+          <w:color w:val="2E2F3E"/>
+          <w:sz w:val="29"/>
+          <w:szCs w:val="29"/>
+        </w:rPr>
+        <w:t> – aligns items to be flush with the end edge of their cell</w:t>
+      </w:r>
+    </w:p>
+    <w:p>
+      <w:pPr>
+        <w:numPr>
+          <w:ilvl w:val="0"/>
+          <w:numId w:val="7"/>
+        </w:numPr>
+        <w:shd w:val="clear" w:color="auto" w:fill="FFFFFF"/>
+        <w:spacing w:after="75" w:line="240" w:lineRule="auto"/>
+        <w:rPr>
+          <w:rFonts w:ascii="Segoe UI" w:eastAsia="Times New Roman" w:hAnsi="Segoe UI" w:cs="Segoe UI"/>
+          <w:color w:val="2E2F3E"/>
+          <w:sz w:val="29"/>
+          <w:szCs w:val="29"/>
+        </w:rPr>
+      </w:pPr>
+      <w:r>
+        <w:rPr>
+          <w:rFonts w:ascii="Segoe UI" w:eastAsia="Times New Roman" w:hAnsi="Segoe UI" w:cs="Segoe UI"/>
+          <w:b/>
+          <w:bCs/>
+          <w:color w:val="2E2F3E"/>
+          <w:sz w:val="29"/>
+          <w:szCs w:val="29"/>
+        </w:rPr>
+        <w:t>center</w:t>
+      </w:r>
+      <w:r>
+        <w:rPr>
+          <w:rFonts w:ascii="Segoe UI" w:eastAsia="Times New Roman" w:hAnsi="Segoe UI" w:cs="Segoe UI"/>
+          <w:color w:val="2E2F3E"/>
+          <w:sz w:val="29"/>
+          <w:szCs w:val="29"/>
+        </w:rPr>
+        <w:t> – aligns items in the center of their cell</w:t>
+      </w:r>
+    </w:p>
+    <w:p>
+      <w:pPr>
+        <w:numPr>
+          <w:ilvl w:val="0"/>
+          <w:numId w:val="7"/>
+        </w:numPr>
+        <w:shd w:val="clear" w:color="auto" w:fill="FFFFFF"/>
+        <w:spacing w:after="75" w:line="240" w:lineRule="auto"/>
+        <w:rPr>
+          <w:rFonts w:ascii="Segoe UI" w:eastAsia="Times New Roman" w:hAnsi="Segoe UI" w:cs="Segoe UI"/>
+          <w:color w:val="2E2F3E"/>
+          <w:sz w:val="29"/>
+          <w:szCs w:val="29"/>
+        </w:rPr>
+      </w:pPr>
+      <w:r>
+        <w:rPr>
+          <w:rFonts w:ascii="Segoe UI" w:eastAsia="Times New Roman" w:hAnsi="Segoe UI" w:cs="Segoe UI"/>
+          <w:b/>
+          <w:bCs/>
+          <w:color w:val="2E2F3E"/>
+          <w:sz w:val="29"/>
+          <w:szCs w:val="29"/>
+        </w:rPr>
+        <w:t>stretch</w:t>
+      </w:r>
+      <w:r>
+        <w:rPr>
+          <w:rFonts w:ascii="Segoe UI" w:eastAsia="Times New Roman" w:hAnsi="Segoe UI" w:cs="Segoe UI"/>
+          <w:color w:val="2E2F3E"/>
+          <w:sz w:val="29"/>
+          <w:szCs w:val="29"/>
+        </w:rPr>
+        <w:t> – fills the whole height of the cell (this is the default)</w:t>
+      </w:r>
+    </w:p>
+    <w:p>
+      <w:pPr>
+        <w:rPr>
+          <w:rFonts w:ascii="Segoe UI" w:hAnsi="Segoe UI" w:cs="Segoe UI"/>
+          <w:color w:val="2E2F3E"/>
+          <w:sz w:val="29"/>
+          <w:szCs w:val="29"/>
+          <w:shd w:val="clear" w:color="auto" w:fill="FFFFFF"/>
+        </w:rPr>
+      </w:pPr>
     </w:p>
     <w:p>
       <w:pPr>
@@ -1835,29 +1174,28 @@
           <w:szCs w:val="29"/>
           <w:shd w:val="clear" w:color="auto" w:fill="FFFFFF"/>
         </w:rPr>
-        <w:t xml:space="preserve">Sometimes the total size of your grid might be less than the size of its grid container. This could happen if </w:t>
-      </w:r>
-      <w:proofErr w:type="gramStart"/>
-      <w:r>
-        <w:rPr>
-          <w:rFonts w:ascii="Segoe UI" w:hAnsi="Segoe UI" w:cs="Segoe UI"/>
-          <w:color w:val="2E2F3E"/>
-          <w:sz w:val="29"/>
-          <w:szCs w:val="29"/>
-          <w:shd w:val="clear" w:color="auto" w:fill="FFFFFF"/>
-        </w:rPr>
-        <w:t>all of</w:t>
-      </w:r>
-      <w:proofErr w:type="gramEnd"/>
-      <w:r>
-        <w:rPr>
-          <w:rFonts w:ascii="Segoe UI" w:hAnsi="Segoe UI" w:cs="Segoe UI"/>
-          <w:color w:val="2E2F3E"/>
-          <w:sz w:val="29"/>
-          <w:szCs w:val="29"/>
-          <w:shd w:val="clear" w:color="auto" w:fill="FFFFFF"/>
-        </w:rPr>
-        <w:t xml:space="preserve"> your grid items are sized with non-flexible units like </w:t>
+        <w:t xml:space="preserve">Sometimes the total size of your grid might be less than the size of its grid container. </w:t>
+      </w:r>
+    </w:p>
+    <w:p>
+      <w:pPr>
+        <w:rPr>
+          <w:rFonts w:ascii="Segoe UI" w:hAnsi="Segoe UI" w:cs="Segoe UI"/>
+          <w:color w:val="2E2F3E"/>
+          <w:sz w:val="29"/>
+          <w:szCs w:val="29"/>
+          <w:shd w:val="clear" w:color="auto" w:fill="FFFFFF"/>
+        </w:rPr>
+      </w:pPr>
+      <w:r>
+        <w:rPr>
+          <w:rFonts w:ascii="Segoe UI" w:hAnsi="Segoe UI" w:cs="Segoe UI"/>
+          <w:color w:val="2E2F3E"/>
+          <w:sz w:val="29"/>
+          <w:szCs w:val="29"/>
+          <w:shd w:val="clear" w:color="auto" w:fill="FFFFFF"/>
+        </w:rPr>
+        <w:t>This could happen if all of your grid items are sized with non-flexible units like </w:t>
       </w:r>
       <w:r>
         <w:rPr>
@@ -1874,24 +1212,89 @@
           <w:szCs w:val="29"/>
           <w:shd w:val="clear" w:color="auto" w:fill="FFFFFF"/>
         </w:rPr>
-        <w:t>. In this case you can set the alignment of the grid within the grid container. This property aligns the grid along the </w:t>
-      </w:r>
-      <w:r>
-        <w:rPr>
-          <w:i/>
-          <w:iCs/>
-        </w:rPr>
-        <w:t>inline (row)</w:t>
-      </w:r>
-      <w:r>
-        <w:rPr>
-          <w:rFonts w:ascii="Segoe UI" w:hAnsi="Segoe UI" w:cs="Segoe UI"/>
-          <w:color w:val="2E2F3E"/>
-          <w:sz w:val="29"/>
-          <w:szCs w:val="29"/>
-          <w:shd w:val="clear" w:color="auto" w:fill="FFFFFF"/>
-        </w:rPr>
-        <w:t> axis</w:t>
+        <w:t xml:space="preserve">. </w:t>
+      </w:r>
+    </w:p>
+    <w:p>
+      <w:pPr>
+        <w:rPr>
+          <w:rFonts w:ascii="Segoe UI" w:hAnsi="Segoe UI" w:cs="Segoe UI"/>
+          <w:color w:val="2E2F3E"/>
+          <w:sz w:val="29"/>
+          <w:szCs w:val="29"/>
+          <w:shd w:val="clear" w:color="auto" w:fill="FFFFFF"/>
+        </w:rPr>
+      </w:pPr>
+      <w:r>
+        <w:rPr>
+          <w:rFonts w:ascii="Segoe UI" w:hAnsi="Segoe UI" w:cs="Segoe UI"/>
+          <w:color w:val="2E2F3E"/>
+          <w:sz w:val="29"/>
+          <w:szCs w:val="29"/>
+          <w:shd w:val="clear" w:color="auto" w:fill="FFFFFF"/>
+        </w:rPr>
+        <w:t xml:space="preserve">In this case you can set the alignment of the grid within the grid container. </w:t>
+      </w:r>
+    </w:p>
+    <w:p>
+      <w:pPr>
+        <w:rPr>
+          <w:rFonts w:ascii="Segoe UI" w:hAnsi="Segoe UI" w:cs="Segoe UI"/>
+          <w:color w:val="2E2F3E"/>
+          <w:sz w:val="29"/>
+          <w:szCs w:val="29"/>
+          <w:shd w:val="clear" w:color="auto" w:fill="FFFFFF"/>
+        </w:rPr>
+      </w:pPr>
+      <w:r>
+        <w:rPr>
+          <w:rFonts w:ascii="Segoe UI" w:hAnsi="Segoe UI" w:cs="Segoe UI"/>
+          <w:color w:val="2E2F3E"/>
+          <w:sz w:val="29"/>
+          <w:szCs w:val="29"/>
+          <w:shd w:val="clear" w:color="auto" w:fill="FFFFFF"/>
+        </w:rPr>
+        <w:t>This property aligns the grid along the</w:t>
+      </w:r>
+      <w:r>
+        <w:rPr>
+          <w:rFonts w:ascii="Segoe UI" w:hAnsi="Segoe UI" w:cs="Segoe UI"/>
+          <w:color w:val="2E2F3E"/>
+          <w:sz w:val="29"/>
+          <w:szCs w:val="29"/>
+          <w:shd w:val="clear" w:color="auto" w:fill="FFFFFF"/>
+        </w:rPr>
+        <w:t xml:space="preserve"> </w:t>
+      </w:r>
+      <w:r>
+        <w:rPr>
+          <w:rFonts w:ascii="Segoe UI" w:hAnsi="Segoe UI" w:cs="Segoe UI"/>
+          <w:color w:val="2E2F3E"/>
+          <w:sz w:val="29"/>
+          <w:szCs w:val="29"/>
+          <w:shd w:val="clear" w:color="auto" w:fill="FFFFFF"/>
+        </w:rPr>
+        <w:t>row</w:t>
+      </w:r>
+      <w:r>
+        <w:rPr>
+          <w:rFonts w:ascii="Segoe UI" w:hAnsi="Segoe UI" w:cs="Segoe UI"/>
+          <w:color w:val="2E2F3E"/>
+          <w:sz w:val="29"/>
+          <w:szCs w:val="29"/>
+          <w:shd w:val="clear" w:color="auto" w:fill="FFFFFF"/>
+        </w:rPr>
+        <w:t xml:space="preserve"> </w:t>
+      </w:r>
+      <w:r>
+        <w:rPr>
+          <w:rFonts w:ascii="Segoe UI" w:hAnsi="Segoe UI" w:cs="Segoe UI"/>
+          <w:color w:val="2E2F3E"/>
+          <w:sz w:val="29"/>
+          <w:szCs w:val="29"/>
+          <w:shd w:val="clear" w:color="auto" w:fill="FFFFFF"/>
+        </w:rPr>
+        <w:t>axis</w:t>
       </w:r>
     </w:p>
     <w:p/>
@@ -1955,6 +1358,7 @@
           <w:sz w:val="29"/>
           <w:szCs w:val="29"/>
         </w:rPr>
+        <w:lastRenderedPageBreak/>
         <w:t>end</w:t>
       </w:r>
       <w:r>
@@ -2151,6 +1555,11 @@
       <w:pPr>
         <w:pStyle w:val="Heading2"/>
       </w:pPr>
+    </w:p>
+    <w:p>
+      <w:pPr>
+        <w:pStyle w:val="Heading2"/>
+      </w:pPr>
       <w:r>
         <w:t>Slide 4.7 - align-content</w:t>
       </w:r>
@@ -2173,48 +1582,17 @@
           <w:szCs w:val="29"/>
           <w:shd w:val="clear" w:color="auto" w:fill="FFFFFF"/>
         </w:rPr>
-        <w:t xml:space="preserve">Sometimes the total size of your grid might be less than the size of its grid container. This could happen if </w:t>
-      </w:r>
-      <w:proofErr w:type="gramStart"/>
-      <w:r>
-        <w:rPr>
-          <w:rFonts w:ascii="Segoe UI" w:hAnsi="Segoe UI" w:cs="Segoe UI"/>
-          <w:color w:val="2E2F3E"/>
-          <w:sz w:val="29"/>
-          <w:szCs w:val="29"/>
-          <w:shd w:val="clear" w:color="auto" w:fill="FFFFFF"/>
-        </w:rPr>
-        <w:t>all of</w:t>
-      </w:r>
-      <w:proofErr w:type="gramEnd"/>
-      <w:r>
-        <w:rPr>
-          <w:rFonts w:ascii="Segoe UI" w:hAnsi="Segoe UI" w:cs="Segoe UI"/>
-          <w:color w:val="2E2F3E"/>
-          <w:sz w:val="29"/>
-          <w:szCs w:val="29"/>
-          <w:shd w:val="clear" w:color="auto" w:fill="FFFFFF"/>
-        </w:rPr>
-        <w:t xml:space="preserve"> your grid items are sized with non-flexible units like </w:t>
-      </w:r>
-      <w:r>
-        <w:rPr>
-          <w:rFonts w:ascii="Segoe UI" w:hAnsi="Segoe UI" w:cs="Segoe UI"/>
-          <w:sz w:val="29"/>
-          <w:szCs w:val="29"/>
-          <w:shd w:val="clear" w:color="auto" w:fill="FFFFFF"/>
-        </w:rPr>
-        <w:t>px</w:t>
-      </w:r>
-      <w:r>
-        <w:rPr>
-          <w:rFonts w:ascii="Segoe UI" w:hAnsi="Segoe UI" w:cs="Segoe UI"/>
-          <w:color w:val="2E2F3E"/>
-          <w:sz w:val="29"/>
-          <w:szCs w:val="29"/>
-          <w:shd w:val="clear" w:color="auto" w:fill="FFFFFF"/>
-        </w:rPr>
-        <w:t>. In this case you can set the alignment of the grid within the grid container. This property aligns the grid along the </w:t>
+        <w:t>This property aligns the grid along the</w:t>
+      </w:r>
+      <w:r>
+        <w:rPr>
+          <w:rFonts w:ascii="Segoe UI" w:hAnsi="Segoe UI" w:cs="Segoe UI"/>
+          <w:color w:val="2E2F3E"/>
+          <w:sz w:val="29"/>
+          <w:szCs w:val="29"/>
+          <w:shd w:val="clear" w:color="auto" w:fill="FFFFFF"/>
+        </w:rPr>
+        <w:t xml:space="preserve"> </w:t>
       </w:r>
       <w:r>
         <w:rPr>
@@ -2223,7 +1601,7 @@
           <w:sz w:val="29"/>
           <w:szCs w:val="29"/>
         </w:rPr>
-        <w:t>block (column)</w:t>
+        <w:t>column</w:t>
       </w:r>
       <w:r>
         <w:rPr>
@@ -2296,7 +1674,6 @@
           <w:sz w:val="26"/>
           <w:szCs w:val="26"/>
         </w:rPr>
-        <w:lastRenderedPageBreak/>
         <w:t>end</w:t>
       </w:r>
       <w:r>
@@ -2405,6 +1782,7 @@
           <w:sz w:val="26"/>
           <w:szCs w:val="26"/>
         </w:rPr>
+        <w:lastRenderedPageBreak/>
         <w:t>space-around</w:t>
       </w:r>
       <w:r>
@@ -2549,8 +1927,8 @@
       </w:pPr>
     </w:p>
     <w:sectPr>
-      <w:pgSz w:w="12240" w:h="15840"/>
-      <w:pgMar w:top="1134" w:right="850" w:bottom="1134" w:left="1701" w:header="720" w:footer="720" w:gutter="0"/>
+      <w:pgSz w:w="8391" w:h="11906" w:code="11"/>
+      <w:pgMar w:top="720" w:right="720" w:bottom="720" w:left="720" w:header="720" w:footer="720" w:gutter="0"/>
       <w:cols w:space="720"/>
       <w:docGrid w:linePitch="360"/>
     </w:sectPr>
@@ -2710,6 +2088,155 @@
     </w:lvl>
   </w:abstractNum>
   <w:abstractNum w:abstractNumId="1" w15:restartNumberingAfterBreak="0">
+    <w:nsid w:val="1ADE77CC"/>
+    <w:multiLevelType w:val="multilevel"/>
+    <w:tmpl w:val="2B86214E"/>
+    <w:lvl w:ilvl="0">
+      <w:start w:val="1"/>
+      <w:numFmt w:val="bullet"/>
+      <w:lvlText w:val=""/>
+      <w:lvlJc w:val="left"/>
+      <w:pPr>
+        <w:tabs>
+          <w:tab w:val="num" w:pos="720"/>
+        </w:tabs>
+        <w:ind w:left="720" w:hanging="360"/>
+      </w:pPr>
+      <w:rPr>
+        <w:rFonts w:ascii="Symbol" w:hAnsi="Symbol" w:hint="default"/>
+        <w:sz w:val="20"/>
+      </w:rPr>
+    </w:lvl>
+    <w:lvl w:ilvl="1" w:tentative="1">
+      <w:start w:val="1"/>
+      <w:numFmt w:val="bullet"/>
+      <w:lvlText w:val="o"/>
+      <w:lvlJc w:val="left"/>
+      <w:pPr>
+        <w:tabs>
+          <w:tab w:val="num" w:pos="1440"/>
+        </w:tabs>
+        <w:ind w:left="1440" w:hanging="360"/>
+      </w:pPr>
+      <w:rPr>
+        <w:rFonts w:ascii="Courier New" w:hAnsi="Courier New" w:hint="default"/>
+        <w:sz w:val="20"/>
+      </w:rPr>
+    </w:lvl>
+    <w:lvl w:ilvl="2" w:tentative="1">
+      <w:start w:val="1"/>
+      <w:numFmt w:val="bullet"/>
+      <w:lvlText w:val=""/>
+      <w:lvlJc w:val="left"/>
+      <w:pPr>
+        <w:tabs>
+          <w:tab w:val="num" w:pos="2160"/>
+        </w:tabs>
+        <w:ind w:left="2160" w:hanging="360"/>
+      </w:pPr>
+      <w:rPr>
+        <w:rFonts w:ascii="Wingdings" w:hAnsi="Wingdings" w:hint="default"/>
+        <w:sz w:val="20"/>
+      </w:rPr>
+    </w:lvl>
+    <w:lvl w:ilvl="3" w:tentative="1">
+      <w:start w:val="1"/>
+      <w:numFmt w:val="bullet"/>
+      <w:lvlText w:val=""/>
+      <w:lvlJc w:val="left"/>
+      <w:pPr>
+        <w:tabs>
+          <w:tab w:val="num" w:pos="2880"/>
+        </w:tabs>
+        <w:ind w:left="2880" w:hanging="360"/>
+      </w:pPr>
+      <w:rPr>
+        <w:rFonts w:ascii="Wingdings" w:hAnsi="Wingdings" w:hint="default"/>
+        <w:sz w:val="20"/>
+      </w:rPr>
+    </w:lvl>
+    <w:lvl w:ilvl="4" w:tentative="1">
+      <w:start w:val="1"/>
+      <w:numFmt w:val="bullet"/>
+      <w:lvlText w:val=""/>
+      <w:lvlJc w:val="left"/>
+      <w:pPr>
+        <w:tabs>
+          <w:tab w:val="num" w:pos="3600"/>
+        </w:tabs>
+        <w:ind w:left="3600" w:hanging="360"/>
+      </w:pPr>
+      <w:rPr>
+        <w:rFonts w:ascii="Wingdings" w:hAnsi="Wingdings" w:hint="default"/>
+        <w:sz w:val="20"/>
+      </w:rPr>
+    </w:lvl>
+    <w:lvl w:ilvl="5" w:tentative="1">
+      <w:start w:val="1"/>
+      <w:numFmt w:val="bullet"/>
+      <w:lvlText w:val=""/>
+      <w:lvlJc w:val="left"/>
+      <w:pPr>
+        <w:tabs>
+          <w:tab w:val="num" w:pos="4320"/>
+        </w:tabs>
+        <w:ind w:left="4320" w:hanging="360"/>
+      </w:pPr>
+      <w:rPr>
+        <w:rFonts w:ascii="Wingdings" w:hAnsi="Wingdings" w:hint="default"/>
+        <w:sz w:val="20"/>
+      </w:rPr>
+    </w:lvl>
+    <w:lvl w:ilvl="6" w:tentative="1">
+      <w:start w:val="1"/>
+      <w:numFmt w:val="bullet"/>
+      <w:lvlText w:val=""/>
+      <w:lvlJc w:val="left"/>
+      <w:pPr>
+        <w:tabs>
+          <w:tab w:val="num" w:pos="5040"/>
+        </w:tabs>
+        <w:ind w:left="5040" w:hanging="360"/>
+      </w:pPr>
+      <w:rPr>
+        <w:rFonts w:ascii="Wingdings" w:hAnsi="Wingdings" w:hint="default"/>
+        <w:sz w:val="20"/>
+      </w:rPr>
+    </w:lvl>
+    <w:lvl w:ilvl="7" w:tentative="1">
+      <w:start w:val="1"/>
+      <w:numFmt w:val="bullet"/>
+      <w:lvlText w:val=""/>
+      <w:lvlJc w:val="left"/>
+      <w:pPr>
+        <w:tabs>
+          <w:tab w:val="num" w:pos="5760"/>
+        </w:tabs>
+        <w:ind w:left="5760" w:hanging="360"/>
+      </w:pPr>
+      <w:rPr>
+        <w:rFonts w:ascii="Wingdings" w:hAnsi="Wingdings" w:hint="default"/>
+        <w:sz w:val="20"/>
+      </w:rPr>
+    </w:lvl>
+    <w:lvl w:ilvl="8" w:tentative="1">
+      <w:start w:val="1"/>
+      <w:numFmt w:val="bullet"/>
+      <w:lvlText w:val=""/>
+      <w:lvlJc w:val="left"/>
+      <w:pPr>
+        <w:tabs>
+          <w:tab w:val="num" w:pos="6480"/>
+        </w:tabs>
+        <w:ind w:left="6480" w:hanging="360"/>
+      </w:pPr>
+      <w:rPr>
+        <w:rFonts w:ascii="Wingdings" w:hAnsi="Wingdings" w:hint="default"/>
+        <w:sz w:val="20"/>
+      </w:rPr>
+    </w:lvl>
+  </w:abstractNum>
+  <w:abstractNum w:abstractNumId="2" w15:restartNumberingAfterBreak="0">
     <w:nsid w:val="46014B24"/>
     <w:multiLevelType w:val="multilevel"/>
     <w:tmpl w:val="B6A0A300"/>
@@ -2858,7 +2385,156 @@
       </w:rPr>
     </w:lvl>
   </w:abstractNum>
-  <w:abstractNum w:abstractNumId="2" w15:restartNumberingAfterBreak="0">
+  <w:abstractNum w:abstractNumId="3" w15:restartNumberingAfterBreak="0">
+    <w:nsid w:val="5C3C2D34"/>
+    <w:multiLevelType w:val="multilevel"/>
+    <w:tmpl w:val="CC765DFC"/>
+    <w:lvl w:ilvl="0">
+      <w:start w:val="1"/>
+      <w:numFmt w:val="bullet"/>
+      <w:lvlText w:val=""/>
+      <w:lvlJc w:val="left"/>
+      <w:pPr>
+        <w:tabs>
+          <w:tab w:val="num" w:pos="720"/>
+        </w:tabs>
+        <w:ind w:left="720" w:hanging="360"/>
+      </w:pPr>
+      <w:rPr>
+        <w:rFonts w:ascii="Symbol" w:hAnsi="Symbol" w:hint="default"/>
+        <w:sz w:val="20"/>
+      </w:rPr>
+    </w:lvl>
+    <w:lvl w:ilvl="1" w:tentative="1">
+      <w:start w:val="1"/>
+      <w:numFmt w:val="bullet"/>
+      <w:lvlText w:val="o"/>
+      <w:lvlJc w:val="left"/>
+      <w:pPr>
+        <w:tabs>
+          <w:tab w:val="num" w:pos="1440"/>
+        </w:tabs>
+        <w:ind w:left="1440" w:hanging="360"/>
+      </w:pPr>
+      <w:rPr>
+        <w:rFonts w:ascii="Courier New" w:hAnsi="Courier New" w:hint="default"/>
+        <w:sz w:val="20"/>
+      </w:rPr>
+    </w:lvl>
+    <w:lvl w:ilvl="2" w:tentative="1">
+      <w:start w:val="1"/>
+      <w:numFmt w:val="bullet"/>
+      <w:lvlText w:val=""/>
+      <w:lvlJc w:val="left"/>
+      <w:pPr>
+        <w:tabs>
+          <w:tab w:val="num" w:pos="2160"/>
+        </w:tabs>
+        <w:ind w:left="2160" w:hanging="360"/>
+      </w:pPr>
+      <w:rPr>
+        <w:rFonts w:ascii="Wingdings" w:hAnsi="Wingdings" w:hint="default"/>
+        <w:sz w:val="20"/>
+      </w:rPr>
+    </w:lvl>
+    <w:lvl w:ilvl="3" w:tentative="1">
+      <w:start w:val="1"/>
+      <w:numFmt w:val="bullet"/>
+      <w:lvlText w:val=""/>
+      <w:lvlJc w:val="left"/>
+      <w:pPr>
+        <w:tabs>
+          <w:tab w:val="num" w:pos="2880"/>
+        </w:tabs>
+        <w:ind w:left="2880" w:hanging="360"/>
+      </w:pPr>
+      <w:rPr>
+        <w:rFonts w:ascii="Wingdings" w:hAnsi="Wingdings" w:hint="default"/>
+        <w:sz w:val="20"/>
+      </w:rPr>
+    </w:lvl>
+    <w:lvl w:ilvl="4" w:tentative="1">
+      <w:start w:val="1"/>
+      <w:numFmt w:val="bullet"/>
+      <w:lvlText w:val=""/>
+      <w:lvlJc w:val="left"/>
+      <w:pPr>
+        <w:tabs>
+          <w:tab w:val="num" w:pos="3600"/>
+        </w:tabs>
+        <w:ind w:left="3600" w:hanging="360"/>
+      </w:pPr>
+      <w:rPr>
+        <w:rFonts w:ascii="Wingdings" w:hAnsi="Wingdings" w:hint="default"/>
+        <w:sz w:val="20"/>
+      </w:rPr>
+    </w:lvl>
+    <w:lvl w:ilvl="5" w:tentative="1">
+      <w:start w:val="1"/>
+      <w:numFmt w:val="bullet"/>
+      <w:lvlText w:val=""/>
+      <w:lvlJc w:val="left"/>
+      <w:pPr>
+        <w:tabs>
+          <w:tab w:val="num" w:pos="4320"/>
+        </w:tabs>
+        <w:ind w:left="4320" w:hanging="360"/>
+      </w:pPr>
+      <w:rPr>
+        <w:rFonts w:ascii="Wingdings" w:hAnsi="Wingdings" w:hint="default"/>
+        <w:sz w:val="20"/>
+      </w:rPr>
+    </w:lvl>
+    <w:lvl w:ilvl="6" w:tentative="1">
+      <w:start w:val="1"/>
+      <w:numFmt w:val="bullet"/>
+      <w:lvlText w:val=""/>
+      <w:lvlJc w:val="left"/>
+      <w:pPr>
+        <w:tabs>
+          <w:tab w:val="num" w:pos="5040"/>
+        </w:tabs>
+        <w:ind w:left="5040" w:hanging="360"/>
+      </w:pPr>
+      <w:rPr>
+        <w:rFonts w:ascii="Wingdings" w:hAnsi="Wingdings" w:hint="default"/>
+        <w:sz w:val="20"/>
+      </w:rPr>
+    </w:lvl>
+    <w:lvl w:ilvl="7" w:tentative="1">
+      <w:start w:val="1"/>
+      <w:numFmt w:val="bullet"/>
+      <w:lvlText w:val=""/>
+      <w:lvlJc w:val="left"/>
+      <w:pPr>
+        <w:tabs>
+          <w:tab w:val="num" w:pos="5760"/>
+        </w:tabs>
+        <w:ind w:left="5760" w:hanging="360"/>
+      </w:pPr>
+      <w:rPr>
+        <w:rFonts w:ascii="Wingdings" w:hAnsi="Wingdings" w:hint="default"/>
+        <w:sz w:val="20"/>
+      </w:rPr>
+    </w:lvl>
+    <w:lvl w:ilvl="8" w:tentative="1">
+      <w:start w:val="1"/>
+      <w:numFmt w:val="bullet"/>
+      <w:lvlText w:val=""/>
+      <w:lvlJc w:val="left"/>
+      <w:pPr>
+        <w:tabs>
+          <w:tab w:val="num" w:pos="6480"/>
+        </w:tabs>
+        <w:ind w:left="6480" w:hanging="360"/>
+      </w:pPr>
+      <w:rPr>
+        <w:rFonts w:ascii="Wingdings" w:hAnsi="Wingdings" w:hint="default"/>
+        <w:sz w:val="20"/>
+      </w:rPr>
+    </w:lvl>
+  </w:abstractNum>
+  <w:abstractNum w:abstractNumId="4" w15:restartNumberingAfterBreak="0">
     <w:nsid w:val="66743791"/>
     <w:multiLevelType w:val="multilevel"/>
     <w:tmpl w:val="CAC20A9E"/>
@@ -3007,7 +2683,7 @@
       </w:rPr>
     </w:lvl>
   </w:abstractNum>
-  <w:abstractNum w:abstractNumId="3" w15:restartNumberingAfterBreak="0">
+  <w:abstractNum w:abstractNumId="5" w15:restartNumberingAfterBreak="0">
     <w:nsid w:val="673E7E39"/>
     <w:multiLevelType w:val="multilevel"/>
     <w:tmpl w:val="46C8F354"/>
@@ -3156,7 +2832,7 @@
       </w:rPr>
     </w:lvl>
   </w:abstractNum>
-  <w:abstractNum w:abstractNumId="4" w15:restartNumberingAfterBreak="0">
+  <w:abstractNum w:abstractNumId="6" w15:restartNumberingAfterBreak="0">
     <w:nsid w:val="78A52735"/>
     <w:multiLevelType w:val="hybridMultilevel"/>
     <w:tmpl w:val="B13E48D4"/>
@@ -3270,18 +2946,24 @@
     </w:lvl>
   </w:abstractNum>
   <w:num w:numId="1">
-    <w:abstractNumId w:val="2"/>
+    <w:abstractNumId w:val="4"/>
   </w:num>
   <w:num w:numId="2">
-    <w:abstractNumId w:val="4"/>
+    <w:abstractNumId w:val="6"/>
   </w:num>
   <w:num w:numId="3">
     <w:abstractNumId w:val="0"/>
   </w:num>
   <w:num w:numId="4">
+    <w:abstractNumId w:val="2"/>
+  </w:num>
+  <w:num w:numId="5">
+    <w:abstractNumId w:val="5"/>
+  </w:num>
+  <w:num w:numId="6">
     <w:abstractNumId w:val="1"/>
   </w:num>
-  <w:num w:numId="5">
+  <w:num w:numId="7">
     <w:abstractNumId w:val="3"/>
   </w:num>
 </w:numbering>

--- a/presentation/speach.docx
+++ b/presentation/speach.docx
@@ -143,7 +143,7 @@
         <w:t xml:space="preserve">slide 4- </w:t>
       </w:r>
       <w:r>
-        <w:t>Properties for the Parent (Grid Container)</w:t>
+        <w:t>Properties for the Grid Container</w:t>
       </w:r>
     </w:p>
     <w:p>
@@ -185,7 +185,17 @@
           <w:szCs w:val="29"/>
           <w:shd w:val="clear" w:color="auto" w:fill="FFFFFF"/>
         </w:rPr>
-        <w:t>efines the element as a grid container and establishes a new grid formatting context for its contents. Values:</w:t>
+        <w:t>efines the element as a grid container and establishes a new grid formatting context for its contents</w:t>
+      </w:r>
+      <w:r>
+        <w:rPr>
+          <w:rFonts w:ascii="Segoe UI" w:hAnsi="Segoe UI" w:cs="Segoe UI"/>
+          <w:color w:val="2E2F3E"/>
+          <w:sz w:val="29"/>
+          <w:szCs w:val="29"/>
+          <w:shd w:val="clear" w:color="auto" w:fill="FFFFFF"/>
+        </w:rPr>
+        <w:t xml:space="preserve">. </w:t>
       </w:r>
     </w:p>
     <w:p>
@@ -213,6 +223,30 @@
           <w:szCs w:val="29"/>
           <w:shd w:val="clear" w:color="auto" w:fill="FFFFFF"/>
         </w:rPr>
+        <w:t>Value</w:t>
+      </w:r>
+      <w:r>
+        <w:rPr>
+          <w:rFonts w:ascii="Segoe UI" w:hAnsi="Segoe UI" w:cs="Segoe UI"/>
+          <w:b/>
+          <w:bCs/>
+          <w:color w:val="2E2F3E"/>
+          <w:sz w:val="29"/>
+          <w:szCs w:val="29"/>
+          <w:shd w:val="clear" w:color="auto" w:fill="FFFFFF"/>
+        </w:rPr>
+        <w:t xml:space="preserve"> </w:t>
+      </w:r>
+      <w:r>
+        <w:rPr>
+          <w:rFonts w:ascii="Segoe UI" w:hAnsi="Segoe UI" w:cs="Segoe UI"/>
+          <w:b/>
+          <w:bCs/>
+          <w:color w:val="2E2F3E"/>
+          <w:sz w:val="29"/>
+          <w:szCs w:val="29"/>
+          <w:shd w:val="clear" w:color="auto" w:fill="FFFFFF"/>
+        </w:rPr>
         <w:t>grid</w:t>
       </w:r>
       <w:r>
@@ -252,6 +286,30 @@
           <w:shd w:val="clear" w:color="auto" w:fill="FFFFFF"/>
         </w:rPr>
         <w:lastRenderedPageBreak/>
+        <w:t>Value</w:t>
+      </w:r>
+      <w:r>
+        <w:rPr>
+          <w:rFonts w:ascii="Segoe UI" w:hAnsi="Segoe UI" w:cs="Segoe UI"/>
+          <w:b/>
+          <w:bCs/>
+          <w:color w:val="2E2F3E"/>
+          <w:sz w:val="29"/>
+          <w:szCs w:val="29"/>
+          <w:shd w:val="clear" w:color="auto" w:fill="FFFFFF"/>
+        </w:rPr>
+        <w:t xml:space="preserve"> </w:t>
+      </w:r>
+      <w:r>
+        <w:rPr>
+          <w:rFonts w:ascii="Segoe UI" w:hAnsi="Segoe UI" w:cs="Segoe UI"/>
+          <w:b/>
+          <w:bCs/>
+          <w:color w:val="2E2F3E"/>
+          <w:sz w:val="29"/>
+          <w:szCs w:val="29"/>
+          <w:shd w:val="clear" w:color="auto" w:fill="FFFFFF"/>
+        </w:rPr>
         <w:t>inline-grid</w:t>
       </w:r>
       <w:r>
@@ -295,7 +353,57 @@
           <w:szCs w:val="29"/>
           <w:shd w:val="clear" w:color="auto" w:fill="FFFFFF"/>
         </w:rPr>
-        <w:t xml:space="preserve">Defines the columns and rows of the grid with a space-separated list of values. </w:t>
+        <w:t xml:space="preserve">grid-template-columns </w:t>
+      </w:r>
+      <w:r>
+        <w:rPr>
+          <w:rFonts w:ascii="Segoe UI" w:hAnsi="Segoe UI" w:cs="Segoe UI"/>
+          <w:color w:val="2E2F3E"/>
+          <w:sz w:val="29"/>
+          <w:szCs w:val="29"/>
+          <w:shd w:val="clear" w:color="auto" w:fill="FFFFFF"/>
+        </w:rPr>
+        <w:t xml:space="preserve">and </w:t>
+      </w:r>
+      <w:r>
+        <w:rPr>
+          <w:rFonts w:ascii="Segoe UI" w:hAnsi="Segoe UI" w:cs="Segoe UI"/>
+          <w:color w:val="2E2F3E"/>
+          <w:sz w:val="29"/>
+          <w:szCs w:val="29"/>
+          <w:shd w:val="clear" w:color="auto" w:fill="FFFFFF"/>
+        </w:rPr>
+        <w:t>grid-template-rows</w:t>
+      </w:r>
+      <w:r>
+        <w:rPr>
+          <w:rFonts w:ascii="Segoe UI" w:hAnsi="Segoe UI" w:cs="Segoe UI"/>
+          <w:color w:val="2E2F3E"/>
+          <w:sz w:val="29"/>
+          <w:szCs w:val="29"/>
+          <w:shd w:val="clear" w:color="auto" w:fill="FFFFFF"/>
+        </w:rPr>
+        <w:t xml:space="preserve"> </w:t>
+      </w:r>
+      <w:r>
+        <w:rPr>
+          <w:rFonts w:ascii="Segoe UI" w:hAnsi="Segoe UI" w:cs="Segoe UI"/>
+          <w:color w:val="2E2F3E"/>
+          <w:sz w:val="29"/>
+          <w:szCs w:val="29"/>
+          <w:shd w:val="clear" w:color="auto" w:fill="FFFFFF"/>
+        </w:rPr>
+        <w:t>d</w:t>
+      </w:r>
+      <w:r>
+        <w:rPr>
+          <w:rFonts w:ascii="Segoe UI" w:hAnsi="Segoe UI" w:cs="Segoe UI"/>
+          <w:color w:val="2E2F3E"/>
+          <w:sz w:val="29"/>
+          <w:szCs w:val="29"/>
+          <w:shd w:val="clear" w:color="auto" w:fill="FFFFFF"/>
+        </w:rPr>
+        <w:t xml:space="preserve">efines the columns and rows of the grid with a space-separated list of values. </w:t>
       </w:r>
     </w:p>
     <w:p>
@@ -337,6 +445,7 @@
         </w:rPr>
         <w:t>The </w:t>
       </w:r>
+      <w:proofErr w:type="spellStart"/>
       <w:r>
         <w:rPr>
           <w:rStyle w:val="HTMLCode"/>
@@ -348,15 +457,26 @@
         </w:rPr>
         <w:t>fr</w:t>
       </w:r>
-      <w:r>
-        <w:rPr>
-          <w:rFonts w:ascii="Segoe UI" w:hAnsi="Segoe UI" w:cs="Segoe UI"/>
-          <w:color w:val="2E2F3E"/>
-          <w:sz w:val="29"/>
-          <w:szCs w:val="29"/>
-          <w:shd w:val="clear" w:color="auto" w:fill="FFFFFF"/>
-        </w:rPr>
-        <w:t> unit allows you to set the size of a track as a fraction of the free space of the grid container. For example, this will set each item to one third the width of the grid container:</w:t>
+      <w:proofErr w:type="spellEnd"/>
+      <w:r>
+        <w:rPr>
+          <w:rFonts w:ascii="Segoe UI" w:hAnsi="Segoe UI" w:cs="Segoe UI"/>
+          <w:color w:val="2E2F3E"/>
+          <w:sz w:val="29"/>
+          <w:szCs w:val="29"/>
+          <w:shd w:val="clear" w:color="auto" w:fill="FFFFFF"/>
+        </w:rPr>
+        <w:t> unit allows you to set the size of a track as a fraction of the free space of the grid container. For example, this will set each item to one third the width of the grid container</w:t>
+      </w:r>
+      <w:r>
+        <w:rPr>
+          <w:rFonts w:ascii="Segoe UI" w:hAnsi="Segoe UI" w:cs="Segoe UI"/>
+          <w:color w:val="2E2F3E"/>
+          <w:sz w:val="29"/>
+          <w:szCs w:val="29"/>
+          <w:shd w:val="clear" w:color="auto" w:fill="FFFFFF"/>
+        </w:rPr>
+        <w:t>.</w:t>
       </w:r>
     </w:p>
     <w:p>
@@ -396,7 +516,37 @@
           <w:szCs w:val="29"/>
           <w:shd w:val="clear" w:color="auto" w:fill="FFFFFF"/>
         </w:rPr>
-        <w:t>Defines a grid template by referencing the names of the grid areas which are specified with the </w:t>
+        <w:t>grid-template-areas</w:t>
+      </w:r>
+      <w:r>
+        <w:rPr>
+          <w:rFonts w:ascii="Segoe UI" w:hAnsi="Segoe UI" w:cs="Segoe UI"/>
+          <w:color w:val="2E2F3E"/>
+          <w:sz w:val="29"/>
+          <w:szCs w:val="29"/>
+          <w:shd w:val="clear" w:color="auto" w:fill="FFFFFF"/>
+        </w:rPr>
+        <w:t xml:space="preserve"> </w:t>
+      </w:r>
+      <w:r>
+        <w:rPr>
+          <w:rFonts w:ascii="Segoe UI" w:hAnsi="Segoe UI" w:cs="Segoe UI"/>
+          <w:color w:val="2E2F3E"/>
+          <w:sz w:val="29"/>
+          <w:szCs w:val="29"/>
+          <w:shd w:val="clear" w:color="auto" w:fill="FFFFFF"/>
+        </w:rPr>
+        <w:t>d</w:t>
+      </w:r>
+      <w:r>
+        <w:rPr>
+          <w:rFonts w:ascii="Segoe UI" w:hAnsi="Segoe UI" w:cs="Segoe UI"/>
+          <w:color w:val="2E2F3E"/>
+          <w:sz w:val="29"/>
+          <w:szCs w:val="29"/>
+          <w:shd w:val="clear" w:color="auto" w:fill="FFFFFF"/>
+        </w:rPr>
+        <w:t>efines a grid template by referencing the names of the grid areas which are specified with the </w:t>
       </w:r>
       <w:hyperlink r:id="rId5" w:anchor="prop-grid-area" w:history="1">
         <w:r>
@@ -482,6 +632,7 @@
           <w:szCs w:val="29"/>
           <w:shd w:val="clear" w:color="auto" w:fill="FFFFFF"/>
         </w:rPr>
+        <w:lastRenderedPageBreak/>
         <w:t>The syntax itself provides a visualization of the structure of the grid.</w:t>
       </w:r>
     </w:p>
@@ -503,8 +654,47 @@
           <w:szCs w:val="29"/>
           <w:shd w:val="clear" w:color="auto" w:fill="FFFFFF"/>
         </w:rPr>
-        <w:lastRenderedPageBreak/>
-        <w:t>That’ll create a grid that’s four columns wide by three rows tall. The entire top row will be composed of the </w:t>
+        <w:t>That</w:t>
+      </w:r>
+      <w:r>
+        <w:rPr>
+          <w:rFonts w:ascii="Segoe UI" w:hAnsi="Segoe UI" w:cs="Segoe UI"/>
+          <w:color w:val="2E2F3E"/>
+          <w:sz w:val="29"/>
+          <w:szCs w:val="29"/>
+          <w:shd w:val="clear" w:color="auto" w:fill="FFFFFF"/>
+        </w:rPr>
+        <w:t xml:space="preserve"> wi</w:t>
+      </w:r>
+      <w:r>
+        <w:rPr>
+          <w:rFonts w:ascii="Segoe UI" w:hAnsi="Segoe UI" w:cs="Segoe UI"/>
+          <w:color w:val="2E2F3E"/>
+          <w:sz w:val="29"/>
+          <w:szCs w:val="29"/>
+          <w:shd w:val="clear" w:color="auto" w:fill="FFFFFF"/>
+        </w:rPr>
+        <w:t>ll create a grid that</w:t>
+      </w:r>
+      <w:r>
+        <w:rPr>
+          <w:rFonts w:ascii="Segoe UI" w:hAnsi="Segoe UI" w:cs="Segoe UI"/>
+          <w:color w:val="2E2F3E"/>
+          <w:sz w:val="29"/>
+          <w:szCs w:val="29"/>
+          <w:shd w:val="clear" w:color="auto" w:fill="FFFFFF"/>
+        </w:rPr>
+        <w:t xml:space="preserve"> i</w:t>
+      </w:r>
+      <w:r>
+        <w:rPr>
+          <w:rFonts w:ascii="Segoe UI" w:hAnsi="Segoe UI" w:cs="Segoe UI"/>
+          <w:color w:val="2E2F3E"/>
+          <w:sz w:val="29"/>
+          <w:szCs w:val="29"/>
+          <w:shd w:val="clear" w:color="auto" w:fill="FFFFFF"/>
+        </w:rPr>
+        <w:t>s four columns wide by three rows tall. The entire top row will be composed of the </w:t>
       </w:r>
       <w:r>
         <w:rPr>
@@ -631,7 +821,47 @@
           <w:szCs w:val="29"/>
           <w:shd w:val="clear" w:color="auto" w:fill="FFFFFF"/>
         </w:rPr>
-        <w:t>Specifies the size of the grid lines. You can think of it like setting the width of the gutters between the columns/rows.</w:t>
+        <w:t>column-gap, row-gap</w:t>
+      </w:r>
+      <w:r>
+        <w:rPr>
+          <w:rFonts w:ascii="Segoe UI" w:hAnsi="Segoe UI" w:cs="Segoe UI"/>
+          <w:color w:val="2E2F3E"/>
+          <w:sz w:val="29"/>
+          <w:szCs w:val="29"/>
+          <w:shd w:val="clear" w:color="auto" w:fill="FFFFFF"/>
+        </w:rPr>
+        <w:t xml:space="preserve"> s</w:t>
+      </w:r>
+      <w:r>
+        <w:rPr>
+          <w:rFonts w:ascii="Segoe UI" w:hAnsi="Segoe UI" w:cs="Segoe UI"/>
+          <w:color w:val="2E2F3E"/>
+          <w:sz w:val="29"/>
+          <w:szCs w:val="29"/>
+          <w:shd w:val="clear" w:color="auto" w:fill="FFFFFF"/>
+        </w:rPr>
+        <w:t>pecifies the size of the grid lines. You can think of it like setting the width of the gutters between the columns</w:t>
+      </w:r>
+      <w:r>
+        <w:rPr>
+          <w:rFonts w:ascii="Segoe UI" w:hAnsi="Segoe UI" w:cs="Segoe UI"/>
+          <w:color w:val="2E2F3E"/>
+          <w:sz w:val="29"/>
+          <w:szCs w:val="29"/>
+          <w:shd w:val="clear" w:color="auto" w:fill="FFFFFF"/>
+        </w:rPr>
+        <w:t xml:space="preserve"> and </w:t>
+      </w:r>
+      <w:r>
+        <w:rPr>
+          <w:rFonts w:ascii="Segoe UI" w:hAnsi="Segoe UI" w:cs="Segoe UI"/>
+          <w:color w:val="2E2F3E"/>
+          <w:sz w:val="29"/>
+          <w:szCs w:val="29"/>
+          <w:shd w:val="clear" w:color="auto" w:fill="FFFFFF"/>
+        </w:rPr>
+        <w:t>rows.</w:t>
       </w:r>
       <w:r>
         <w:rPr>
@@ -662,28 +892,68 @@
           <w:szCs w:val="29"/>
           <w:shd w:val="clear" w:color="auto" w:fill="FFFFFF"/>
         </w:rPr>
-        <w:t> the columns/rows, not on the outer edges.</w:t>
-      </w:r>
-    </w:p>
-    <w:p>
-      <w:pPr>
-        <w:rPr>
-          <w:rFonts w:ascii="Segoe UI" w:hAnsi="Segoe UI" w:cs="Segoe UI"/>
-          <w:color w:val="2E2F3E"/>
-          <w:sz w:val="29"/>
-          <w:szCs w:val="29"/>
-          <w:shd w:val="clear" w:color="auto" w:fill="FFFFFF"/>
-        </w:rPr>
-      </w:pPr>
-      <w:r>
-        <w:rPr>
-          <w:rFonts w:ascii="Segoe UI" w:hAnsi="Segoe UI" w:cs="Segoe UI"/>
-          <w:color w:val="2E2F3E"/>
-          <w:sz w:val="29"/>
-          <w:szCs w:val="29"/>
-          <w:shd w:val="clear" w:color="auto" w:fill="FFFFFF"/>
-        </w:rPr>
-        <w:t>Gap - A shorthand for </w:t>
+        <w:t> the columns</w:t>
+      </w:r>
+      <w:r>
+        <w:rPr>
+          <w:rFonts w:ascii="Segoe UI" w:hAnsi="Segoe UI" w:cs="Segoe UI"/>
+          <w:color w:val="2E2F3E"/>
+          <w:sz w:val="29"/>
+          <w:szCs w:val="29"/>
+          <w:shd w:val="clear" w:color="auto" w:fill="FFFFFF"/>
+        </w:rPr>
+        <w:t xml:space="preserve"> and </w:t>
+      </w:r>
+      <w:r>
+        <w:rPr>
+          <w:rFonts w:ascii="Segoe UI" w:hAnsi="Segoe UI" w:cs="Segoe UI"/>
+          <w:color w:val="2E2F3E"/>
+          <w:sz w:val="29"/>
+          <w:szCs w:val="29"/>
+          <w:shd w:val="clear" w:color="auto" w:fill="FFFFFF"/>
+        </w:rPr>
+        <w:t>rows, not on the outer edges.</w:t>
+      </w:r>
+    </w:p>
+    <w:p>
+      <w:pPr>
+        <w:rPr>
+          <w:rFonts w:ascii="Segoe UI" w:hAnsi="Segoe UI" w:cs="Segoe UI"/>
+          <w:color w:val="2E2F3E"/>
+          <w:sz w:val="29"/>
+          <w:szCs w:val="29"/>
+          <w:shd w:val="clear" w:color="auto" w:fill="FFFFFF"/>
+        </w:rPr>
+      </w:pPr>
+      <w:r>
+        <w:rPr>
+          <w:rFonts w:ascii="Segoe UI" w:hAnsi="Segoe UI" w:cs="Segoe UI"/>
+          <w:color w:val="2E2F3E"/>
+          <w:sz w:val="29"/>
+          <w:szCs w:val="29"/>
+          <w:shd w:val="clear" w:color="auto" w:fill="FFFFFF"/>
+        </w:rPr>
+        <w:t xml:space="preserve">Gap - </w:t>
+      </w:r>
+      <w:r>
+        <w:rPr>
+          <w:rFonts w:ascii="Segoe UI" w:hAnsi="Segoe UI" w:cs="Segoe UI"/>
+          <w:color w:val="2E2F3E"/>
+          <w:sz w:val="29"/>
+          <w:szCs w:val="29"/>
+          <w:shd w:val="clear" w:color="auto" w:fill="FFFFFF"/>
+        </w:rPr>
+        <w:t>a</w:t>
+      </w:r>
+      <w:r>
+        <w:rPr>
+          <w:rFonts w:ascii="Segoe UI" w:hAnsi="Segoe UI" w:cs="Segoe UI"/>
+          <w:color w:val="2E2F3E"/>
+          <w:sz w:val="29"/>
+          <w:szCs w:val="29"/>
+          <w:shd w:val="clear" w:color="auto" w:fill="FFFFFF"/>
+        </w:rPr>
+        <w:t xml:space="preserve"> shorthand for </w:t>
       </w:r>
       <w:hyperlink r:id="rId6" w:anchor="prop-grid-column-row-gap" w:history="1">
         <w:r>
@@ -720,15 +990,11 @@
         </w:r>
       </w:hyperlink>
     </w:p>
+    <w:p/>
     <w:p>
       <w:pPr>
         <w:pStyle w:val="Heading2"/>
       </w:pPr>
-    </w:p>
-    <w:p>
-      <w:pPr>
-        <w:pStyle w:val="Heading2"/>
-      </w:pPr>
       <w:r>
         <w:t xml:space="preserve">Slide 4.5 - </w:t>
       </w:r>
@@ -754,7 +1020,37 @@
           <w:szCs w:val="29"/>
           <w:shd w:val="clear" w:color="auto" w:fill="FFFFFF"/>
         </w:rPr>
-        <w:t>Aligns grid items along the </w:t>
+        <w:t>justify-items</w:t>
+      </w:r>
+      <w:r>
+        <w:rPr>
+          <w:rFonts w:ascii="Segoe UI" w:hAnsi="Segoe UI" w:cs="Segoe UI"/>
+          <w:color w:val="2E2F3E"/>
+          <w:sz w:val="29"/>
+          <w:szCs w:val="29"/>
+          <w:shd w:val="clear" w:color="auto" w:fill="FFFFFF"/>
+        </w:rPr>
+        <w:t xml:space="preserve"> </w:t>
+      </w:r>
+      <w:r>
+        <w:rPr>
+          <w:rFonts w:ascii="Segoe UI" w:hAnsi="Segoe UI" w:cs="Segoe UI"/>
+          <w:color w:val="2E2F3E"/>
+          <w:sz w:val="29"/>
+          <w:szCs w:val="29"/>
+          <w:shd w:val="clear" w:color="auto" w:fill="FFFFFF"/>
+        </w:rPr>
+        <w:t>a</w:t>
+      </w:r>
+      <w:r>
+        <w:rPr>
+          <w:rFonts w:ascii="Segoe UI" w:hAnsi="Segoe UI" w:cs="Segoe UI"/>
+          <w:color w:val="2E2F3E"/>
+          <w:sz w:val="29"/>
+          <w:szCs w:val="29"/>
+          <w:shd w:val="clear" w:color="auto" w:fill="FFFFFF"/>
+        </w:rPr>
+        <w:t>ligns grid items along the </w:t>
       </w:r>
       <w:r>
         <w:rPr>
@@ -765,7 +1061,7 @@
           <w:szCs w:val="29"/>
           <w:shd w:val="clear" w:color="auto" w:fill="FFFFFF"/>
         </w:rPr>
-        <w:t xml:space="preserve"> row</w:t>
+        <w:t>row</w:t>
       </w:r>
       <w:r>
         <w:rPr>
@@ -802,6 +1098,17 @@
           <w:sz w:val="29"/>
           <w:szCs w:val="29"/>
         </w:rPr>
+        <w:t xml:space="preserve">Value </w:t>
+      </w:r>
+      <w:r>
+        <w:rPr>
+          <w:rFonts w:ascii="Segoe UI" w:eastAsia="Times New Roman" w:hAnsi="Segoe UI" w:cs="Segoe UI"/>
+          <w:b/>
+          <w:bCs/>
+          <w:color w:val="2E2F3E"/>
+          <w:sz w:val="29"/>
+          <w:szCs w:val="29"/>
+        </w:rPr>
         <w:t>start</w:t>
       </w:r>
       <w:r>
@@ -838,6 +1145,26 @@
           <w:sz w:val="29"/>
           <w:szCs w:val="29"/>
         </w:rPr>
+        <w:t>Value</w:t>
+      </w:r>
+      <w:r>
+        <w:rPr>
+          <w:rFonts w:ascii="Segoe UI" w:eastAsia="Times New Roman" w:hAnsi="Segoe UI" w:cs="Segoe UI"/>
+          <w:color w:val="2E2F3E"/>
+          <w:sz w:val="29"/>
+          <w:szCs w:val="29"/>
+        </w:rPr>
+        <w:t xml:space="preserve"> </w:t>
+      </w:r>
+      <w:r>
+        <w:rPr>
+          <w:rFonts w:ascii="Segoe UI" w:eastAsia="Times New Roman" w:hAnsi="Segoe UI" w:cs="Segoe UI"/>
+          <w:b/>
+          <w:bCs/>
+          <w:color w:val="2E2F3E"/>
+          <w:sz w:val="29"/>
+          <w:szCs w:val="29"/>
+        </w:rPr>
         <w:t>end</w:t>
       </w:r>
       <w:r>
@@ -874,6 +1201,27 @@
           <w:sz w:val="29"/>
           <w:szCs w:val="29"/>
         </w:rPr>
+        <w:lastRenderedPageBreak/>
+        <w:t>Value</w:t>
+      </w:r>
+      <w:r>
+        <w:rPr>
+          <w:rFonts w:ascii="Segoe UI" w:eastAsia="Times New Roman" w:hAnsi="Segoe UI" w:cs="Segoe UI"/>
+          <w:color w:val="2E2F3E"/>
+          <w:sz w:val="29"/>
+          <w:szCs w:val="29"/>
+        </w:rPr>
+        <w:t xml:space="preserve"> </w:t>
+      </w:r>
+      <w:r>
+        <w:rPr>
+          <w:rFonts w:ascii="Segoe UI" w:eastAsia="Times New Roman" w:hAnsi="Segoe UI" w:cs="Segoe UI"/>
+          <w:b/>
+          <w:bCs/>
+          <w:color w:val="2E2F3E"/>
+          <w:sz w:val="29"/>
+          <w:szCs w:val="29"/>
+        </w:rPr>
         <w:t>center</w:t>
       </w:r>
       <w:r>
@@ -910,7 +1258,7 @@
           <w:sz w:val="29"/>
           <w:szCs w:val="29"/>
         </w:rPr>
-        <w:t>stretch</w:t>
+        <w:t>Value</w:t>
       </w:r>
       <w:r>
         <w:rPr>
@@ -919,89 +1267,8 @@
           <w:sz w:val="29"/>
           <w:szCs w:val="29"/>
         </w:rPr>
-        <w:t> – fills the whole width of the cell (this is the default)</w:t>
-      </w:r>
-    </w:p>
-    <w:p>
-      <w:pPr>
-        <w:pStyle w:val="Heading2"/>
-      </w:pPr>
-    </w:p>
-    <w:p>
-      <w:pPr>
-        <w:pStyle w:val="Heading2"/>
-      </w:pPr>
-      <w:r>
-        <w:t>Slide 4.6 - align-items</w:t>
-      </w:r>
-    </w:p>
-    <w:p>
-      <w:pPr>
-        <w:rPr>
-          <w:rFonts w:ascii="Segoe UI" w:hAnsi="Segoe UI" w:cs="Segoe UI"/>
-          <w:color w:val="2E2F3E"/>
-          <w:sz w:val="29"/>
-          <w:szCs w:val="29"/>
-          <w:shd w:val="clear" w:color="auto" w:fill="FFFFFF"/>
-        </w:rPr>
-      </w:pPr>
-      <w:r>
-        <w:rPr>
-          <w:rFonts w:ascii="Segoe UI" w:hAnsi="Segoe UI" w:cs="Segoe UI"/>
-          <w:color w:val="2E2F3E"/>
-          <w:sz w:val="29"/>
-          <w:szCs w:val="29"/>
-          <w:shd w:val="clear" w:color="auto" w:fill="FFFFFF"/>
-        </w:rPr>
-        <w:t>Aligns grid items along the </w:t>
-      </w:r>
-      <w:r>
-        <w:rPr>
-          <w:rStyle w:val="Emphasis"/>
-          <w:rFonts w:ascii="Segoe UI" w:hAnsi="Segoe UI" w:cs="Segoe UI"/>
-          <w:color w:val="2E2F3E"/>
-          <w:sz w:val="29"/>
-          <w:szCs w:val="29"/>
-          <w:shd w:val="clear" w:color="auto" w:fill="FFFFFF"/>
-        </w:rPr>
-        <w:t>column</w:t>
-      </w:r>
-      <w:r>
-        <w:rPr>
-          <w:rFonts w:ascii="Segoe UI" w:hAnsi="Segoe UI" w:cs="Segoe UI"/>
-          <w:color w:val="2E2F3E"/>
-          <w:sz w:val="29"/>
-          <w:szCs w:val="29"/>
-          <w:shd w:val="clear" w:color="auto" w:fill="FFFFFF"/>
-        </w:rPr>
-        <w:t> axis</w:t>
-      </w:r>
-      <w:r>
-        <w:rPr>
-          <w:rFonts w:ascii="Segoe UI" w:hAnsi="Segoe UI" w:cs="Segoe UI"/>
-          <w:color w:val="2E2F3E"/>
-          <w:sz w:val="29"/>
-          <w:szCs w:val="29"/>
-          <w:shd w:val="clear" w:color="auto" w:fill="FFFFFF"/>
-        </w:rPr>
-        <w:t>. This value applies to all grid items inside the container.</w:t>
-      </w:r>
-    </w:p>
-    <w:p>
-      <w:pPr>
-        <w:numPr>
-          <w:ilvl w:val="0"/>
-          <w:numId w:val="7"/>
-        </w:numPr>
-        <w:shd w:val="clear" w:color="auto" w:fill="FFFFFF"/>
-        <w:spacing w:after="75" w:line="240" w:lineRule="auto"/>
-        <w:rPr>
-          <w:rFonts w:ascii="Segoe UI" w:eastAsia="Times New Roman" w:hAnsi="Segoe UI" w:cs="Segoe UI"/>
-          <w:color w:val="2E2F3E"/>
-          <w:sz w:val="29"/>
-          <w:szCs w:val="29"/>
-        </w:rPr>
-      </w:pPr>
+        <w:t xml:space="preserve"> </w:t>
+      </w:r>
       <w:r>
         <w:rPr>
           <w:rFonts w:ascii="Segoe UI" w:eastAsia="Times New Roman" w:hAnsi="Segoe UI" w:cs="Segoe UI"/>
@@ -1011,7 +1278,7 @@
           <w:sz w:val="29"/>
           <w:szCs w:val="29"/>
         </w:rPr>
-        <w:t>start</w:t>
+        <w:t>stretch</w:t>
       </w:r>
       <w:r>
         <w:rPr>
@@ -1020,133 +1287,116 @@
           <w:sz w:val="29"/>
           <w:szCs w:val="29"/>
         </w:rPr>
-        <w:t> – aligns items to be flush with the start edge of their cell</w:t>
-      </w:r>
-    </w:p>
-    <w:p>
-      <w:pPr>
-        <w:numPr>
-          <w:ilvl w:val="0"/>
-          <w:numId w:val="7"/>
-        </w:numPr>
-        <w:shd w:val="clear" w:color="auto" w:fill="FFFFFF"/>
-        <w:spacing w:after="75" w:line="240" w:lineRule="auto"/>
-        <w:rPr>
-          <w:rFonts w:ascii="Segoe UI" w:eastAsia="Times New Roman" w:hAnsi="Segoe UI" w:cs="Segoe UI"/>
-          <w:color w:val="2E2F3E"/>
-          <w:sz w:val="29"/>
-          <w:szCs w:val="29"/>
-        </w:rPr>
-      </w:pPr>
-      <w:r>
-        <w:rPr>
-          <w:rFonts w:ascii="Segoe UI" w:eastAsia="Times New Roman" w:hAnsi="Segoe UI" w:cs="Segoe UI"/>
-          <w:b/>
-          <w:bCs/>
-          <w:color w:val="2E2F3E"/>
-          <w:sz w:val="29"/>
-          <w:szCs w:val="29"/>
-        </w:rPr>
-        <w:t>end</w:t>
-      </w:r>
-      <w:r>
-        <w:rPr>
-          <w:rFonts w:ascii="Segoe UI" w:eastAsia="Times New Roman" w:hAnsi="Segoe UI" w:cs="Segoe UI"/>
-          <w:color w:val="2E2F3E"/>
-          <w:sz w:val="29"/>
-          <w:szCs w:val="29"/>
-        </w:rPr>
-        <w:t> – aligns items to be flush with the end edge of their cell</w:t>
-      </w:r>
-    </w:p>
-    <w:p>
-      <w:pPr>
-        <w:numPr>
-          <w:ilvl w:val="0"/>
-          <w:numId w:val="7"/>
-        </w:numPr>
-        <w:shd w:val="clear" w:color="auto" w:fill="FFFFFF"/>
-        <w:spacing w:after="75" w:line="240" w:lineRule="auto"/>
-        <w:rPr>
-          <w:rFonts w:ascii="Segoe UI" w:eastAsia="Times New Roman" w:hAnsi="Segoe UI" w:cs="Segoe UI"/>
-          <w:color w:val="2E2F3E"/>
-          <w:sz w:val="29"/>
-          <w:szCs w:val="29"/>
-        </w:rPr>
-      </w:pPr>
-      <w:r>
-        <w:rPr>
-          <w:rFonts w:ascii="Segoe UI" w:eastAsia="Times New Roman" w:hAnsi="Segoe UI" w:cs="Segoe UI"/>
-          <w:b/>
-          <w:bCs/>
-          <w:color w:val="2E2F3E"/>
-          <w:sz w:val="29"/>
-          <w:szCs w:val="29"/>
-        </w:rPr>
-        <w:t>center</w:t>
-      </w:r>
-      <w:r>
-        <w:rPr>
-          <w:rFonts w:ascii="Segoe UI" w:eastAsia="Times New Roman" w:hAnsi="Segoe UI" w:cs="Segoe UI"/>
-          <w:color w:val="2E2F3E"/>
-          <w:sz w:val="29"/>
-          <w:szCs w:val="29"/>
-        </w:rPr>
-        <w:t> – aligns items in the center of their cell</w:t>
-      </w:r>
-    </w:p>
-    <w:p>
-      <w:pPr>
-        <w:numPr>
-          <w:ilvl w:val="0"/>
-          <w:numId w:val="7"/>
-        </w:numPr>
-        <w:shd w:val="clear" w:color="auto" w:fill="FFFFFF"/>
-        <w:spacing w:after="75" w:line="240" w:lineRule="auto"/>
-        <w:rPr>
-          <w:rFonts w:ascii="Segoe UI" w:eastAsia="Times New Roman" w:hAnsi="Segoe UI" w:cs="Segoe UI"/>
-          <w:color w:val="2E2F3E"/>
-          <w:sz w:val="29"/>
-          <w:szCs w:val="29"/>
-        </w:rPr>
-      </w:pPr>
-      <w:r>
-        <w:rPr>
-          <w:rFonts w:ascii="Segoe UI" w:eastAsia="Times New Roman" w:hAnsi="Segoe UI" w:cs="Segoe UI"/>
-          <w:b/>
-          <w:bCs/>
-          <w:color w:val="2E2F3E"/>
-          <w:sz w:val="29"/>
-          <w:szCs w:val="29"/>
-        </w:rPr>
-        <w:t>stretch</w:t>
-      </w:r>
-      <w:r>
-        <w:rPr>
-          <w:rFonts w:ascii="Segoe UI" w:eastAsia="Times New Roman" w:hAnsi="Segoe UI" w:cs="Segoe UI"/>
-          <w:color w:val="2E2F3E"/>
-          <w:sz w:val="29"/>
-          <w:szCs w:val="29"/>
-        </w:rPr>
-        <w:t> – fills the whole height of the cell (this is the default)</w:t>
-      </w:r>
-    </w:p>
-    <w:p>
-      <w:pPr>
-        <w:rPr>
-          <w:rFonts w:ascii="Segoe UI" w:hAnsi="Segoe UI" w:cs="Segoe UI"/>
-          <w:color w:val="2E2F3E"/>
-          <w:sz w:val="29"/>
-          <w:szCs w:val="29"/>
-          <w:shd w:val="clear" w:color="auto" w:fill="FFFFFF"/>
-        </w:rPr>
-      </w:pPr>
-    </w:p>
+        <w:t> – fills the whole width of the cell (this is the default)</w:t>
+      </w:r>
+    </w:p>
+    <w:p/>
     <w:p>
       <w:pPr>
         <w:pStyle w:val="Heading2"/>
       </w:pPr>
       <w:r>
+        <w:t>Slide 4.6 - align-items</w:t>
+      </w:r>
+    </w:p>
+    <w:p>
+      <w:pPr>
+        <w:rPr>
+          <w:rFonts w:ascii="Segoe UI" w:hAnsi="Segoe UI" w:cs="Segoe UI"/>
+          <w:color w:val="2E2F3E"/>
+          <w:sz w:val="29"/>
+          <w:szCs w:val="29"/>
+          <w:shd w:val="clear" w:color="auto" w:fill="FFFFFF"/>
+        </w:rPr>
+      </w:pPr>
+      <w:r>
+        <w:rPr>
+          <w:rFonts w:ascii="Segoe UI" w:hAnsi="Segoe UI" w:cs="Segoe UI"/>
+          <w:color w:val="2E2F3E"/>
+          <w:sz w:val="29"/>
+          <w:szCs w:val="29"/>
+          <w:shd w:val="clear" w:color="auto" w:fill="FFFFFF"/>
+        </w:rPr>
+        <w:t>align-items</w:t>
+      </w:r>
+      <w:r>
+        <w:rPr>
+          <w:rFonts w:ascii="Segoe UI" w:hAnsi="Segoe UI" w:cs="Segoe UI"/>
+          <w:color w:val="2E2F3E"/>
+          <w:sz w:val="29"/>
+          <w:szCs w:val="29"/>
+          <w:shd w:val="clear" w:color="auto" w:fill="FFFFFF"/>
+        </w:rPr>
+        <w:t xml:space="preserve"> </w:t>
+      </w:r>
+      <w:r>
+        <w:rPr>
+          <w:rFonts w:ascii="Segoe UI" w:hAnsi="Segoe UI" w:cs="Segoe UI"/>
+          <w:color w:val="2E2F3E"/>
+          <w:sz w:val="29"/>
+          <w:szCs w:val="29"/>
+          <w:shd w:val="clear" w:color="auto" w:fill="FFFFFF"/>
+        </w:rPr>
+        <w:t>a</w:t>
+      </w:r>
+      <w:r>
+        <w:rPr>
+          <w:rFonts w:ascii="Segoe UI" w:hAnsi="Segoe UI" w:cs="Segoe UI"/>
+          <w:color w:val="2E2F3E"/>
+          <w:sz w:val="29"/>
+          <w:szCs w:val="29"/>
+          <w:shd w:val="clear" w:color="auto" w:fill="FFFFFF"/>
+        </w:rPr>
+        <w:t>ligns grid items along the </w:t>
+      </w:r>
+      <w:r>
+        <w:rPr>
+          <w:rStyle w:val="Emphasis"/>
+          <w:rFonts w:ascii="Segoe UI" w:hAnsi="Segoe UI" w:cs="Segoe UI"/>
+          <w:color w:val="2E2F3E"/>
+          <w:sz w:val="29"/>
+          <w:szCs w:val="29"/>
+          <w:shd w:val="clear" w:color="auto" w:fill="FFFFFF"/>
+        </w:rPr>
+        <w:t>column</w:t>
+      </w:r>
+      <w:r>
+        <w:rPr>
+          <w:rFonts w:ascii="Segoe UI" w:hAnsi="Segoe UI" w:cs="Segoe UI"/>
+          <w:color w:val="2E2F3E"/>
+          <w:sz w:val="29"/>
+          <w:szCs w:val="29"/>
+          <w:shd w:val="clear" w:color="auto" w:fill="FFFFFF"/>
+        </w:rPr>
+        <w:t> axis</w:t>
+      </w:r>
+      <w:r>
+        <w:rPr>
+          <w:rFonts w:ascii="Segoe UI" w:hAnsi="Segoe UI" w:cs="Segoe UI"/>
+          <w:color w:val="2E2F3E"/>
+          <w:sz w:val="29"/>
+          <w:szCs w:val="29"/>
+          <w:shd w:val="clear" w:color="auto" w:fill="FFFFFF"/>
+        </w:rPr>
+        <w:t xml:space="preserve">. </w:t>
+      </w:r>
+    </w:p>
+    <w:p>
+      <w:pPr>
+        <w:rPr>
+          <w:rFonts w:ascii="Segoe UI" w:hAnsi="Segoe UI" w:cs="Segoe UI"/>
+          <w:color w:val="2E2F3E"/>
+          <w:sz w:val="29"/>
+          <w:szCs w:val="29"/>
+          <w:shd w:val="clear" w:color="auto" w:fill="FFFFFF"/>
+        </w:rPr>
+      </w:pPr>
+    </w:p>
+    <w:p>
+      <w:pPr>
+        <w:pStyle w:val="Heading2"/>
+      </w:pPr>
+      <w:r>
         <w:rPr>
           <w:shd w:val="clear" w:color="auto" w:fill="FFFFFF"/>
         </w:rPr>
@@ -1200,6 +1450,9 @@
       <w:r>
         <w:rPr>
           <w:rFonts w:ascii="Segoe UI" w:hAnsi="Segoe UI" w:cs="Segoe UI"/>
+          <w:color w:val="2E2F3E"/>
+          <w:sz w:val="29"/>
+          <w:szCs w:val="29"/>
           <w:shd w:val="clear" w:color="auto" w:fill="FFFFFF"/>
         </w:rPr>
         <w:t>px</w:t>
@@ -1358,7 +1611,6 @@
           <w:sz w:val="29"/>
           <w:szCs w:val="29"/>
         </w:rPr>
-        <w:lastRenderedPageBreak/>
         <w:t>end</w:t>
       </w:r>
       <w:r>
@@ -1431,6 +1683,7 @@
           <w:sz w:val="29"/>
           <w:szCs w:val="29"/>
         </w:rPr>
+        <w:lastRenderedPageBreak/>
         <w:t>stretch</w:t>
       </w:r>
       <w:r>
@@ -1551,11 +1804,7 @@
         <w:t> – places an even amount of space between each grid item, including the far ends</w:t>
       </w:r>
     </w:p>
-    <w:p>
-      <w:pPr>
-        <w:pStyle w:val="Heading2"/>
-      </w:pPr>
-    </w:p>
+    <w:p/>
     <w:p>
       <w:pPr>
         <w:pStyle w:val="Heading2"/>
@@ -1614,305 +1863,369 @@
         <w:t> axis</w:t>
       </w:r>
     </w:p>
-    <w:p>
-      <w:pPr>
-        <w:numPr>
-          <w:ilvl w:val="0"/>
-          <w:numId w:val="4"/>
-        </w:numPr>
-        <w:shd w:val="clear" w:color="auto" w:fill="FFFFFF"/>
-        <w:spacing w:after="75" w:line="240" w:lineRule="auto"/>
-        <w:rPr>
-          <w:rFonts w:ascii="Segoe UI" w:eastAsia="Times New Roman" w:hAnsi="Segoe UI" w:cs="Segoe UI"/>
-          <w:color w:val="2E2F3E"/>
-          <w:sz w:val="26"/>
-          <w:szCs w:val="26"/>
-        </w:rPr>
-      </w:pPr>
-      <w:r>
-        <w:rPr>
-          <w:rFonts w:ascii="Segoe UI" w:eastAsia="Times New Roman" w:hAnsi="Segoe UI" w:cs="Segoe UI"/>
-          <w:b/>
-          <w:bCs/>
-          <w:color w:val="2E2F3E"/>
-          <w:sz w:val="26"/>
-          <w:szCs w:val="26"/>
-        </w:rPr>
-        <w:t>start</w:t>
-      </w:r>
-      <w:r>
-        <w:rPr>
-          <w:rFonts w:ascii="Segoe UI" w:eastAsia="Times New Roman" w:hAnsi="Segoe UI" w:cs="Segoe UI"/>
-          <w:color w:val="2E2F3E"/>
-          <w:sz w:val="26"/>
-          <w:szCs w:val="26"/>
-        </w:rPr>
-        <w:t> – aligns the grid to be flush with the start edge of the grid container</w:t>
-      </w:r>
-    </w:p>
-    <w:p>
-      <w:pPr>
-        <w:numPr>
-          <w:ilvl w:val="0"/>
-          <w:numId w:val="4"/>
-        </w:numPr>
-        <w:shd w:val="clear" w:color="auto" w:fill="FFFFFF"/>
-        <w:spacing w:after="75" w:line="240" w:lineRule="auto"/>
-        <w:rPr>
-          <w:rFonts w:ascii="Segoe UI" w:eastAsia="Times New Roman" w:hAnsi="Segoe UI" w:cs="Segoe UI"/>
-          <w:color w:val="2E2F3E"/>
-          <w:sz w:val="26"/>
-          <w:szCs w:val="26"/>
-        </w:rPr>
-      </w:pPr>
-      <w:r>
-        <w:rPr>
-          <w:rFonts w:ascii="Segoe UI" w:eastAsia="Times New Roman" w:hAnsi="Segoe UI" w:cs="Segoe UI"/>
-          <w:b/>
-          <w:bCs/>
-          <w:color w:val="2E2F3E"/>
-          <w:sz w:val="26"/>
-          <w:szCs w:val="26"/>
-        </w:rPr>
-        <w:t>end</w:t>
-      </w:r>
-      <w:r>
-        <w:rPr>
-          <w:rFonts w:ascii="Segoe UI" w:eastAsia="Times New Roman" w:hAnsi="Segoe UI" w:cs="Segoe UI"/>
-          <w:color w:val="2E2F3E"/>
-          <w:sz w:val="26"/>
-          <w:szCs w:val="26"/>
-        </w:rPr>
-        <w:t> – aligns the grid to be flush with the end edge of the grid container</w:t>
-      </w:r>
-    </w:p>
-    <w:p>
-      <w:pPr>
-        <w:numPr>
-          <w:ilvl w:val="0"/>
-          <w:numId w:val="4"/>
-        </w:numPr>
-        <w:shd w:val="clear" w:color="auto" w:fill="FFFFFF"/>
-        <w:spacing w:after="75" w:line="240" w:lineRule="auto"/>
-        <w:rPr>
-          <w:rFonts w:ascii="Segoe UI" w:eastAsia="Times New Roman" w:hAnsi="Segoe UI" w:cs="Segoe UI"/>
-          <w:color w:val="2E2F3E"/>
-          <w:sz w:val="26"/>
-          <w:szCs w:val="26"/>
-        </w:rPr>
-      </w:pPr>
-      <w:r>
-        <w:rPr>
-          <w:rFonts w:ascii="Segoe UI" w:eastAsia="Times New Roman" w:hAnsi="Segoe UI" w:cs="Segoe UI"/>
-          <w:b/>
-          <w:bCs/>
-          <w:color w:val="2E2F3E"/>
-          <w:sz w:val="26"/>
-          <w:szCs w:val="26"/>
-        </w:rPr>
-        <w:t>center</w:t>
-      </w:r>
-      <w:r>
-        <w:rPr>
-          <w:rFonts w:ascii="Segoe UI" w:eastAsia="Times New Roman" w:hAnsi="Segoe UI" w:cs="Segoe UI"/>
-          <w:color w:val="2E2F3E"/>
-          <w:sz w:val="26"/>
-          <w:szCs w:val="26"/>
-        </w:rPr>
-        <w:t> – aligns the grid in the center of the grid container</w:t>
-      </w:r>
-    </w:p>
-    <w:p>
-      <w:pPr>
-        <w:numPr>
-          <w:ilvl w:val="0"/>
-          <w:numId w:val="4"/>
-        </w:numPr>
-        <w:shd w:val="clear" w:color="auto" w:fill="FFFFFF"/>
-        <w:spacing w:after="75" w:line="240" w:lineRule="auto"/>
-        <w:rPr>
-          <w:rFonts w:ascii="Segoe UI" w:eastAsia="Times New Roman" w:hAnsi="Segoe UI" w:cs="Segoe UI"/>
-          <w:color w:val="2E2F3E"/>
-          <w:sz w:val="26"/>
-          <w:szCs w:val="26"/>
-        </w:rPr>
-      </w:pPr>
-      <w:r>
-        <w:rPr>
-          <w:rFonts w:ascii="Segoe UI" w:eastAsia="Times New Roman" w:hAnsi="Segoe UI" w:cs="Segoe UI"/>
-          <w:b/>
-          <w:bCs/>
-          <w:color w:val="2E2F3E"/>
-          <w:sz w:val="26"/>
-          <w:szCs w:val="26"/>
-        </w:rPr>
-        <w:t>stretch</w:t>
-      </w:r>
-      <w:r>
-        <w:rPr>
-          <w:rFonts w:ascii="Segoe UI" w:eastAsia="Times New Roman" w:hAnsi="Segoe UI" w:cs="Segoe UI"/>
-          <w:color w:val="2E2F3E"/>
-          <w:sz w:val="26"/>
-          <w:szCs w:val="26"/>
-        </w:rPr>
-        <w:t> – resizes the grid items to allow the grid to fill the full height of the grid container</w:t>
-      </w:r>
-    </w:p>
-    <w:p>
-      <w:pPr>
-        <w:numPr>
-          <w:ilvl w:val="0"/>
-          <w:numId w:val="4"/>
-        </w:numPr>
-        <w:shd w:val="clear" w:color="auto" w:fill="FFFFFF"/>
-        <w:spacing w:after="75" w:line="240" w:lineRule="auto"/>
-        <w:rPr>
-          <w:rFonts w:ascii="Segoe UI" w:eastAsia="Times New Roman" w:hAnsi="Segoe UI" w:cs="Segoe UI"/>
-          <w:color w:val="2E2F3E"/>
-          <w:sz w:val="26"/>
-          <w:szCs w:val="26"/>
-        </w:rPr>
-      </w:pPr>
-      <w:r>
-        <w:rPr>
-          <w:rFonts w:ascii="Segoe UI" w:eastAsia="Times New Roman" w:hAnsi="Segoe UI" w:cs="Segoe UI"/>
-          <w:b/>
-          <w:bCs/>
-          <w:color w:val="2E2F3E"/>
-          <w:sz w:val="26"/>
-          <w:szCs w:val="26"/>
+    <w:p/>
+    <w:p>
+      <w:pPr>
+        <w:pStyle w:val="Heading1"/>
+      </w:pPr>
+      <w:r>
+        <w:t xml:space="preserve">slide  </w:t>
+      </w:r>
+      <w:r>
+        <w:t xml:space="preserve">Properties for the </w:t>
+      </w:r>
+      <w:r>
+        <w:t>Grid Items</w:t>
+      </w:r>
+    </w:p>
+    <w:p/>
+    <w:p>
+      <w:pPr>
+        <w:pStyle w:val="Heading2"/>
+      </w:pPr>
+      <w:r>
+        <w:t xml:space="preserve">slide - </w:t>
+      </w:r>
+      <w:r>
+        <w:t>grid-column-start</w:t>
+      </w:r>
+      <w:r>
+        <w:t xml:space="preserve">, </w:t>
+      </w:r>
+      <w:r>
+        <w:t>grid-column-end</w:t>
+      </w:r>
+      <w:r>
+        <w:t xml:space="preserve">, </w:t>
+      </w:r>
+      <w:r>
+        <w:t>grid-row-start</w:t>
+      </w:r>
+      <w:r>
+        <w:t xml:space="preserve">, </w:t>
+      </w:r>
+      <w:r>
+        <w:t>grid-row-end</w:t>
+      </w:r>
+    </w:p>
+    <w:p>
+      <w:pPr>
+        <w:rPr>
+          <w:rFonts w:ascii="Segoe UI" w:hAnsi="Segoe UI" w:cs="Segoe UI"/>
+          <w:color w:val="2E2F3E"/>
+          <w:sz w:val="29"/>
+          <w:szCs w:val="29"/>
+          <w:shd w:val="clear" w:color="auto" w:fill="FFFFFF"/>
+        </w:rPr>
+      </w:pPr>
+      <w:r>
+        <w:rPr>
+          <w:rFonts w:ascii="Segoe UI" w:hAnsi="Segoe UI" w:cs="Segoe UI"/>
+          <w:color w:val="2E2F3E"/>
+          <w:sz w:val="29"/>
+          <w:szCs w:val="29"/>
+          <w:shd w:val="clear" w:color="auto" w:fill="FFFFFF"/>
+        </w:rPr>
+        <w:t>grid-column-start, grid-column-end, grid-row-start, grid-row-end</w:t>
+      </w:r>
+      <w:r>
+        <w:rPr>
+          <w:rFonts w:ascii="Segoe UI" w:hAnsi="Segoe UI" w:cs="Segoe UI"/>
+          <w:color w:val="2E2F3E"/>
+          <w:sz w:val="29"/>
+          <w:szCs w:val="29"/>
+          <w:shd w:val="clear" w:color="auto" w:fill="FFFFFF"/>
+        </w:rPr>
+        <w:t xml:space="preserve"> d</w:t>
+      </w:r>
+      <w:r>
+        <w:rPr>
+          <w:rFonts w:ascii="Segoe UI" w:hAnsi="Segoe UI" w:cs="Segoe UI"/>
+          <w:color w:val="2E2F3E"/>
+          <w:sz w:val="29"/>
+          <w:szCs w:val="29"/>
+          <w:shd w:val="clear" w:color="auto" w:fill="FFFFFF"/>
+        </w:rPr>
+        <w:t>etermines a grid item’s location within the grid by referring to specific grid lines. </w:t>
+      </w:r>
+    </w:p>
+    <w:p>
+      <w:pPr>
+        <w:rPr>
+          <w:rFonts w:ascii="Segoe UI" w:hAnsi="Segoe UI" w:cs="Segoe UI"/>
+          <w:color w:val="2E2F3E"/>
+          <w:sz w:val="29"/>
+          <w:szCs w:val="29"/>
+          <w:shd w:val="clear" w:color="auto" w:fill="FFFFFF"/>
+        </w:rPr>
+      </w:pPr>
+      <w:r>
+        <w:rPr>
+          <w:rStyle w:val="HTMLCode"/>
+          <w:rFonts w:ascii="Consolas" w:eastAsiaTheme="majorEastAsia" w:hAnsi="Consolas"/>
+          <w:color w:val="2E2F3E"/>
+          <w:sz w:val="29"/>
+          <w:szCs w:val="29"/>
+          <w:shd w:val="clear" w:color="auto" w:fill="FFF6EA"/>
+        </w:rPr>
+        <w:t>grid-column-start</w:t>
+      </w:r>
+      <w:r>
+        <w:rPr>
+          <w:rFonts w:ascii="Segoe UI" w:hAnsi="Segoe UI" w:cs="Segoe UI"/>
+          <w:color w:val="2E2F3E"/>
+          <w:sz w:val="29"/>
+          <w:szCs w:val="29"/>
+          <w:shd w:val="clear" w:color="auto" w:fill="FFFFFF"/>
+        </w:rPr>
+        <w:t>/</w:t>
+      </w:r>
+      <w:r>
+        <w:rPr>
+          <w:rStyle w:val="HTMLCode"/>
+          <w:rFonts w:ascii="Consolas" w:eastAsiaTheme="majorEastAsia" w:hAnsi="Consolas"/>
+          <w:color w:val="2E2F3E"/>
+          <w:sz w:val="29"/>
+          <w:szCs w:val="29"/>
+          <w:shd w:val="clear" w:color="auto" w:fill="FFF6EA"/>
+        </w:rPr>
+        <w:t>grid-row-start</w:t>
+      </w:r>
+      <w:r>
+        <w:rPr>
+          <w:rFonts w:ascii="Segoe UI" w:hAnsi="Segoe UI" w:cs="Segoe UI"/>
+          <w:color w:val="2E2F3E"/>
+          <w:sz w:val="29"/>
+          <w:szCs w:val="29"/>
+          <w:shd w:val="clear" w:color="auto" w:fill="FFFFFF"/>
+        </w:rPr>
+        <w:t xml:space="preserve"> is the line where the item begins, </w:t>
+      </w:r>
+    </w:p>
+    <w:p>
+      <w:pPr>
+        <w:rPr>
+          <w:rFonts w:ascii="Segoe UI" w:hAnsi="Segoe UI" w:cs="Segoe UI"/>
+          <w:color w:val="2E2F3E"/>
+          <w:sz w:val="29"/>
+          <w:szCs w:val="29"/>
+          <w:shd w:val="clear" w:color="auto" w:fill="FFFFFF"/>
+        </w:rPr>
+      </w:pPr>
+      <w:r>
+        <w:rPr>
+          <w:rFonts w:ascii="Segoe UI" w:hAnsi="Segoe UI" w:cs="Segoe UI"/>
+          <w:color w:val="2E2F3E"/>
+          <w:sz w:val="29"/>
+          <w:szCs w:val="29"/>
+          <w:shd w:val="clear" w:color="auto" w:fill="FFFFFF"/>
         </w:rPr>
         <w:lastRenderedPageBreak/>
-        <w:t>space-around</w:t>
-      </w:r>
-      <w:r>
-        <w:rPr>
-          <w:rFonts w:ascii="Segoe UI" w:eastAsia="Times New Roman" w:hAnsi="Segoe UI" w:cs="Segoe UI"/>
-          <w:color w:val="2E2F3E"/>
-          <w:sz w:val="26"/>
-          <w:szCs w:val="26"/>
-        </w:rPr>
-        <w:t> – places an even amount of space between each grid item, with half-sized spaces on the far ends</w:t>
-      </w:r>
-    </w:p>
-    <w:p>
-      <w:pPr>
-        <w:numPr>
-          <w:ilvl w:val="0"/>
-          <w:numId w:val="4"/>
-        </w:numPr>
-        <w:shd w:val="clear" w:color="auto" w:fill="FFFFFF"/>
-        <w:spacing w:after="75" w:line="240" w:lineRule="auto"/>
-        <w:rPr>
-          <w:rFonts w:ascii="Segoe UI" w:eastAsia="Times New Roman" w:hAnsi="Segoe UI" w:cs="Segoe UI"/>
-          <w:color w:val="2E2F3E"/>
-          <w:sz w:val="26"/>
-          <w:szCs w:val="26"/>
-        </w:rPr>
-      </w:pPr>
-      <w:r>
-        <w:rPr>
-          <w:rFonts w:ascii="Segoe UI" w:eastAsia="Times New Roman" w:hAnsi="Segoe UI" w:cs="Segoe UI"/>
-          <w:b/>
-          <w:bCs/>
-          <w:color w:val="2E2F3E"/>
-          <w:sz w:val="26"/>
-          <w:szCs w:val="26"/>
-        </w:rPr>
-        <w:t>space-between</w:t>
-      </w:r>
-      <w:r>
-        <w:rPr>
-          <w:rFonts w:ascii="Segoe UI" w:eastAsia="Times New Roman" w:hAnsi="Segoe UI" w:cs="Segoe UI"/>
-          <w:color w:val="2E2F3E"/>
-          <w:sz w:val="26"/>
-          <w:szCs w:val="26"/>
-        </w:rPr>
-        <w:t> – places an even amount of space between each grid item, with no space at the far ends</w:t>
-      </w:r>
-    </w:p>
-    <w:p>
-      <w:pPr>
-        <w:numPr>
-          <w:ilvl w:val="0"/>
-          <w:numId w:val="4"/>
-        </w:numPr>
-        <w:shd w:val="clear" w:color="auto" w:fill="FFFFFF"/>
-        <w:spacing w:after="75" w:line="240" w:lineRule="auto"/>
-        <w:rPr>
-          <w:rFonts w:ascii="Segoe UI" w:eastAsia="Times New Roman" w:hAnsi="Segoe UI" w:cs="Segoe UI"/>
-          <w:color w:val="2E2F3E"/>
-          <w:sz w:val="26"/>
-          <w:szCs w:val="26"/>
-        </w:rPr>
-      </w:pPr>
-      <w:r>
-        <w:rPr>
-          <w:rFonts w:ascii="Segoe UI" w:eastAsia="Times New Roman" w:hAnsi="Segoe UI" w:cs="Segoe UI"/>
-          <w:b/>
-          <w:bCs/>
-          <w:color w:val="2E2F3E"/>
-          <w:sz w:val="26"/>
-          <w:szCs w:val="26"/>
-        </w:rPr>
-        <w:t>space-evenly</w:t>
-      </w:r>
-      <w:r>
-        <w:rPr>
-          <w:rFonts w:ascii="Segoe UI" w:eastAsia="Times New Roman" w:hAnsi="Segoe UI" w:cs="Segoe UI"/>
-          <w:color w:val="2E2F3E"/>
-          <w:sz w:val="26"/>
-          <w:szCs w:val="26"/>
-        </w:rPr>
-        <w:t> – places an even amount of space between each grid item, including the far ends</w:t>
-      </w:r>
-    </w:p>
-    <w:p>
-      <w:pPr>
-        <w:rPr>
-          <w:rFonts w:ascii="Segoe UI" w:hAnsi="Segoe UI" w:cs="Segoe UI"/>
-          <w:color w:val="2E2F3E"/>
-          <w:sz w:val="29"/>
-          <w:szCs w:val="29"/>
-          <w:shd w:val="clear" w:color="auto" w:fill="FFFFFF"/>
-        </w:rPr>
-      </w:pPr>
-    </w:p>
-    <w:p>
-      <w:pPr>
-        <w:rPr>
-          <w:rFonts w:ascii="Segoe UI" w:hAnsi="Segoe UI" w:cs="Segoe UI"/>
-          <w:color w:val="2E2F3E"/>
-          <w:sz w:val="29"/>
-          <w:szCs w:val="29"/>
-          <w:shd w:val="clear" w:color="auto" w:fill="FFFFFF"/>
-        </w:rPr>
-      </w:pPr>
-    </w:p>
-    <w:p>
-      <w:pPr>
-        <w:rPr>
-          <w:rFonts w:ascii="Segoe UI" w:hAnsi="Segoe UI" w:cs="Segoe UI"/>
-          <w:color w:val="2E2F3E"/>
-          <w:sz w:val="29"/>
-          <w:szCs w:val="29"/>
-          <w:shd w:val="clear" w:color="auto" w:fill="FFFFFF"/>
-        </w:rPr>
-      </w:pPr>
+        <w:t>and </w:t>
+      </w:r>
+      <w:r>
+        <w:rPr>
+          <w:rStyle w:val="HTMLCode"/>
+          <w:rFonts w:ascii="Consolas" w:eastAsiaTheme="majorEastAsia" w:hAnsi="Consolas"/>
+          <w:color w:val="2E2F3E"/>
+          <w:sz w:val="29"/>
+          <w:szCs w:val="29"/>
+          <w:shd w:val="clear" w:color="auto" w:fill="FFF6EA"/>
+        </w:rPr>
+        <w:t>grid-column-end</w:t>
+      </w:r>
+      <w:r>
+        <w:rPr>
+          <w:rFonts w:ascii="Segoe UI" w:hAnsi="Segoe UI" w:cs="Segoe UI"/>
+          <w:color w:val="2E2F3E"/>
+          <w:sz w:val="29"/>
+          <w:szCs w:val="29"/>
+          <w:shd w:val="clear" w:color="auto" w:fill="FFFFFF"/>
+        </w:rPr>
+        <w:t>/</w:t>
+      </w:r>
+      <w:r>
+        <w:rPr>
+          <w:rStyle w:val="HTMLCode"/>
+          <w:rFonts w:ascii="Consolas" w:eastAsiaTheme="majorEastAsia" w:hAnsi="Consolas"/>
+          <w:color w:val="2E2F3E"/>
+          <w:sz w:val="29"/>
+          <w:szCs w:val="29"/>
+          <w:shd w:val="clear" w:color="auto" w:fill="FFF6EA"/>
+        </w:rPr>
+        <w:t>grid-row-end</w:t>
+      </w:r>
+      <w:r>
+        <w:rPr>
+          <w:rFonts w:ascii="Segoe UI" w:hAnsi="Segoe UI" w:cs="Segoe UI"/>
+          <w:color w:val="2E2F3E"/>
+          <w:sz w:val="29"/>
+          <w:szCs w:val="29"/>
+          <w:shd w:val="clear" w:color="auto" w:fill="FFFFFF"/>
+        </w:rPr>
+        <w:t> is the line where the item ends.</w:t>
+      </w:r>
+    </w:p>
+    <w:p>
+      <w:pPr>
+        <w:rPr>
+          <w:rFonts w:ascii="Segoe UI" w:hAnsi="Segoe UI" w:cs="Segoe UI"/>
+          <w:color w:val="2E2F3E"/>
+          <w:sz w:val="29"/>
+          <w:szCs w:val="29"/>
+          <w:shd w:val="clear" w:color="auto" w:fill="FFFFFF"/>
+        </w:rPr>
+      </w:pPr>
+    </w:p>
+    <w:p>
+      <w:pPr>
+        <w:pStyle w:val="Heading2"/>
+      </w:pPr>
+      <w:r>
+        <w:t xml:space="preserve">Slide - </w:t>
+      </w:r>
+      <w:r>
+        <w:t>justify-self</w:t>
+      </w:r>
+    </w:p>
+    <w:p>
+      <w:pPr>
+        <w:rPr>
+          <w:rFonts w:ascii="Segoe UI" w:hAnsi="Segoe UI" w:cs="Segoe UI"/>
+          <w:color w:val="2E2F3E"/>
+          <w:sz w:val="29"/>
+          <w:szCs w:val="29"/>
+          <w:shd w:val="clear" w:color="auto" w:fill="FFFFFF"/>
+        </w:rPr>
+      </w:pPr>
+      <w:r>
+        <w:rPr>
+          <w:rFonts w:ascii="Segoe UI" w:hAnsi="Segoe UI" w:cs="Segoe UI"/>
+          <w:color w:val="2E2F3E"/>
+          <w:sz w:val="29"/>
+          <w:szCs w:val="29"/>
+          <w:shd w:val="clear" w:color="auto" w:fill="FFFFFF"/>
+        </w:rPr>
+        <w:t>justify-self</w:t>
+      </w:r>
+      <w:r>
+        <w:rPr>
+          <w:rFonts w:ascii="Segoe UI" w:hAnsi="Segoe UI" w:cs="Segoe UI"/>
+          <w:color w:val="2E2F3E"/>
+          <w:sz w:val="29"/>
+          <w:szCs w:val="29"/>
+          <w:shd w:val="clear" w:color="auto" w:fill="FFFFFF"/>
+        </w:rPr>
+        <w:t xml:space="preserve">  - a</w:t>
+      </w:r>
+      <w:r>
+        <w:rPr>
+          <w:rFonts w:ascii="Segoe UI" w:hAnsi="Segoe UI" w:cs="Segoe UI"/>
+          <w:color w:val="2E2F3E"/>
+          <w:sz w:val="29"/>
+          <w:szCs w:val="29"/>
+          <w:shd w:val="clear" w:color="auto" w:fill="FFFFFF"/>
+        </w:rPr>
+        <w:t>ligns a grid item inside a cell along the </w:t>
+      </w:r>
+      <w:r>
+        <w:rPr>
+          <w:rStyle w:val="Emphasis"/>
+          <w:rFonts w:ascii="Segoe UI" w:hAnsi="Segoe UI" w:cs="Segoe UI"/>
+          <w:color w:val="2E2F3E"/>
+          <w:sz w:val="29"/>
+          <w:szCs w:val="29"/>
+          <w:shd w:val="clear" w:color="auto" w:fill="FFFFFF"/>
+        </w:rPr>
+        <w:t>row</w:t>
+      </w:r>
+      <w:r>
+        <w:rPr>
+          <w:rFonts w:ascii="Segoe UI" w:hAnsi="Segoe UI" w:cs="Segoe UI"/>
+          <w:color w:val="2E2F3E"/>
+          <w:sz w:val="29"/>
+          <w:szCs w:val="29"/>
+          <w:shd w:val="clear" w:color="auto" w:fill="FFFFFF"/>
+        </w:rPr>
+        <w:t> axis. This value applies to a grid item inside a single cell.</w:t>
+      </w:r>
+    </w:p>
+    <w:p>
+      <w:pPr>
+        <w:rPr>
+          <w:rFonts w:ascii="Segoe UI" w:hAnsi="Segoe UI" w:cs="Segoe UI"/>
+          <w:color w:val="2E2F3E"/>
+          <w:sz w:val="29"/>
+          <w:szCs w:val="29"/>
+          <w:shd w:val="clear" w:color="auto" w:fill="FFFFFF"/>
+        </w:rPr>
+      </w:pPr>
+    </w:p>
+    <w:p>
+      <w:pPr>
+        <w:pStyle w:val="Heading2"/>
+      </w:pPr>
+      <w:r>
+        <w:t xml:space="preserve">Slide - </w:t>
+      </w:r>
+      <w:r>
+        <w:t>align-self</w:t>
+      </w:r>
+    </w:p>
+    <w:p>
+      <w:r>
+        <w:rPr>
+          <w:rFonts w:ascii="Segoe UI" w:hAnsi="Segoe UI" w:cs="Segoe UI"/>
+          <w:color w:val="2E2F3E"/>
+          <w:sz w:val="29"/>
+          <w:szCs w:val="29"/>
+          <w:shd w:val="clear" w:color="auto" w:fill="FFFFFF"/>
+        </w:rPr>
+        <w:t>align-self</w:t>
+      </w:r>
+      <w:r>
+        <w:rPr>
+          <w:rFonts w:ascii="Segoe UI" w:hAnsi="Segoe UI" w:cs="Segoe UI"/>
+          <w:color w:val="2E2F3E"/>
+          <w:sz w:val="29"/>
+          <w:szCs w:val="29"/>
+          <w:shd w:val="clear" w:color="auto" w:fill="FFFFFF"/>
+        </w:rPr>
+        <w:t xml:space="preserve"> - a</w:t>
+      </w:r>
+      <w:r>
+        <w:rPr>
+          <w:rFonts w:ascii="Segoe UI" w:hAnsi="Segoe UI" w:cs="Segoe UI"/>
+          <w:color w:val="2E2F3E"/>
+          <w:sz w:val="29"/>
+          <w:szCs w:val="29"/>
+          <w:shd w:val="clear" w:color="auto" w:fill="FFFFFF"/>
+        </w:rPr>
+        <w:t>ligns a grid item inside a cell along the </w:t>
+      </w:r>
+      <w:r>
+        <w:rPr>
+          <w:rStyle w:val="Emphasis"/>
+          <w:rFonts w:ascii="Segoe UI" w:hAnsi="Segoe UI" w:cs="Segoe UI"/>
+          <w:color w:val="2E2F3E"/>
+          <w:sz w:val="29"/>
+          <w:szCs w:val="29"/>
+          <w:shd w:val="clear" w:color="auto" w:fill="FFFFFF"/>
+        </w:rPr>
+        <w:t>column</w:t>
+      </w:r>
+      <w:r>
+        <w:rPr>
+          <w:rFonts w:ascii="Segoe UI" w:hAnsi="Segoe UI" w:cs="Segoe UI"/>
+          <w:color w:val="2E2F3E"/>
+          <w:sz w:val="29"/>
+          <w:szCs w:val="29"/>
+          <w:shd w:val="clear" w:color="auto" w:fill="FFFFFF"/>
+        </w:rPr>
+        <w:t> axis. This value applies to the content inside a single grid item.</w:t>
+      </w:r>
     </w:p>
     <w:p/>
-    <w:p/>
-    <w:p>
-      <w:pPr>
-        <w:rPr>
-          <w:rFonts w:ascii="Segoe UI" w:hAnsi="Segoe UI" w:cs="Segoe UI"/>
-          <w:color w:val="2E2F3E"/>
-          <w:sz w:val="29"/>
-          <w:szCs w:val="29"/>
-          <w:shd w:val="clear" w:color="auto" w:fill="FFFFFF"/>
-        </w:rPr>
-      </w:pPr>
-    </w:p>
     <w:p/>
     <w:p/>
     <w:p>

--- a/presentation/speach.docx
+++ b/presentation/speach.docx
@@ -79,28 +79,78 @@
           <w:szCs w:val="29"/>
           <w:shd w:val="clear" w:color="auto" w:fill="FFFFFF"/>
         </w:rPr>
-        <w:t>CSS has always been used to lay out our web pages, but it’s never done a very good job of it. First, we used tables, then floats, positioning and inline-block, but all of these methods were essentially hacks and left out a lot of important functionality.</w:t>
-      </w:r>
-    </w:p>
-    <w:p>
-      <w:pPr>
-        <w:rPr>
-          <w:rFonts w:ascii="Segoe UI" w:hAnsi="Segoe UI" w:cs="Segoe UI"/>
-          <w:color w:val="2E2F3E"/>
-          <w:sz w:val="29"/>
-          <w:szCs w:val="29"/>
-          <w:shd w:val="clear" w:color="auto" w:fill="FFFFFF"/>
-        </w:rPr>
-      </w:pPr>
-      <w:r>
-        <w:rPr>
-          <w:rFonts w:ascii="Segoe UI" w:hAnsi="Segoe UI" w:cs="Segoe UI"/>
-          <w:color w:val="2E2F3E"/>
-          <w:sz w:val="29"/>
-          <w:szCs w:val="29"/>
-          <w:shd w:val="clear" w:color="auto" w:fill="FFFFFF"/>
-        </w:rPr>
-        <w:t xml:space="preserve">Flexbox helped out, but it’s intended for simpler one-dimensional layouts, not complex two-dimensional ones </w:t>
+        <w:t>CSS has always been used to lay out our web pages, but it</w:t>
+      </w:r>
+      <w:r>
+        <w:rPr>
+          <w:rFonts w:ascii="Segoe UI" w:hAnsi="Segoe UI" w:cs="Segoe UI"/>
+          <w:color w:val="2E2F3E"/>
+          <w:sz w:val="29"/>
+          <w:szCs w:val="29"/>
+          <w:shd w:val="clear" w:color="auto" w:fill="FFFFFF"/>
+        </w:rPr>
+        <w:t xml:space="preserve"> i</w:t>
+      </w:r>
+      <w:r>
+        <w:rPr>
+          <w:rFonts w:ascii="Segoe UI" w:hAnsi="Segoe UI" w:cs="Segoe UI"/>
+          <w:color w:val="2E2F3E"/>
+          <w:sz w:val="29"/>
+          <w:szCs w:val="29"/>
+          <w:shd w:val="clear" w:color="auto" w:fill="FFFFFF"/>
+        </w:rPr>
+        <w:t>s never done a very good job of it. First, we used tables, then floats, positioning and inline-block, but all of these methods were essentially hacks and left out a lot of important functionality.</w:t>
+      </w:r>
+    </w:p>
+    <w:p>
+      <w:pPr>
+        <w:rPr>
+          <w:rFonts w:ascii="Segoe UI" w:hAnsi="Segoe UI" w:cs="Segoe UI"/>
+          <w:color w:val="2E2F3E"/>
+          <w:sz w:val="29"/>
+          <w:szCs w:val="29"/>
+          <w:shd w:val="clear" w:color="auto" w:fill="FFFFFF"/>
+        </w:rPr>
+      </w:pPr>
+      <w:r>
+        <w:rPr>
+          <w:rFonts w:ascii="Segoe UI" w:hAnsi="Segoe UI" w:cs="Segoe UI"/>
+          <w:color w:val="2E2F3E"/>
+          <w:sz w:val="29"/>
+          <w:szCs w:val="29"/>
+          <w:shd w:val="clear" w:color="auto" w:fill="FFFFFF"/>
+        </w:rPr>
+        <w:t>Flexbox helped out, but it</w:t>
+      </w:r>
+      <w:r>
+        <w:rPr>
+          <w:rFonts w:ascii="Segoe UI" w:hAnsi="Segoe UI" w:cs="Segoe UI"/>
+          <w:color w:val="2E2F3E"/>
+          <w:sz w:val="29"/>
+          <w:szCs w:val="29"/>
+          <w:shd w:val="clear" w:color="auto" w:fill="FFFFFF"/>
+        </w:rPr>
+        <w:t xml:space="preserve"> i</w:t>
+      </w:r>
+      <w:r>
+        <w:rPr>
+          <w:rFonts w:ascii="Segoe UI" w:hAnsi="Segoe UI" w:cs="Segoe UI"/>
+          <w:color w:val="2E2F3E"/>
+          <w:sz w:val="29"/>
+          <w:szCs w:val="29"/>
+          <w:shd w:val="clear" w:color="auto" w:fill="FFFFFF"/>
+        </w:rPr>
+        <w:t>s intended for simpler one-dimensional layouts, not complex two-dimensional ones</w:t>
+      </w:r>
+      <w:r>
+        <w:rPr>
+          <w:rFonts w:ascii="Segoe UI" w:hAnsi="Segoe UI" w:cs="Segoe UI"/>
+          <w:color w:val="2E2F3E"/>
+          <w:sz w:val="29"/>
+          <w:szCs w:val="29"/>
+          <w:shd w:val="clear" w:color="auto" w:fill="FFFFFF"/>
+        </w:rPr>
+        <w:t>.</w:t>
       </w:r>
     </w:p>
     <w:p>
@@ -445,7 +495,6 @@
         </w:rPr>
         <w:t>The </w:t>
       </w:r>
-      <w:proofErr w:type="spellStart"/>
       <w:r>
         <w:rPr>
           <w:rStyle w:val="HTMLCode"/>
@@ -457,7 +506,6 @@
         </w:rPr>
         <w:t>fr</w:t>
       </w:r>
-      <w:proofErr w:type="spellEnd"/>
       <w:r>
         <w:rPr>
           <w:rFonts w:ascii="Segoe UI" w:hAnsi="Segoe UI" w:cs="Segoe UI"/>
@@ -915,81 +963,6 @@
         <w:t>rows, not on the outer edges.</w:t>
       </w:r>
     </w:p>
-    <w:p>
-      <w:pPr>
-        <w:rPr>
-          <w:rFonts w:ascii="Segoe UI" w:hAnsi="Segoe UI" w:cs="Segoe UI"/>
-          <w:color w:val="2E2F3E"/>
-          <w:sz w:val="29"/>
-          <w:szCs w:val="29"/>
-          <w:shd w:val="clear" w:color="auto" w:fill="FFFFFF"/>
-        </w:rPr>
-      </w:pPr>
-      <w:r>
-        <w:rPr>
-          <w:rFonts w:ascii="Segoe UI" w:hAnsi="Segoe UI" w:cs="Segoe UI"/>
-          <w:color w:val="2E2F3E"/>
-          <w:sz w:val="29"/>
-          <w:szCs w:val="29"/>
-          <w:shd w:val="clear" w:color="auto" w:fill="FFFFFF"/>
-        </w:rPr>
-        <w:t xml:space="preserve">Gap - </w:t>
-      </w:r>
-      <w:r>
-        <w:rPr>
-          <w:rFonts w:ascii="Segoe UI" w:hAnsi="Segoe UI" w:cs="Segoe UI"/>
-          <w:color w:val="2E2F3E"/>
-          <w:sz w:val="29"/>
-          <w:szCs w:val="29"/>
-          <w:shd w:val="clear" w:color="auto" w:fill="FFFFFF"/>
-        </w:rPr>
-        <w:t>a</w:t>
-      </w:r>
-      <w:r>
-        <w:rPr>
-          <w:rFonts w:ascii="Segoe UI" w:hAnsi="Segoe UI" w:cs="Segoe UI"/>
-          <w:color w:val="2E2F3E"/>
-          <w:sz w:val="29"/>
-          <w:szCs w:val="29"/>
-          <w:shd w:val="clear" w:color="auto" w:fill="FFFFFF"/>
-        </w:rPr>
-        <w:t xml:space="preserve"> shorthand for </w:t>
-      </w:r>
-      <w:hyperlink r:id="rId6" w:anchor="prop-grid-column-row-gap" w:history="1">
-        <w:r>
-          <w:rPr>
-            <w:rFonts w:ascii="Segoe UI" w:hAnsi="Segoe UI" w:cs="Segoe UI"/>
-            <w:color w:val="2E2F3E"/>
-            <w:sz w:val="29"/>
-            <w:szCs w:val="29"/>
-            <w:shd w:val="clear" w:color="auto" w:fill="FFFFFF"/>
-          </w:rPr>
-          <w:t>row-gap</w:t>
-        </w:r>
-      </w:hyperlink>
-      <w:r>
-        <w:rPr>
-          <w:rFonts w:ascii="Segoe UI" w:hAnsi="Segoe UI" w:cs="Segoe UI"/>
-          <w:color w:val="2E2F3E"/>
-          <w:sz w:val="29"/>
-          <w:szCs w:val="29"/>
-          <w:shd w:val="clear" w:color="auto" w:fill="FFFFFF"/>
-        </w:rPr>
-        <w:t> and </w:t>
-      </w:r>
-      <w:hyperlink r:id="rId7" w:anchor="prop-grid-column-row-gap" w:history="1">
-        <w:r>
-          <w:rPr>
-            <w:rFonts w:ascii="Segoe UI" w:hAnsi="Segoe UI" w:cs="Segoe UI"/>
-            <w:color w:val="2E2F3E"/>
-            <w:sz w:val="29"/>
-            <w:szCs w:val="29"/>
-            <w:shd w:val="clear" w:color="auto" w:fill="FFFFFF"/>
-          </w:rPr>
-          <w:t>column-gap</w:t>
-        </w:r>
-      </w:hyperlink>
-    </w:p>
     <w:p/>
     <w:p>
       <w:pPr>
@@ -1201,7 +1174,6 @@
           <w:sz w:val="29"/>
           <w:szCs w:val="29"/>
         </w:rPr>
-        <w:lastRenderedPageBreak/>
         <w:t>Value</w:t>
       </w:r>
       <w:r>
@@ -1258,6 +1230,7 @@
           <w:sz w:val="29"/>
           <w:szCs w:val="29"/>
         </w:rPr>
+        <w:lastRenderedPageBreak/>
         <w:t>Value</w:t>
       </w:r>
       <w:r>
@@ -1351,12 +1324,8 @@
       </w:r>
       <w:r>
         <w:rPr>
-          <w:rStyle w:val="Emphasis"/>
-          <w:rFonts w:ascii="Segoe UI" w:hAnsi="Segoe UI" w:cs="Segoe UI"/>
-          <w:color w:val="2E2F3E"/>
-          <w:sz w:val="29"/>
-          <w:szCs w:val="29"/>
-          <w:shd w:val="clear" w:color="auto" w:fill="FFFFFF"/>
+          <w:i/>
+          <w:iCs/>
         </w:rPr>
         <w:t>column</w:t>
       </w:r>
@@ -1378,7 +1347,37 @@
           <w:szCs w:val="29"/>
           <w:shd w:val="clear" w:color="auto" w:fill="FFFFFF"/>
         </w:rPr>
-        <w:t xml:space="preserve">. </w:t>
+        <w:t>.</w:t>
+      </w:r>
+      <w:r>
+        <w:rPr>
+          <w:rFonts w:ascii="Segoe UI" w:hAnsi="Segoe UI" w:cs="Segoe UI"/>
+          <w:color w:val="2E2F3E"/>
+          <w:sz w:val="29"/>
+          <w:szCs w:val="29"/>
+          <w:shd w:val="clear" w:color="auto" w:fill="FFFFFF"/>
+        </w:rPr>
+        <w:t xml:space="preserve"> Similar to the </w:t>
+      </w:r>
+      <w:r>
+        <w:rPr>
+          <w:rFonts w:ascii="Segoe UI" w:hAnsi="Segoe UI" w:cs="Segoe UI"/>
+          <w:color w:val="2E2F3E"/>
+          <w:sz w:val="29"/>
+          <w:szCs w:val="29"/>
+          <w:shd w:val="clear" w:color="auto" w:fill="FFFFFF"/>
+        </w:rPr>
+        <w:t>justify-items</w:t>
+      </w:r>
+      <w:r>
+        <w:rPr>
+          <w:rFonts w:ascii="Segoe UI" w:hAnsi="Segoe UI" w:cs="Segoe UI"/>
+          <w:color w:val="2E2F3E"/>
+          <w:sz w:val="29"/>
+          <w:szCs w:val="29"/>
+          <w:shd w:val="clear" w:color="auto" w:fill="FFFFFF"/>
+        </w:rPr>
+        <w:t xml:space="preserve"> </w:t>
       </w:r>
     </w:p>
     <w:p>
@@ -1831,7 +1830,27 @@
           <w:szCs w:val="29"/>
           <w:shd w:val="clear" w:color="auto" w:fill="FFFFFF"/>
         </w:rPr>
-        <w:t>This property aligns the grid along the</w:t>
+        <w:t>align-content</w:t>
+      </w:r>
+      <w:r>
+        <w:rPr>
+          <w:rFonts w:ascii="Segoe UI" w:hAnsi="Segoe UI" w:cs="Segoe UI"/>
+          <w:color w:val="2E2F3E"/>
+          <w:sz w:val="29"/>
+          <w:szCs w:val="29"/>
+          <w:shd w:val="clear" w:color="auto" w:fill="FFFFFF"/>
+        </w:rPr>
+        <w:t xml:space="preserve"> </w:t>
+      </w:r>
+      <w:r>
+        <w:rPr>
+          <w:rFonts w:ascii="Segoe UI" w:hAnsi="Segoe UI" w:cs="Segoe UI"/>
+          <w:color w:val="2E2F3E"/>
+          <w:sz w:val="29"/>
+          <w:szCs w:val="29"/>
+          <w:shd w:val="clear" w:color="auto" w:fill="FFFFFF"/>
+        </w:rPr>
+        <w:t>property aligns the grid along the</w:t>
       </w:r>
       <w:r>
         <w:rPr>
@@ -1861,6 +1880,39 @@
           <w:shd w:val="clear" w:color="auto" w:fill="FFFFFF"/>
         </w:rPr>
         <w:t> axis</w:t>
+      </w:r>
+      <w:r>
+        <w:rPr>
+          <w:rFonts w:ascii="Segoe UI" w:hAnsi="Segoe UI" w:cs="Segoe UI"/>
+          <w:color w:val="2E2F3E"/>
+          <w:sz w:val="29"/>
+          <w:szCs w:val="29"/>
+          <w:shd w:val="clear" w:color="auto" w:fill="FFFFFF"/>
+        </w:rPr>
+        <w:t xml:space="preserve"> with the same way as </w:t>
+      </w:r>
+      <w:r>
+        <w:t xml:space="preserve"> </w:t>
+      </w:r>
+      <w:r>
+        <w:rPr>
+          <w:rFonts w:ascii="Segoe UI" w:hAnsi="Segoe UI" w:cs="Segoe UI"/>
+          <w:color w:val="2E2F3E"/>
+          <w:sz w:val="29"/>
+          <w:szCs w:val="29"/>
+          <w:shd w:val="clear" w:color="auto" w:fill="FFFFFF"/>
+        </w:rPr>
+        <w:t>justify-content</w:t>
+      </w:r>
+      <w:r>
+        <w:rPr>
+          <w:rFonts w:ascii="Segoe UI" w:hAnsi="Segoe UI" w:cs="Segoe UI"/>
+          <w:color w:val="2E2F3E"/>
+          <w:sz w:val="29"/>
+          <w:szCs w:val="29"/>
+          <w:shd w:val="clear" w:color="auto" w:fill="FFFFFF"/>
+        </w:rPr>
+        <w:t>.</w:t>
       </w:r>
     </w:p>
     <w:p/>

--- a/presentation/speach.docx
+++ b/presentation/speach.docx
@@ -99,28 +99,72 @@
           <w:szCs w:val="29"/>
           <w:shd w:val="clear" w:color="auto" w:fill="FFFFFF"/>
         </w:rPr>
-        <w:t>s never done a very good job of it. First, we used tables, then floats, positioning and inline-block, but all of these methods were essentially hacks and left out a lot of important functionality.</w:t>
-      </w:r>
-    </w:p>
-    <w:p>
-      <w:pPr>
-        <w:rPr>
-          <w:rFonts w:ascii="Segoe UI" w:hAnsi="Segoe UI" w:cs="Segoe UI"/>
-          <w:color w:val="2E2F3E"/>
-          <w:sz w:val="29"/>
-          <w:szCs w:val="29"/>
-          <w:shd w:val="clear" w:color="auto" w:fill="FFFFFF"/>
-        </w:rPr>
-      </w:pPr>
-      <w:r>
-        <w:rPr>
-          <w:rFonts w:ascii="Segoe UI" w:hAnsi="Segoe UI" w:cs="Segoe UI"/>
-          <w:color w:val="2E2F3E"/>
-          <w:sz w:val="29"/>
-          <w:szCs w:val="29"/>
-          <w:shd w:val="clear" w:color="auto" w:fill="FFFFFF"/>
-        </w:rPr>
-        <w:t>Flexbox helped out, but it</w:t>
+        <w:t xml:space="preserve">s never done a very good job of it. First, we used tables, then floats, positioning and </w:t>
+      </w:r>
+      <w:proofErr w:type="gramStart"/>
+      <w:r>
+        <w:rPr>
+          <w:rFonts w:ascii="Segoe UI" w:hAnsi="Segoe UI" w:cs="Segoe UI"/>
+          <w:color w:val="2E2F3E"/>
+          <w:sz w:val="29"/>
+          <w:szCs w:val="29"/>
+          <w:shd w:val="clear" w:color="auto" w:fill="FFFFFF"/>
+        </w:rPr>
+        <w:t>inline-block</w:t>
+      </w:r>
+      <w:proofErr w:type="gramEnd"/>
+      <w:r>
+        <w:rPr>
+          <w:rFonts w:ascii="Segoe UI" w:hAnsi="Segoe UI" w:cs="Segoe UI"/>
+          <w:color w:val="2E2F3E"/>
+          <w:sz w:val="29"/>
+          <w:szCs w:val="29"/>
+          <w:shd w:val="clear" w:color="auto" w:fill="FFFFFF"/>
+        </w:rPr>
+        <w:t>, but all of these methods were essentially hacks and left out a lot of important functionality.</w:t>
+      </w:r>
+    </w:p>
+    <w:p>
+      <w:pPr>
+        <w:rPr>
+          <w:rFonts w:ascii="Segoe UI" w:hAnsi="Segoe UI" w:cs="Segoe UI"/>
+          <w:color w:val="2E2F3E"/>
+          <w:sz w:val="29"/>
+          <w:szCs w:val="29"/>
+          <w:shd w:val="clear" w:color="auto" w:fill="FFFFFF"/>
+        </w:rPr>
+      </w:pPr>
+      <w:r>
+        <w:rPr>
+          <w:rFonts w:ascii="Segoe UI" w:hAnsi="Segoe UI" w:cs="Segoe UI"/>
+          <w:color w:val="2E2F3E"/>
+          <w:sz w:val="29"/>
+          <w:szCs w:val="29"/>
+          <w:shd w:val="clear" w:color="auto" w:fill="FFFFFF"/>
+        </w:rPr>
+        <w:t xml:space="preserve">Flexbox </w:t>
+      </w:r>
+      <w:proofErr w:type="gramStart"/>
+      <w:r>
+        <w:rPr>
+          <w:rFonts w:ascii="Segoe UI" w:hAnsi="Segoe UI" w:cs="Segoe UI"/>
+          <w:color w:val="2E2F3E"/>
+          <w:sz w:val="29"/>
+          <w:szCs w:val="29"/>
+          <w:shd w:val="clear" w:color="auto" w:fill="FFFFFF"/>
+        </w:rPr>
+        <w:t>helped out</w:t>
+      </w:r>
+      <w:proofErr w:type="gramEnd"/>
+      <w:r>
+        <w:rPr>
+          <w:rFonts w:ascii="Segoe UI" w:hAnsi="Segoe UI" w:cs="Segoe UI"/>
+          <w:color w:val="2E2F3E"/>
+          <w:sz w:val="29"/>
+          <w:szCs w:val="29"/>
+          <w:shd w:val="clear" w:color="auto" w:fill="FFFFFF"/>
+        </w:rPr>
+        <w:t>, but it</w:t>
       </w:r>
       <w:r>
         <w:rPr>
@@ -423,17 +467,7 @@
           <w:szCs w:val="29"/>
           <w:shd w:val="clear" w:color="auto" w:fill="FFFFFF"/>
         </w:rPr>
-        <w:t>grid-template-rows</w:t>
-      </w:r>
-      <w:r>
-        <w:rPr>
-          <w:rFonts w:ascii="Segoe UI" w:hAnsi="Segoe UI" w:cs="Segoe UI"/>
-          <w:color w:val="2E2F3E"/>
-          <w:sz w:val="29"/>
-          <w:szCs w:val="29"/>
-          <w:shd w:val="clear" w:color="auto" w:fill="FFFFFF"/>
-        </w:rPr>
-        <w:t xml:space="preserve"> </w:t>
+        <w:t xml:space="preserve">grid-template-rows </w:t>
       </w:r>
       <w:r>
         <w:rPr>
@@ -495,6 +529,7 @@
         </w:rPr>
         <w:t>The </w:t>
       </w:r>
+      <w:proofErr w:type="spellStart"/>
       <w:r>
         <w:rPr>
           <w:rStyle w:val="HTMLCode"/>
@@ -506,6 +541,7 @@
         </w:rPr>
         <w:t>fr</w:t>
       </w:r>
+      <w:proofErr w:type="spellEnd"/>
       <w:r>
         <w:rPr>
           <w:rFonts w:ascii="Segoe UI" w:hAnsi="Segoe UI" w:cs="Segoe UI"/>
@@ -564,17 +600,7 @@
           <w:szCs w:val="29"/>
           <w:shd w:val="clear" w:color="auto" w:fill="FFFFFF"/>
         </w:rPr>
-        <w:t>grid-template-areas</w:t>
-      </w:r>
-      <w:r>
-        <w:rPr>
-          <w:rFonts w:ascii="Segoe UI" w:hAnsi="Segoe UI" w:cs="Segoe UI"/>
-          <w:color w:val="2E2F3E"/>
-          <w:sz w:val="29"/>
-          <w:szCs w:val="29"/>
-          <w:shd w:val="clear" w:color="auto" w:fill="FFFFFF"/>
-        </w:rPr>
-        <w:t xml:space="preserve"> </w:t>
+        <w:t xml:space="preserve">grid-template-areas </w:t>
       </w:r>
       <w:r>
         <w:rPr>
@@ -742,7 +768,28 @@
           <w:szCs w:val="29"/>
           <w:shd w:val="clear" w:color="auto" w:fill="FFFFFF"/>
         </w:rPr>
-        <w:t>s four columns wide by three rows tall. The entire top row will be composed of the </w:t>
+        <w:t xml:space="preserve">s four columns wide by three rows tall. </w:t>
+      </w:r>
+    </w:p>
+    <w:p>
+      <w:pPr>
+        <w:rPr>
+          <w:rFonts w:ascii="Segoe UI" w:hAnsi="Segoe UI" w:cs="Segoe UI"/>
+          <w:color w:val="2E2F3E"/>
+          <w:sz w:val="29"/>
+          <w:szCs w:val="29"/>
+          <w:shd w:val="clear" w:color="auto" w:fill="FFFFFF"/>
+        </w:rPr>
+      </w:pPr>
+      <w:r>
+        <w:rPr>
+          <w:rFonts w:ascii="Segoe UI" w:hAnsi="Segoe UI" w:cs="Segoe UI"/>
+          <w:color w:val="2E2F3E"/>
+          <w:sz w:val="29"/>
+          <w:szCs w:val="29"/>
+          <w:shd w:val="clear" w:color="auto" w:fill="FFFFFF"/>
+        </w:rPr>
+        <w:t>The entire top row will be composed of the </w:t>
       </w:r>
       <w:r>
         <w:rPr>
@@ -763,7 +810,28 @@
           <w:szCs w:val="29"/>
           <w:shd w:val="clear" w:color="auto" w:fill="FFFFFF"/>
         </w:rPr>
-        <w:t> area. The middle row will be composed of two </w:t>
+        <w:t xml:space="preserve"> area. </w:t>
+      </w:r>
+    </w:p>
+    <w:p>
+      <w:pPr>
+        <w:rPr>
+          <w:rFonts w:ascii="Segoe UI" w:hAnsi="Segoe UI" w:cs="Segoe UI"/>
+          <w:color w:val="2E2F3E"/>
+          <w:sz w:val="29"/>
+          <w:szCs w:val="29"/>
+          <w:shd w:val="clear" w:color="auto" w:fill="FFFFFF"/>
+        </w:rPr>
+      </w:pPr>
+      <w:r>
+        <w:rPr>
+          <w:rFonts w:ascii="Segoe UI" w:hAnsi="Segoe UI" w:cs="Segoe UI"/>
+          <w:color w:val="2E2F3E"/>
+          <w:sz w:val="29"/>
+          <w:szCs w:val="29"/>
+          <w:shd w:val="clear" w:color="auto" w:fill="FFFFFF"/>
+        </w:rPr>
+        <w:t>The middle row will be composed of two </w:t>
       </w:r>
       <w:r>
         <w:rPr>
@@ -805,7 +873,28 @@
           <w:szCs w:val="29"/>
           <w:shd w:val="clear" w:color="auto" w:fill="FFFFFF"/>
         </w:rPr>
-        <w:t> area. The last row is all </w:t>
+        <w:t xml:space="preserve"> area. </w:t>
+      </w:r>
+    </w:p>
+    <w:p>
+      <w:pPr>
+        <w:rPr>
+          <w:rFonts w:ascii="Segoe UI" w:hAnsi="Segoe UI" w:cs="Segoe UI"/>
+          <w:color w:val="2E2F3E"/>
+          <w:sz w:val="29"/>
+          <w:szCs w:val="29"/>
+          <w:shd w:val="clear" w:color="auto" w:fill="FFFFFF"/>
+        </w:rPr>
+      </w:pPr>
+      <w:r>
+        <w:rPr>
+          <w:rFonts w:ascii="Segoe UI" w:hAnsi="Segoe UI" w:cs="Segoe UI"/>
+          <w:color w:val="2E2F3E"/>
+          <w:sz w:val="29"/>
+          <w:szCs w:val="29"/>
+          <w:shd w:val="clear" w:color="auto" w:fill="FFFFFF"/>
+        </w:rPr>
+        <w:t>The last row is all </w:t>
       </w:r>
       <w:r>
         <w:rPr>
@@ -993,17 +1082,7 @@
           <w:szCs w:val="29"/>
           <w:shd w:val="clear" w:color="auto" w:fill="FFFFFF"/>
         </w:rPr>
-        <w:t>justify-items</w:t>
-      </w:r>
-      <w:r>
-        <w:rPr>
-          <w:rFonts w:ascii="Segoe UI" w:hAnsi="Segoe UI" w:cs="Segoe UI"/>
-          <w:color w:val="2E2F3E"/>
-          <w:sz w:val="29"/>
-          <w:szCs w:val="29"/>
-          <w:shd w:val="clear" w:color="auto" w:fill="FFFFFF"/>
-        </w:rPr>
-        <w:t xml:space="preserve"> </w:t>
+        <w:t xml:space="preserve">justify-items </w:t>
       </w:r>
       <w:r>
         <w:rPr>
@@ -1118,6 +1197,7 @@
           <w:sz w:val="29"/>
           <w:szCs w:val="29"/>
         </w:rPr>
+        <w:lastRenderedPageBreak/>
         <w:t>Value</w:t>
       </w:r>
       <w:r>
@@ -1230,7 +1310,6 @@
           <w:sz w:val="29"/>
           <w:szCs w:val="29"/>
         </w:rPr>
-        <w:lastRenderedPageBreak/>
         <w:t>Value</w:t>
       </w:r>
       <w:r>
@@ -1290,7 +1369,57 @@
           <w:szCs w:val="29"/>
           <w:shd w:val="clear" w:color="auto" w:fill="FFFFFF"/>
         </w:rPr>
-        <w:t>align-items</w:t>
+        <w:t xml:space="preserve">align-items </w:t>
+      </w:r>
+      <w:r>
+        <w:rPr>
+          <w:rFonts w:ascii="Segoe UI" w:hAnsi="Segoe UI" w:cs="Segoe UI"/>
+          <w:color w:val="2E2F3E"/>
+          <w:sz w:val="29"/>
+          <w:szCs w:val="29"/>
+          <w:shd w:val="clear" w:color="auto" w:fill="FFFFFF"/>
+        </w:rPr>
+        <w:t>a</w:t>
+      </w:r>
+      <w:r>
+        <w:rPr>
+          <w:rFonts w:ascii="Segoe UI" w:hAnsi="Segoe UI" w:cs="Segoe UI"/>
+          <w:color w:val="2E2F3E"/>
+          <w:sz w:val="29"/>
+          <w:szCs w:val="29"/>
+          <w:shd w:val="clear" w:color="auto" w:fill="FFFFFF"/>
+        </w:rPr>
+        <w:t>ligns grid items along the </w:t>
+      </w:r>
+      <w:r>
+        <w:rPr>
+          <w:rFonts w:ascii="Segoe UI" w:hAnsi="Segoe UI" w:cs="Segoe UI"/>
+          <w:color w:val="2E2F3E"/>
+          <w:sz w:val="29"/>
+          <w:szCs w:val="29"/>
+          <w:shd w:val="clear" w:color="auto" w:fill="FFFFFF"/>
+        </w:rPr>
+        <w:t>column</w:t>
+      </w:r>
+      <w:r>
+        <w:rPr>
+          <w:rFonts w:ascii="Segoe UI" w:hAnsi="Segoe UI" w:cs="Segoe UI"/>
+          <w:color w:val="2E2F3E"/>
+          <w:sz w:val="29"/>
+          <w:szCs w:val="29"/>
+          <w:shd w:val="clear" w:color="auto" w:fill="FFFFFF"/>
+        </w:rPr>
+        <w:t> axis</w:t>
+      </w:r>
+      <w:r>
+        <w:rPr>
+          <w:rFonts w:ascii="Segoe UI" w:hAnsi="Segoe UI" w:cs="Segoe UI"/>
+          <w:color w:val="2E2F3E"/>
+          <w:sz w:val="29"/>
+          <w:szCs w:val="29"/>
+          <w:shd w:val="clear" w:color="auto" w:fill="FFFFFF"/>
+        </w:rPr>
+        <w:t>.</w:t>
       </w:r>
       <w:r>
         <w:rPr>
@@ -1302,62 +1431,27 @@
         </w:rPr>
         <w:t xml:space="preserve"> </w:t>
       </w:r>
-      <w:r>
-        <w:rPr>
-          <w:rFonts w:ascii="Segoe UI" w:hAnsi="Segoe UI" w:cs="Segoe UI"/>
-          <w:color w:val="2E2F3E"/>
-          <w:sz w:val="29"/>
-          <w:szCs w:val="29"/>
-          <w:shd w:val="clear" w:color="auto" w:fill="FFFFFF"/>
-        </w:rPr>
-        <w:t>a</w:t>
-      </w:r>
-      <w:r>
-        <w:rPr>
-          <w:rFonts w:ascii="Segoe UI" w:hAnsi="Segoe UI" w:cs="Segoe UI"/>
-          <w:color w:val="2E2F3E"/>
-          <w:sz w:val="29"/>
-          <w:szCs w:val="29"/>
-          <w:shd w:val="clear" w:color="auto" w:fill="FFFFFF"/>
-        </w:rPr>
-        <w:t>ligns grid items along the </w:t>
-      </w:r>
-      <w:r>
-        <w:rPr>
-          <w:i/>
-          <w:iCs/>
-        </w:rPr>
-        <w:t>column</w:t>
-      </w:r>
-      <w:r>
-        <w:rPr>
-          <w:rFonts w:ascii="Segoe UI" w:hAnsi="Segoe UI" w:cs="Segoe UI"/>
-          <w:color w:val="2E2F3E"/>
-          <w:sz w:val="29"/>
-          <w:szCs w:val="29"/>
-          <w:shd w:val="clear" w:color="auto" w:fill="FFFFFF"/>
-        </w:rPr>
-        <w:t> axis</w:t>
-      </w:r>
-      <w:r>
-        <w:rPr>
-          <w:rFonts w:ascii="Segoe UI" w:hAnsi="Segoe UI" w:cs="Segoe UI"/>
-          <w:color w:val="2E2F3E"/>
-          <w:sz w:val="29"/>
-          <w:szCs w:val="29"/>
-          <w:shd w:val="clear" w:color="auto" w:fill="FFFFFF"/>
-        </w:rPr>
-        <w:t>.</w:t>
-      </w:r>
-      <w:r>
-        <w:rPr>
-          <w:rFonts w:ascii="Segoe UI" w:hAnsi="Segoe UI" w:cs="Segoe UI"/>
-          <w:color w:val="2E2F3E"/>
-          <w:sz w:val="29"/>
-          <w:szCs w:val="29"/>
-          <w:shd w:val="clear" w:color="auto" w:fill="FFFFFF"/>
-        </w:rPr>
-        <w:t xml:space="preserve"> Similar to the </w:t>
+      <w:proofErr w:type="gramStart"/>
+      <w:r>
+        <w:rPr>
+          <w:rFonts w:ascii="Segoe UI" w:hAnsi="Segoe UI" w:cs="Segoe UI"/>
+          <w:color w:val="2E2F3E"/>
+          <w:sz w:val="29"/>
+          <w:szCs w:val="29"/>
+          <w:shd w:val="clear" w:color="auto" w:fill="FFFFFF"/>
+        </w:rPr>
+        <w:t>Similar to</w:t>
+      </w:r>
+      <w:proofErr w:type="gramEnd"/>
+      <w:r>
+        <w:rPr>
+          <w:rFonts w:ascii="Segoe UI" w:hAnsi="Segoe UI" w:cs="Segoe UI"/>
+          <w:color w:val="2E2F3E"/>
+          <w:sz w:val="29"/>
+          <w:szCs w:val="29"/>
+          <w:shd w:val="clear" w:color="auto" w:fill="FFFFFF"/>
+        </w:rPr>
+        <w:t xml:space="preserve"> the </w:t>
       </w:r>
       <w:r>
         <w:rPr>
@@ -1444,7 +1538,29 @@
           <w:szCs w:val="29"/>
           <w:shd w:val="clear" w:color="auto" w:fill="FFFFFF"/>
         </w:rPr>
-        <w:t>This could happen if all of your grid items are sized with non-flexible units like </w:t>
+        <w:t xml:space="preserve">This could happen if </w:t>
+      </w:r>
+      <w:proofErr w:type="gramStart"/>
+      <w:r>
+        <w:rPr>
+          <w:rFonts w:ascii="Segoe UI" w:hAnsi="Segoe UI" w:cs="Segoe UI"/>
+          <w:color w:val="2E2F3E"/>
+          <w:sz w:val="29"/>
+          <w:szCs w:val="29"/>
+          <w:shd w:val="clear" w:color="auto" w:fill="FFFFFF"/>
+        </w:rPr>
+        <w:t>all of</w:t>
+      </w:r>
+      <w:proofErr w:type="gramEnd"/>
+      <w:r>
+        <w:rPr>
+          <w:rFonts w:ascii="Segoe UI" w:hAnsi="Segoe UI" w:cs="Segoe UI"/>
+          <w:color w:val="2E2F3E"/>
+          <w:sz w:val="29"/>
+          <w:szCs w:val="29"/>
+          <w:shd w:val="clear" w:color="auto" w:fill="FFFFFF"/>
+        </w:rPr>
+        <w:t xml:space="preserve"> your grid items are sized with non-flexible units like </w:t>
       </w:r>
       <w:r>
         <w:rPr>
@@ -1610,6 +1726,7 @@
           <w:sz w:val="29"/>
           <w:szCs w:val="29"/>
         </w:rPr>
+        <w:lastRenderedPageBreak/>
         <w:t>end</w:t>
       </w:r>
       <w:r>
@@ -1682,7 +1799,6 @@
           <w:sz w:val="29"/>
           <w:szCs w:val="29"/>
         </w:rPr>
-        <w:lastRenderedPageBreak/>
         <w:t>stretch</w:t>
       </w:r>
       <w:r>
@@ -1889,7 +2005,18 @@
           <w:szCs w:val="29"/>
           <w:shd w:val="clear" w:color="auto" w:fill="FFFFFF"/>
         </w:rPr>
-        <w:t xml:space="preserve"> with the same way as </w:t>
+        <w:t xml:space="preserve"> with the same way </w:t>
+      </w:r>
+      <w:proofErr w:type="gramStart"/>
+      <w:r>
+        <w:rPr>
+          <w:rFonts w:ascii="Segoe UI" w:hAnsi="Segoe UI" w:cs="Segoe UI"/>
+          <w:color w:val="2E2F3E"/>
+          <w:sz w:val="29"/>
+          <w:szCs w:val="29"/>
+          <w:shd w:val="clear" w:color="auto" w:fill="FFFFFF"/>
+        </w:rPr>
+        <w:t xml:space="preserve">as </w:t>
       </w:r>
       <w:r>
         <w:t xml:space="preserve"> </w:t>
@@ -1902,7 +2029,18 @@
           <w:szCs w:val="29"/>
           <w:shd w:val="clear" w:color="auto" w:fill="FFFFFF"/>
         </w:rPr>
-        <w:t>justify-content</w:t>
+        <w:t>justify</w:t>
+      </w:r>
+      <w:proofErr w:type="gramEnd"/>
+      <w:r>
+        <w:rPr>
+          <w:rFonts w:ascii="Segoe UI" w:hAnsi="Segoe UI" w:cs="Segoe UI"/>
+          <w:color w:val="2E2F3E"/>
+          <w:sz w:val="29"/>
+          <w:szCs w:val="29"/>
+          <w:shd w:val="clear" w:color="auto" w:fill="FFFFFF"/>
+        </w:rPr>
+        <w:t>-content</w:t>
       </w:r>
       <w:r>
         <w:rPr>
@@ -1920,11 +2058,16 @@
       <w:pPr>
         <w:pStyle w:val="Heading1"/>
       </w:pPr>
+      <w:proofErr w:type="gramStart"/>
       <w:r>
         <w:t xml:space="preserve">slide  </w:t>
       </w:r>
       <w:r>
-        <w:t xml:space="preserve">Properties for the </w:t>
+        <w:t>Properties</w:t>
+      </w:r>
+      <w:proofErr w:type="gramEnd"/>
+      <w:r>
+        <w:t xml:space="preserve"> for the </w:t>
       </w:r>
       <w:r>
         <w:t>Grid Items</w:t>
@@ -1936,28 +2079,8 @@
         <w:pStyle w:val="Heading2"/>
       </w:pPr>
       <w:r>
-        <w:t xml:space="preserve">slide - </w:t>
-      </w:r>
-      <w:r>
-        <w:t>grid-column-start</w:t>
-      </w:r>
-      <w:r>
-        <w:t xml:space="preserve">, </w:t>
-      </w:r>
-      <w:r>
-        <w:t>grid-column-end</w:t>
-      </w:r>
-      <w:r>
-        <w:t xml:space="preserve">, </w:t>
-      </w:r>
-      <w:r>
-        <w:t>grid-row-start</w:t>
-      </w:r>
-      <w:r>
-        <w:t xml:space="preserve">, </w:t>
-      </w:r>
-      <w:r>
-        <w:t>grid-row-end</w:t>
+        <w:lastRenderedPageBreak/>
+        <w:t>slide - grid-column-start, grid-column-end, grid-row-start, grid-row-end</w:t>
       </w:r>
     </w:p>
     <w:p>
@@ -2072,7 +2195,6 @@
           <w:szCs w:val="29"/>
           <w:shd w:val="clear" w:color="auto" w:fill="FFFFFF"/>
         </w:rPr>
-        <w:lastRenderedPageBreak/>
         <w:t>and </w:t>
       </w:r>
       <w:r>
@@ -2134,147 +2256,550 @@
         <w:pStyle w:val="Heading2"/>
       </w:pPr>
       <w:r>
+        <w:t>Slide - justify-self</w:t>
+      </w:r>
+    </w:p>
+    <w:p>
+      <w:pPr>
+        <w:rPr>
+          <w:rFonts w:ascii="Segoe UI" w:hAnsi="Segoe UI" w:cs="Segoe UI"/>
+          <w:color w:val="2E2F3E"/>
+          <w:sz w:val="29"/>
+          <w:szCs w:val="29"/>
+          <w:shd w:val="clear" w:color="auto" w:fill="FFFFFF"/>
+        </w:rPr>
+      </w:pPr>
+      <w:r>
+        <w:rPr>
+          <w:rFonts w:ascii="Segoe UI" w:hAnsi="Segoe UI" w:cs="Segoe UI"/>
+          <w:color w:val="2E2F3E"/>
+          <w:sz w:val="29"/>
+          <w:szCs w:val="29"/>
+          <w:shd w:val="clear" w:color="auto" w:fill="FFFFFF"/>
+        </w:rPr>
+        <w:t>justify-</w:t>
+      </w:r>
+      <w:proofErr w:type="gramStart"/>
+      <w:r>
+        <w:rPr>
+          <w:rFonts w:ascii="Segoe UI" w:hAnsi="Segoe UI" w:cs="Segoe UI"/>
+          <w:color w:val="2E2F3E"/>
+          <w:sz w:val="29"/>
+          <w:szCs w:val="29"/>
+          <w:shd w:val="clear" w:color="auto" w:fill="FFFFFF"/>
+        </w:rPr>
+        <w:t>self</w:t>
+      </w:r>
+      <w:r>
+        <w:rPr>
+          <w:rFonts w:ascii="Segoe UI" w:hAnsi="Segoe UI" w:cs="Segoe UI"/>
+          <w:color w:val="2E2F3E"/>
+          <w:sz w:val="29"/>
+          <w:szCs w:val="29"/>
+          <w:shd w:val="clear" w:color="auto" w:fill="FFFFFF"/>
+        </w:rPr>
+        <w:t xml:space="preserve">  -</w:t>
+      </w:r>
+      <w:proofErr w:type="gramEnd"/>
+      <w:r>
+        <w:rPr>
+          <w:rFonts w:ascii="Segoe UI" w:hAnsi="Segoe UI" w:cs="Segoe UI"/>
+          <w:color w:val="2E2F3E"/>
+          <w:sz w:val="29"/>
+          <w:szCs w:val="29"/>
+          <w:shd w:val="clear" w:color="auto" w:fill="FFFFFF"/>
+        </w:rPr>
+        <w:t xml:space="preserve"> a</w:t>
+      </w:r>
+      <w:r>
+        <w:rPr>
+          <w:rFonts w:ascii="Segoe UI" w:hAnsi="Segoe UI" w:cs="Segoe UI"/>
+          <w:color w:val="2E2F3E"/>
+          <w:sz w:val="29"/>
+          <w:szCs w:val="29"/>
+          <w:shd w:val="clear" w:color="auto" w:fill="FFFFFF"/>
+        </w:rPr>
+        <w:t>ligns a grid item inside a cell along the </w:t>
+      </w:r>
+      <w:r>
+        <w:rPr>
+          <w:rStyle w:val="Emphasis"/>
+          <w:rFonts w:ascii="Segoe UI" w:hAnsi="Segoe UI" w:cs="Segoe UI"/>
+          <w:color w:val="2E2F3E"/>
+          <w:sz w:val="29"/>
+          <w:szCs w:val="29"/>
+          <w:shd w:val="clear" w:color="auto" w:fill="FFFFFF"/>
+        </w:rPr>
+        <w:t>row</w:t>
+      </w:r>
+      <w:r>
+        <w:rPr>
+          <w:rFonts w:ascii="Segoe UI" w:hAnsi="Segoe UI" w:cs="Segoe UI"/>
+          <w:color w:val="2E2F3E"/>
+          <w:sz w:val="29"/>
+          <w:szCs w:val="29"/>
+          <w:shd w:val="clear" w:color="auto" w:fill="FFFFFF"/>
+        </w:rPr>
+        <w:t> axis. This value applies to a grid item inside a single cell.</w:t>
+      </w:r>
+    </w:p>
+    <w:p>
+      <w:pPr>
+        <w:rPr>
+          <w:rFonts w:ascii="Segoe UI" w:hAnsi="Segoe UI" w:cs="Segoe UI"/>
+          <w:color w:val="2E2F3E"/>
+          <w:sz w:val="29"/>
+          <w:szCs w:val="29"/>
+          <w:shd w:val="clear" w:color="auto" w:fill="FFFFFF"/>
+        </w:rPr>
+      </w:pPr>
+    </w:p>
+    <w:p>
+      <w:pPr>
+        <w:pStyle w:val="Heading2"/>
+      </w:pPr>
+      <w:r>
+        <w:t>Slide - align-self</w:t>
+      </w:r>
+    </w:p>
+    <w:p>
+      <w:pPr>
+        <w:rPr>
+          <w:rFonts w:ascii="Segoe UI" w:hAnsi="Segoe UI" w:cs="Segoe UI"/>
+          <w:color w:val="2E2F3E"/>
+          <w:sz w:val="29"/>
+          <w:szCs w:val="29"/>
+          <w:shd w:val="clear" w:color="auto" w:fill="FFFFFF"/>
+        </w:rPr>
+      </w:pPr>
+      <w:r>
+        <w:rPr>
+          <w:rFonts w:ascii="Segoe UI" w:hAnsi="Segoe UI" w:cs="Segoe UI"/>
+          <w:color w:val="2E2F3E"/>
+          <w:sz w:val="29"/>
+          <w:szCs w:val="29"/>
+          <w:shd w:val="clear" w:color="auto" w:fill="FFFFFF"/>
+        </w:rPr>
+        <w:t>align-self</w:t>
+      </w:r>
+      <w:r>
+        <w:rPr>
+          <w:rFonts w:ascii="Segoe UI" w:hAnsi="Segoe UI" w:cs="Segoe UI"/>
+          <w:color w:val="2E2F3E"/>
+          <w:sz w:val="29"/>
+          <w:szCs w:val="29"/>
+          <w:shd w:val="clear" w:color="auto" w:fill="FFFFFF"/>
+        </w:rPr>
+        <w:t xml:space="preserve"> - a</w:t>
+      </w:r>
+      <w:r>
+        <w:rPr>
+          <w:rFonts w:ascii="Segoe UI" w:hAnsi="Segoe UI" w:cs="Segoe UI"/>
+          <w:color w:val="2E2F3E"/>
+          <w:sz w:val="29"/>
+          <w:szCs w:val="29"/>
+          <w:shd w:val="clear" w:color="auto" w:fill="FFFFFF"/>
+        </w:rPr>
+        <w:t>ligns a grid item inside a cell along the </w:t>
+      </w:r>
+      <w:r>
+        <w:rPr>
+          <w:rStyle w:val="Emphasis"/>
+          <w:rFonts w:ascii="Segoe UI" w:hAnsi="Segoe UI" w:cs="Segoe UI"/>
+          <w:color w:val="2E2F3E"/>
+          <w:sz w:val="29"/>
+          <w:szCs w:val="29"/>
+          <w:shd w:val="clear" w:color="auto" w:fill="FFFFFF"/>
+        </w:rPr>
+        <w:t>column</w:t>
+      </w:r>
+      <w:r>
+        <w:rPr>
+          <w:rFonts w:ascii="Segoe UI" w:hAnsi="Segoe UI" w:cs="Segoe UI"/>
+          <w:color w:val="2E2F3E"/>
+          <w:sz w:val="29"/>
+          <w:szCs w:val="29"/>
+          <w:shd w:val="clear" w:color="auto" w:fill="FFFFFF"/>
+        </w:rPr>
+        <w:t> axis. This value applies to the content inside a single grid item.</w:t>
+      </w:r>
+    </w:p>
+    <w:p>
+      <w:pPr>
+        <w:rPr>
+          <w:rFonts w:ascii="Segoe UI" w:hAnsi="Segoe UI" w:cs="Segoe UI"/>
+          <w:color w:val="2E2F3E"/>
+          <w:sz w:val="29"/>
+          <w:szCs w:val="29"/>
+          <w:shd w:val="clear" w:color="auto" w:fill="FFFFFF"/>
+        </w:rPr>
+      </w:pPr>
+    </w:p>
+    <w:p>
+      <w:pPr>
+        <w:pStyle w:val="Heading2"/>
+      </w:pPr>
+      <w:r>
         <w:t xml:space="preserve">Slide - </w:t>
       </w:r>
       <w:r>
-        <w:t>justify-self</w:t>
-      </w:r>
-    </w:p>
-    <w:p>
-      <w:pPr>
-        <w:rPr>
-          <w:rFonts w:ascii="Segoe UI" w:hAnsi="Segoe UI" w:cs="Segoe UI"/>
-          <w:color w:val="2E2F3E"/>
-          <w:sz w:val="29"/>
-          <w:szCs w:val="29"/>
-          <w:shd w:val="clear" w:color="auto" w:fill="FFFFFF"/>
-        </w:rPr>
-      </w:pPr>
-      <w:r>
-        <w:rPr>
-          <w:rFonts w:ascii="Segoe UI" w:hAnsi="Segoe UI" w:cs="Segoe UI"/>
-          <w:color w:val="2E2F3E"/>
-          <w:sz w:val="29"/>
-          <w:szCs w:val="29"/>
-          <w:shd w:val="clear" w:color="auto" w:fill="FFFFFF"/>
-        </w:rPr>
-        <w:t>justify-self</w:t>
-      </w:r>
-      <w:r>
-        <w:rPr>
-          <w:rFonts w:ascii="Segoe UI" w:hAnsi="Segoe UI" w:cs="Segoe UI"/>
-          <w:color w:val="2E2F3E"/>
-          <w:sz w:val="29"/>
-          <w:szCs w:val="29"/>
-          <w:shd w:val="clear" w:color="auto" w:fill="FFFFFF"/>
-        </w:rPr>
-        <w:t xml:space="preserve">  - a</w:t>
-      </w:r>
-      <w:r>
-        <w:rPr>
-          <w:rFonts w:ascii="Segoe UI" w:hAnsi="Segoe UI" w:cs="Segoe UI"/>
-          <w:color w:val="2E2F3E"/>
-          <w:sz w:val="29"/>
-          <w:szCs w:val="29"/>
-          <w:shd w:val="clear" w:color="auto" w:fill="FFFFFF"/>
-        </w:rPr>
-        <w:t>ligns a grid item inside a cell along the </w:t>
-      </w:r>
-      <w:r>
-        <w:rPr>
-          <w:rStyle w:val="Emphasis"/>
-          <w:rFonts w:ascii="Segoe UI" w:hAnsi="Segoe UI" w:cs="Segoe UI"/>
-          <w:color w:val="2E2F3E"/>
-          <w:sz w:val="29"/>
-          <w:szCs w:val="29"/>
-          <w:shd w:val="clear" w:color="auto" w:fill="FFFFFF"/>
-        </w:rPr>
-        <w:t>row</w:t>
-      </w:r>
-      <w:r>
-        <w:rPr>
-          <w:rFonts w:ascii="Segoe UI" w:hAnsi="Segoe UI" w:cs="Segoe UI"/>
-          <w:color w:val="2E2F3E"/>
-          <w:sz w:val="29"/>
-          <w:szCs w:val="29"/>
-          <w:shd w:val="clear" w:color="auto" w:fill="FFFFFF"/>
-        </w:rPr>
-        <w:t> axis. This value applies to a grid item inside a single cell.</w:t>
-      </w:r>
-    </w:p>
-    <w:p>
-      <w:pPr>
-        <w:rPr>
-          <w:rFonts w:ascii="Segoe UI" w:hAnsi="Segoe UI" w:cs="Segoe UI"/>
-          <w:color w:val="2E2F3E"/>
-          <w:sz w:val="29"/>
-          <w:szCs w:val="29"/>
-          <w:shd w:val="clear" w:color="auto" w:fill="FFFFFF"/>
+        <w:t>MULTIPLE ROWS AND COLUMNS</w:t>
+      </w:r>
+    </w:p>
+    <w:p>
+      <w:pPr>
+        <w:rPr>
+          <w:rFonts w:ascii="Segoe UI" w:hAnsi="Segoe UI" w:cs="Segoe UI"/>
+          <w:color w:val="2E2F3E"/>
+          <w:sz w:val="29"/>
+          <w:szCs w:val="29"/>
+          <w:shd w:val="clear" w:color="auto" w:fill="FFFFFF"/>
+        </w:rPr>
+      </w:pPr>
+      <w:proofErr w:type="gramStart"/>
+      <w:r>
+        <w:rPr>
+          <w:rFonts w:ascii="Segoe UI" w:hAnsi="Segoe UI" w:cs="Segoe UI"/>
+          <w:color w:val="2E2F3E"/>
+          <w:sz w:val="29"/>
+          <w:szCs w:val="29"/>
+          <w:shd w:val="clear" w:color="auto" w:fill="FFFFFF"/>
+        </w:rPr>
+        <w:t>  Grid</w:t>
+      </w:r>
+      <w:proofErr w:type="gramEnd"/>
+      <w:r>
+        <w:rPr>
+          <w:rFonts w:ascii="Segoe UI" w:hAnsi="Segoe UI" w:cs="Segoe UI"/>
+          <w:color w:val="2E2F3E"/>
+          <w:sz w:val="29"/>
+          <w:szCs w:val="29"/>
+          <w:shd w:val="clear" w:color="auto" w:fill="FFFFFF"/>
+        </w:rPr>
+        <w:t xml:space="preserve"> can span across multiple rows and columns. Flex by default cannot.</w:t>
+      </w:r>
+    </w:p>
+    <w:p>
+      <w:pPr>
+        <w:rPr>
+          <w:rFonts w:ascii="Segoe UI" w:hAnsi="Segoe UI" w:cs="Segoe UI"/>
+          <w:color w:val="2E2F3E"/>
+          <w:sz w:val="29"/>
+          <w:szCs w:val="29"/>
+          <w:shd w:val="clear" w:color="auto" w:fill="FFFFFF"/>
+        </w:rPr>
+      </w:pPr>
+      <w:proofErr w:type="gramStart"/>
+      <w:r>
+        <w:rPr>
+          <w:rFonts w:ascii="Segoe UI" w:hAnsi="Segoe UI" w:cs="Segoe UI"/>
+          <w:color w:val="2E2F3E"/>
+          <w:sz w:val="29"/>
+          <w:szCs w:val="29"/>
+          <w:shd w:val="clear" w:color="auto" w:fill="FFFFFF"/>
+        </w:rPr>
+        <w:lastRenderedPageBreak/>
+        <w:t>  Grid</w:t>
+      </w:r>
+      <w:proofErr w:type="gramEnd"/>
+      <w:r>
+        <w:rPr>
+          <w:rFonts w:ascii="Segoe UI" w:hAnsi="Segoe UI" w:cs="Segoe UI"/>
+          <w:color w:val="2E2F3E"/>
+          <w:sz w:val="29"/>
+          <w:szCs w:val="29"/>
+          <w:shd w:val="clear" w:color="auto" w:fill="FFFFFF"/>
+        </w:rPr>
+        <w:t xml:space="preserve"> has templates, gaps and lines. Flex has lines and non-default wrap.</w:t>
+      </w:r>
+    </w:p>
+    <w:p>
+      <w:pPr>
+        <w:rPr>
+          <w:rFonts w:ascii="Segoe UI" w:hAnsi="Segoe UI" w:cs="Segoe UI"/>
+          <w:color w:val="2E2F3E"/>
+          <w:sz w:val="29"/>
+          <w:szCs w:val="29"/>
+          <w:shd w:val="clear" w:color="auto" w:fill="FFFFFF"/>
+        </w:rPr>
+      </w:pPr>
+      <w:proofErr w:type="gramStart"/>
+      <w:r>
+        <w:rPr>
+          <w:rFonts w:ascii="Segoe UI" w:hAnsi="Segoe UI" w:cs="Segoe UI"/>
+          <w:color w:val="2E2F3E"/>
+          <w:sz w:val="29"/>
+          <w:szCs w:val="29"/>
+          <w:shd w:val="clear" w:color="auto" w:fill="FFFFFF"/>
+        </w:rPr>
+        <w:t>  At</w:t>
+      </w:r>
+      <w:proofErr w:type="gramEnd"/>
+      <w:r>
+        <w:rPr>
+          <w:rFonts w:ascii="Segoe UI" w:hAnsi="Segoe UI" w:cs="Segoe UI"/>
+          <w:color w:val="2E2F3E"/>
+          <w:sz w:val="29"/>
+          <w:szCs w:val="29"/>
+          <w:shd w:val="clear" w:color="auto" w:fill="FFFFFF"/>
+        </w:rPr>
+        <w:t xml:space="preserve"> the same time, flex can create grid-like layouts with explicit item width and wrap.</w:t>
+      </w:r>
+    </w:p>
+    <w:p>
+      <w:pPr>
+        <w:rPr>
+          <w:rFonts w:ascii="Times New Roman" w:eastAsia="Times New Roman" w:hAnsi="Times New Roman" w:cs="Times New Roman"/>
+          <w:sz w:val="24"/>
+          <w:szCs w:val="24"/>
         </w:rPr>
       </w:pPr>
     </w:p>
     <w:p>
       <w:pPr>
         <w:pStyle w:val="Heading2"/>
-      </w:pPr>
-      <w:r>
-        <w:t xml:space="preserve">Slide - </w:t>
-      </w:r>
-      <w:r>
-        <w:t>align-self</w:t>
-      </w:r>
-    </w:p>
-    <w:p>
-      <w:r>
-        <w:rPr>
-          <w:rFonts w:ascii="Segoe UI" w:hAnsi="Segoe UI" w:cs="Segoe UI"/>
-          <w:color w:val="2E2F3E"/>
-          <w:sz w:val="29"/>
-          <w:szCs w:val="29"/>
-          <w:shd w:val="clear" w:color="auto" w:fill="FFFFFF"/>
-        </w:rPr>
-        <w:t>align-self</w:t>
-      </w:r>
-      <w:r>
-        <w:rPr>
-          <w:rFonts w:ascii="Segoe UI" w:hAnsi="Segoe UI" w:cs="Segoe UI"/>
-          <w:color w:val="2E2F3E"/>
-          <w:sz w:val="29"/>
-          <w:szCs w:val="29"/>
-          <w:shd w:val="clear" w:color="auto" w:fill="FFFFFF"/>
-        </w:rPr>
-        <w:t xml:space="preserve"> - a</w:t>
-      </w:r>
-      <w:r>
-        <w:rPr>
-          <w:rFonts w:ascii="Segoe UI" w:hAnsi="Segoe UI" w:cs="Segoe UI"/>
-          <w:color w:val="2E2F3E"/>
-          <w:sz w:val="29"/>
-          <w:szCs w:val="29"/>
-          <w:shd w:val="clear" w:color="auto" w:fill="FFFFFF"/>
-        </w:rPr>
-        <w:t>ligns a grid item inside a cell along the </w:t>
-      </w:r>
-      <w:r>
-        <w:rPr>
-          <w:rStyle w:val="Emphasis"/>
-          <w:rFonts w:ascii="Segoe UI" w:hAnsi="Segoe UI" w:cs="Segoe UI"/>
-          <w:color w:val="2E2F3E"/>
-          <w:sz w:val="29"/>
-          <w:szCs w:val="29"/>
-          <w:shd w:val="clear" w:color="auto" w:fill="FFFFFF"/>
-        </w:rPr>
-        <w:t>column</w:t>
-      </w:r>
-      <w:r>
-        <w:rPr>
-          <w:rFonts w:ascii="Segoe UI" w:hAnsi="Segoe UI" w:cs="Segoe UI"/>
-          <w:color w:val="2E2F3E"/>
-          <w:sz w:val="29"/>
-          <w:szCs w:val="29"/>
-          <w:shd w:val="clear" w:color="auto" w:fill="FFFFFF"/>
-        </w:rPr>
-        <w:t> axis. This value applies to the content inside a single grid item.</w:t>
+        <w:rPr>
+          <w:rFonts w:eastAsia="Times New Roman"/>
+        </w:rPr>
+      </w:pPr>
+      <w:r>
+        <w:rPr>
+          <w:rFonts w:eastAsia="Times New Roman"/>
+        </w:rPr>
+        <w:t xml:space="preserve">Slide </w:t>
+      </w:r>
+      <w:r>
+        <w:rPr>
+          <w:rFonts w:eastAsia="Times New Roman"/>
+        </w:rPr>
+        <w:t>–</w:t>
+      </w:r>
+      <w:r>
+        <w:rPr>
+          <w:rFonts w:eastAsia="Times New Roman"/>
+        </w:rPr>
+        <w:t xml:space="preserve"> </w:t>
+      </w:r>
+      <w:r>
+        <w:rPr>
+          <w:rFonts w:eastAsia="Times New Roman"/>
+        </w:rPr>
+        <w:t>MIX</w:t>
+      </w:r>
+    </w:p>
+    <w:p>
+      <w:pPr>
+        <w:rPr>
+          <w:rFonts w:ascii="Segoe UI" w:hAnsi="Segoe UI" w:cs="Segoe UI"/>
+          <w:color w:val="2E2F3E"/>
+          <w:sz w:val="29"/>
+          <w:szCs w:val="29"/>
+          <w:shd w:val="clear" w:color="auto" w:fill="FFFFFF"/>
+        </w:rPr>
+      </w:pPr>
+      <w:proofErr w:type="gramStart"/>
+      <w:r>
+        <w:rPr>
+          <w:rFonts w:ascii="Segoe UI" w:hAnsi="Segoe UI" w:cs="Segoe UI"/>
+          <w:color w:val="2E2F3E"/>
+          <w:sz w:val="29"/>
+          <w:szCs w:val="29"/>
+          <w:shd w:val="clear" w:color="auto" w:fill="FFFFFF"/>
+        </w:rPr>
+        <w:t>  With</w:t>
+      </w:r>
+      <w:proofErr w:type="gramEnd"/>
+      <w:r>
+        <w:rPr>
+          <w:rFonts w:ascii="Segoe UI" w:hAnsi="Segoe UI" w:cs="Segoe UI"/>
+          <w:color w:val="2E2F3E"/>
+          <w:sz w:val="29"/>
+          <w:szCs w:val="29"/>
+          <w:shd w:val="clear" w:color="auto" w:fill="FFFFFF"/>
+        </w:rPr>
+        <w:t xml:space="preserve"> grid you can avoid media queries for creating responsive layouts if you learn how to use </w:t>
+      </w:r>
+      <w:proofErr w:type="spellStart"/>
+      <w:r>
+        <w:rPr>
+          <w:rFonts w:ascii="Segoe UI" w:hAnsi="Segoe UI" w:cs="Segoe UI"/>
+          <w:color w:val="2E2F3E"/>
+          <w:sz w:val="29"/>
+          <w:szCs w:val="29"/>
+          <w:shd w:val="clear" w:color="auto" w:fill="FFFFFF"/>
+        </w:rPr>
+        <w:t>fr</w:t>
+      </w:r>
+      <w:proofErr w:type="spellEnd"/>
+      <w:r>
+        <w:rPr>
+          <w:rFonts w:ascii="Segoe UI" w:hAnsi="Segoe UI" w:cs="Segoe UI"/>
+          <w:color w:val="2E2F3E"/>
+          <w:sz w:val="29"/>
+          <w:szCs w:val="29"/>
+          <w:shd w:val="clear" w:color="auto" w:fill="FFFFFF"/>
+        </w:rPr>
+        <w:t xml:space="preserve"> units together with min-max function</w:t>
+      </w:r>
+    </w:p>
+    <w:p>
+      <w:pPr>
+        <w:rPr>
+          <w:rFonts w:ascii="Segoe UI" w:hAnsi="Segoe UI" w:cs="Segoe UI"/>
+          <w:color w:val="2E2F3E"/>
+          <w:sz w:val="29"/>
+          <w:szCs w:val="29"/>
+          <w:shd w:val="clear" w:color="auto" w:fill="FFFFFF"/>
+        </w:rPr>
+      </w:pPr>
+      <w:proofErr w:type="gramStart"/>
+      <w:r>
+        <w:rPr>
+          <w:rFonts w:ascii="Segoe UI" w:hAnsi="Segoe UI" w:cs="Segoe UI"/>
+          <w:color w:val="2E2F3E"/>
+          <w:sz w:val="29"/>
+          <w:szCs w:val="29"/>
+          <w:shd w:val="clear" w:color="auto" w:fill="FFFFFF"/>
+        </w:rPr>
+        <w:t>  You</w:t>
+      </w:r>
+      <w:proofErr w:type="gramEnd"/>
+      <w:r>
+        <w:rPr>
+          <w:rFonts w:ascii="Segoe UI" w:hAnsi="Segoe UI" w:cs="Segoe UI"/>
+          <w:color w:val="2E2F3E"/>
+          <w:sz w:val="29"/>
+          <w:szCs w:val="29"/>
+          <w:shd w:val="clear" w:color="auto" w:fill="FFFFFF"/>
+        </w:rPr>
+        <w:t xml:space="preserve"> can use grid with flex items. Or you can still use flex-only layouts — items can also be flex containers</w:t>
+      </w:r>
+    </w:p>
+    <w:p>
+      <w:pPr>
+        <w:rPr>
+          <w:rFonts w:ascii="Segoe UI" w:hAnsi="Segoe UI" w:cs="Segoe UI"/>
+          <w:color w:val="2E2F3E"/>
+          <w:sz w:val="29"/>
+          <w:szCs w:val="29"/>
+          <w:shd w:val="clear" w:color="auto" w:fill="FFFFFF"/>
+        </w:rPr>
+      </w:pPr>
+      <w:proofErr w:type="gramStart"/>
+      <w:r>
+        <w:rPr>
+          <w:rFonts w:ascii="Segoe UI" w:hAnsi="Segoe UI" w:cs="Segoe UI"/>
+          <w:color w:val="2E2F3E"/>
+          <w:sz w:val="29"/>
+          <w:szCs w:val="29"/>
+          <w:shd w:val="clear" w:color="auto" w:fill="FFFFFF"/>
+        </w:rPr>
+        <w:t xml:space="preserve">  </w:t>
+      </w:r>
+      <w:r>
+        <w:rPr>
+          <w:rFonts w:ascii="Segoe UI" w:hAnsi="Segoe UI" w:cs="Segoe UI"/>
+          <w:color w:val="2E2F3E"/>
+          <w:sz w:val="29"/>
+          <w:szCs w:val="29"/>
+          <w:shd w:val="clear" w:color="auto" w:fill="FFFFFF"/>
+        </w:rPr>
+        <w:t>The</w:t>
+      </w:r>
+      <w:proofErr w:type="gramEnd"/>
+      <w:r>
+        <w:rPr>
+          <w:rFonts w:ascii="Segoe UI" w:hAnsi="Segoe UI" w:cs="Segoe UI"/>
+          <w:color w:val="2E2F3E"/>
+          <w:sz w:val="29"/>
+          <w:szCs w:val="29"/>
+          <w:shd w:val="clear" w:color="auto" w:fill="FFFFFF"/>
+        </w:rPr>
+        <w:t xml:space="preserve"> conclusion is - </w:t>
+      </w:r>
+      <w:proofErr w:type="spellStart"/>
+      <w:r>
+        <w:rPr>
+          <w:rFonts w:ascii="Segoe UI" w:hAnsi="Segoe UI" w:cs="Segoe UI"/>
+          <w:color w:val="2E2F3E"/>
+          <w:sz w:val="29"/>
+          <w:szCs w:val="29"/>
+          <w:shd w:val="clear" w:color="auto" w:fill="FFFFFF"/>
+        </w:rPr>
+        <w:t>m</w:t>
+      </w:r>
+      <w:r>
+        <w:rPr>
+          <w:rFonts w:ascii="Segoe UI" w:hAnsi="Segoe UI" w:cs="Segoe UI"/>
+          <w:color w:val="2E2F3E"/>
+          <w:sz w:val="29"/>
+          <w:szCs w:val="29"/>
+          <w:shd w:val="clear" w:color="auto" w:fill="FFFFFF"/>
+        </w:rPr>
+        <w:t>y</w:t>
+      </w:r>
+      <w:proofErr w:type="spellEnd"/>
+      <w:r>
+        <w:rPr>
+          <w:rFonts w:ascii="Segoe UI" w:hAnsi="Segoe UI" w:cs="Segoe UI"/>
+          <w:color w:val="2E2F3E"/>
+          <w:sz w:val="29"/>
+          <w:szCs w:val="29"/>
+          <w:shd w:val="clear" w:color="auto" w:fill="FFFFFF"/>
+        </w:rPr>
+        <w:t xml:space="preserve"> be reasonable to use grid for mapping out responsive layout for largest layout areas.</w:t>
+      </w:r>
+    </w:p>
+    <w:p>
+      <w:pPr>
+        <w:rPr>
+          <w:rFonts w:ascii="Segoe UI" w:hAnsi="Segoe UI" w:cs="Segoe UI"/>
+          <w:color w:val="2E2F3E"/>
+          <w:sz w:val="29"/>
+          <w:szCs w:val="29"/>
+          <w:shd w:val="clear" w:color="auto" w:fill="FFFFFF"/>
+        </w:rPr>
+      </w:pPr>
+    </w:p>
+    <w:p>
+      <w:pPr>
+        <w:rPr>
+          <w:rFonts w:ascii="Segoe UI" w:hAnsi="Segoe UI" w:cs="Segoe UI"/>
+          <w:color w:val="2E2F3E"/>
+          <w:sz w:val="29"/>
+          <w:szCs w:val="29"/>
+          <w:shd w:val="clear" w:color="auto" w:fill="FFFFFF"/>
+        </w:rPr>
+      </w:pPr>
+      <w:r>
+        <w:rPr>
+          <w:rFonts w:ascii="Segoe UI" w:hAnsi="Segoe UI" w:cs="Segoe UI"/>
+          <w:color w:val="2E2F3E"/>
+          <w:sz w:val="29"/>
+          <w:szCs w:val="29"/>
+          <w:shd w:val="clear" w:color="auto" w:fill="FFFFFF"/>
+        </w:rPr>
+        <w:t>This was o</w:t>
+      </w:r>
+      <w:r>
+        <w:rPr>
+          <w:rFonts w:ascii="Segoe UI" w:hAnsi="Segoe UI" w:cs="Segoe UI"/>
+          <w:color w:val="2E2F3E"/>
+          <w:sz w:val="29"/>
+          <w:szCs w:val="29"/>
+          <w:shd w:val="clear" w:color="auto" w:fill="FFFFFF"/>
+        </w:rPr>
+        <w:t>v</w:t>
+      </w:r>
+      <w:r>
+        <w:rPr>
+          <w:rFonts w:ascii="Segoe UI" w:hAnsi="Segoe UI" w:cs="Segoe UI"/>
+          <w:color w:val="2E2F3E"/>
+          <w:sz w:val="29"/>
+          <w:szCs w:val="29"/>
+          <w:shd w:val="clear" w:color="auto" w:fill="FFFFFF"/>
+        </w:rPr>
+        <w:t>erview of CSS Grid, thanks</w:t>
       </w:r>
     </w:p>
     <w:p/>
@@ -3776,6 +4301,29 @@
       <w:szCs w:val="26"/>
     </w:rPr>
   </w:style>
+  <w:style w:type="paragraph" w:styleId="Heading3">
+    <w:name w:val="heading 3"/>
+    <w:basedOn w:val="Normal"/>
+    <w:next w:val="Normal"/>
+    <w:link w:val="Heading3Char"/>
+    <w:uiPriority w:val="9"/>
+    <w:semiHidden/>
+    <w:unhideWhenUsed/>
+    <w:qFormat/>
+    <w:rsid w:val="004E3CED"/>
+    <w:pPr>
+      <w:keepNext/>
+      <w:keepLines/>
+      <w:spacing w:before="40" w:after="0"/>
+      <w:outlineLvl w:val="2"/>
+    </w:pPr>
+    <w:rPr>
+      <w:rFonts w:asciiTheme="majorHAnsi" w:eastAsiaTheme="majorEastAsia" w:hAnsiTheme="majorHAnsi" w:cstheme="majorBidi"/>
+      <w:color w:val="1F3763" w:themeColor="accent1" w:themeShade="7F"/>
+      <w:sz w:val="24"/>
+      <w:szCs w:val="24"/>
+    </w:rPr>
+  </w:style>
   <w:style w:type="paragraph" w:styleId="Heading4">
     <w:name w:val="heading 4"/>
     <w:basedOn w:val="Normal"/>
@@ -3937,6 +4485,20 @@
       <w:ind w:left="720"/>
       <w:contextualSpacing/>
     </w:pPr>
+  </w:style>
+  <w:style w:type="character" w:customStyle="1" w:styleId="Heading3Char">
+    <w:name w:val="Heading 3 Char"/>
+    <w:basedOn w:val="DefaultParagraphFont"/>
+    <w:link w:val="Heading3"/>
+    <w:uiPriority w:val="9"/>
+    <w:semiHidden/>
+    <w:rsid w:val="004E3CED"/>
+    <w:rPr>
+      <w:rFonts w:asciiTheme="majorHAnsi" w:eastAsiaTheme="majorEastAsia" w:hAnsiTheme="majorHAnsi" w:cstheme="majorBidi"/>
+      <w:color w:val="1F3763" w:themeColor="accent1" w:themeShade="7F"/>
+      <w:sz w:val="24"/>
+      <w:szCs w:val="24"/>
+    </w:rPr>
   </w:style>
 </w:styles>
 </file>
